--- a/Esercizio 2.docx
+++ b/Esercizio 2.docx
@@ -27,6 +27,7 @@
     </w:p>
     <w:p>
       <w:pPr>
+        <w:jc w:val="both"/>
         <w:rPr>
           <w:sz w:val="28"/>
           <w:szCs w:val="28"/>
@@ -42,6 +43,7 @@
     </w:p>
     <w:p>
       <w:pPr>
+        <w:jc w:val="both"/>
         <w:rPr>
           <w:sz w:val="28"/>
           <w:szCs w:val="28"/>
@@ -50,6 +52,7 @@
     </w:p>
     <w:p>
       <w:pPr>
+        <w:jc w:val="both"/>
         <w:rPr>
           <w:sz w:val="28"/>
           <w:szCs w:val="28"/>
@@ -60,11 +63,28 @@
           <w:sz w:val="28"/>
           <w:szCs w:val="28"/>
         </w:rPr>
-        <w:t>La “Vignetta s.p.a.” è una piccola casa editrice affermatasi negli anni per alcune pubblicazioni di nicchia, ma che hanno riscosso un più che discreto successo tra gli appassionati. Visti i risultati hanno deciso di riformare l’assetto interno per uno sviluppo della casa.</w:t>
+        <w:t xml:space="preserve">La “Vignetta </w:t>
+      </w:r>
+      <w:proofErr w:type="spellStart"/>
+      <w:r>
+        <w:rPr>
+          <w:sz w:val="28"/>
+          <w:szCs w:val="28"/>
+        </w:rPr>
+        <w:t>s.p.a.</w:t>
+      </w:r>
+      <w:proofErr w:type="spellEnd"/>
+      <w:r>
+        <w:rPr>
+          <w:sz w:val="28"/>
+          <w:szCs w:val="28"/>
+        </w:rPr>
+        <w:t>” è una piccola casa editrice affermatasi negli anni per alcune pubblicazioni di nicchia, ma che hanno riscosso un più che discreto successo tra gli appassionati. Visti i risultati hanno deciso di riformare l’assetto interno per uno sviluppo della casa.</w:t>
       </w:r>
     </w:p>
     <w:p>
       <w:pPr>
+        <w:jc w:val="both"/>
         <w:rPr>
           <w:sz w:val="28"/>
           <w:szCs w:val="28"/>
@@ -77,9 +97,9 @@
           <w:szCs w:val="28"/>
         </w:rPr>
         <w:drawing>
-          <wp:inline distT="0" distB="0" distL="0" distR="0" wp14:anchorId="0FB189A0" wp14:editId="302AA866">
+          <wp:inline distT="0" distB="0" distL="0" distR="0" wp14:anchorId="0FB189A0" wp14:editId="6075DD07">
             <wp:extent cx="8724900" cy="4508500"/>
-            <wp:effectExtent l="0" t="0" r="0" b="12700"/>
+            <wp:effectExtent l="0" t="0" r="12700" b="0"/>
             <wp:docPr id="1" name="Diagramma 1"/>
             <wp:cNvGraphicFramePr/>
             <a:graphic xmlns:a="http://schemas.openxmlformats.org/drawingml/2006/main">
@@ -93,6 +113,7 @@
     </w:p>
     <w:p>
       <w:pPr>
+        <w:jc w:val="both"/>
         <w:rPr>
           <w:sz w:val="28"/>
           <w:szCs w:val="28"/>
@@ -135,6 +156,7 @@
           <w:ilvl w:val="0"/>
           <w:numId w:val="1"/>
         </w:numPr>
+        <w:jc w:val="both"/>
         <w:rPr>
           <w:sz w:val="28"/>
           <w:szCs w:val="28"/>
@@ -162,6 +184,7 @@
           <w:ilvl w:val="0"/>
           <w:numId w:val="1"/>
         </w:numPr>
+        <w:jc w:val="both"/>
         <w:rPr>
           <w:sz w:val="28"/>
           <w:szCs w:val="28"/>
@@ -182,6 +205,7 @@
           <w:ilvl w:val="0"/>
           <w:numId w:val="1"/>
         </w:numPr>
+        <w:jc w:val="both"/>
         <w:rPr>
           <w:sz w:val="28"/>
           <w:szCs w:val="28"/>
@@ -216,6 +240,7 @@
           <w:ilvl w:val="0"/>
           <w:numId w:val="1"/>
         </w:numPr>
+        <w:jc w:val="both"/>
         <w:rPr>
           <w:sz w:val="28"/>
           <w:szCs w:val="28"/>
@@ -226,7 +251,21 @@
           <w:sz w:val="28"/>
           <w:szCs w:val="28"/>
         </w:rPr>
-        <w:t>EDITOR: lavorano a stretto contatto con gli autori, fungono da supervisori alle loro produzioni valuntandone i manoscritti e indirizzandoli verso il piano editoriale.</w:t>
+        <w:t xml:space="preserve">EDITOR: lavorano a stretto contatto con gli </w:t>
+      </w:r>
+      <w:r>
+        <w:rPr>
+          <w:sz w:val="28"/>
+          <w:szCs w:val="28"/>
+        </w:rPr>
+        <w:t>ARTISTI</w:t>
+      </w:r>
+      <w:r>
+        <w:rPr>
+          <w:sz w:val="28"/>
+          <w:szCs w:val="28"/>
+        </w:rPr>
+        <w:t>, fungono da supervisori alle loro produzioni valutandone i manoscritti e indirizzandoli verso il piano editoriale.</w:t>
       </w:r>
     </w:p>
     <w:p>
@@ -236,6 +275,7 @@
           <w:ilvl w:val="0"/>
           <w:numId w:val="1"/>
         </w:numPr>
+        <w:jc w:val="both"/>
         <w:rPr>
           <w:sz w:val="28"/>
           <w:szCs w:val="28"/>
@@ -263,6 +303,7 @@
           <w:ilvl w:val="1"/>
           <w:numId w:val="1"/>
         </w:numPr>
+        <w:jc w:val="both"/>
         <w:rPr>
           <w:sz w:val="28"/>
           <w:szCs w:val="28"/>
@@ -290,6 +331,7 @@
           <w:ilvl w:val="1"/>
           <w:numId w:val="1"/>
         </w:numPr>
+        <w:jc w:val="both"/>
         <w:rPr>
           <w:sz w:val="28"/>
           <w:szCs w:val="28"/>
@@ -317,6 +359,7 @@
           <w:ilvl w:val="1"/>
           <w:numId w:val="1"/>
         </w:numPr>
+        <w:jc w:val="both"/>
         <w:rPr>
           <w:sz w:val="28"/>
           <w:szCs w:val="28"/>
@@ -337,6 +380,7 @@
           <w:ilvl w:val="0"/>
           <w:numId w:val="1"/>
         </w:numPr>
+        <w:jc w:val="both"/>
         <w:rPr>
           <w:sz w:val="28"/>
           <w:szCs w:val="28"/>
@@ -378,6 +422,7 @@
           <w:ilvl w:val="1"/>
           <w:numId w:val="1"/>
         </w:numPr>
+        <w:jc w:val="both"/>
         <w:rPr>
           <w:sz w:val="28"/>
           <w:szCs w:val="28"/>
@@ -398,6 +443,7 @@
           <w:ilvl w:val="1"/>
           <w:numId w:val="1"/>
         </w:numPr>
+        <w:jc w:val="both"/>
         <w:rPr>
           <w:sz w:val="28"/>
           <w:szCs w:val="28"/>
@@ -418,6 +464,7 @@
           <w:ilvl w:val="1"/>
           <w:numId w:val="1"/>
         </w:numPr>
+        <w:jc w:val="both"/>
         <w:rPr>
           <w:sz w:val="28"/>
           <w:szCs w:val="28"/>
@@ -438,6 +485,7 @@
           <w:ilvl w:val="1"/>
           <w:numId w:val="1"/>
         </w:numPr>
+        <w:jc w:val="both"/>
         <w:rPr>
           <w:sz w:val="28"/>
           <w:szCs w:val="28"/>
@@ -465,6 +513,7 @@
           <w:ilvl w:val="1"/>
           <w:numId w:val="1"/>
         </w:numPr>
+        <w:jc w:val="both"/>
         <w:rPr>
           <w:sz w:val="28"/>
           <w:szCs w:val="28"/>
@@ -492,6 +541,7 @@
           <w:ilvl w:val="1"/>
           <w:numId w:val="1"/>
         </w:numPr>
+        <w:jc w:val="both"/>
         <w:rPr>
           <w:sz w:val="28"/>
           <w:szCs w:val="28"/>
@@ -512,6 +562,7 @@
           <w:ilvl w:val="0"/>
           <w:numId w:val="1"/>
         </w:numPr>
+        <w:jc w:val="both"/>
         <w:rPr>
           <w:sz w:val="28"/>
           <w:szCs w:val="28"/>
@@ -522,7 +573,35 @@
           <w:sz w:val="28"/>
           <w:szCs w:val="28"/>
         </w:rPr>
-        <w:t>UFFICIO LEGALE: si occupano della realizzazione dei contratti con le altre figure dell’azienda, in particolare con gli artisti. Diritti d’autore, d’immagine, SIAE, di pubblicazione all’estero, collaborazioni con altre etichette sono il loro campo. Lavorano a stretto contatto con l’ufficio commerciale per i piani di distribuzione.</w:t>
+        <w:t xml:space="preserve">UFFICIO LEGALE: si occupano della realizzazione dei contratti con le altre figure dell’azienda, in particolare con gli </w:t>
+      </w:r>
+      <w:r>
+        <w:rPr>
+          <w:sz w:val="28"/>
+          <w:szCs w:val="28"/>
+        </w:rPr>
+        <w:t>ARTISTI</w:t>
+      </w:r>
+      <w:r>
+        <w:rPr>
+          <w:sz w:val="28"/>
+          <w:szCs w:val="28"/>
+        </w:rPr>
+        <w:t>. Diritti d’autore, d’immagine, SIAE, di pubblicazione all’estero, collaborazioni con altre etichette sono il loro campo. Lavorano a stretto contatto con l’</w:t>
+      </w:r>
+      <w:r>
+        <w:rPr>
+          <w:sz w:val="28"/>
+          <w:szCs w:val="28"/>
+        </w:rPr>
+        <w:t xml:space="preserve">UFFICIO COMMERCIALE </w:t>
+      </w:r>
+      <w:r>
+        <w:rPr>
+          <w:sz w:val="28"/>
+          <w:szCs w:val="28"/>
+        </w:rPr>
+        <w:t>per i piani di distribuzione.</w:t>
       </w:r>
     </w:p>
     <w:p>
@@ -532,6 +611,7 @@
           <w:ilvl w:val="0"/>
           <w:numId w:val="1"/>
         </w:numPr>
+        <w:jc w:val="both"/>
         <w:rPr>
           <w:sz w:val="28"/>
           <w:szCs w:val="28"/>
@@ -543,6 +623,13 @@
           <w:szCs w:val="28"/>
         </w:rPr>
         <w:t>UFF. COMMERCIALE: si occupano della distribuzione dei prodotti dal magazzino allo scaffale, degli accordi con i grandi rivenditori online e fisici.</w:t>
+      </w:r>
+      <w:r>
+        <w:rPr>
+          <w:sz w:val="28"/>
+          <w:szCs w:val="28"/>
+        </w:rPr>
+        <w:t xml:space="preserve"> Sono i responsabili diretti delle vendite delle opere.</w:t>
       </w:r>
     </w:p>
     <w:p>
@@ -552,6 +639,7 @@
           <w:ilvl w:val="0"/>
           <w:numId w:val="1"/>
         </w:numPr>
+        <w:jc w:val="both"/>
         <w:rPr>
           <w:sz w:val="28"/>
           <w:szCs w:val="28"/>
@@ -600,6 +688,7 @@
           <w:ilvl w:val="0"/>
           <w:numId w:val="1"/>
         </w:numPr>
+        <w:jc w:val="both"/>
         <w:rPr>
           <w:sz w:val="28"/>
           <w:szCs w:val="28"/>
@@ -611,26 +700,6 @@
           <w:szCs w:val="28"/>
         </w:rPr>
         <w:lastRenderedPageBreak/>
-        <w:t>UFF. CONTABILE: far quadrare i conti di un’azienda è sempre un compito fondamentale, che spesso determina la sopravvivenza stessa del tutto. I dati che ricevono dalle varie unità vengono elaborati per verificare i risultati d’esercizio dell’impresa.</w:t>
-      </w:r>
-    </w:p>
-    <w:p>
-      <w:pPr>
-        <w:pStyle w:val="Paragrafoelenco"/>
-        <w:numPr>
-          <w:ilvl w:val="0"/>
-          <w:numId w:val="1"/>
-        </w:numPr>
-        <w:rPr>
-          <w:sz w:val="28"/>
-          <w:szCs w:val="28"/>
-        </w:rPr>
-      </w:pPr>
-      <w:r>
-        <w:rPr>
-          <w:sz w:val="28"/>
-          <w:szCs w:val="28"/>
-        </w:rPr>
         <w:t>UFF. DATA: un gruppo di specialisti che hanno il compito di raccogliere dati, analizzarli e fornirli agli altri reparti</w:t>
       </w:r>
       <w:r>
@@ -648,6 +717,7 @@
           <w:ilvl w:val="1"/>
           <w:numId w:val="1"/>
         </w:numPr>
+        <w:jc w:val="both"/>
         <w:rPr>
           <w:sz w:val="28"/>
           <w:szCs w:val="28"/>
@@ -659,6 +729,97 @@
           <w:szCs w:val="28"/>
         </w:rPr>
         <w:t>DATA</w:t>
+      </w:r>
+      <w:r>
+        <w:rPr>
+          <w:sz w:val="28"/>
+          <w:szCs w:val="28"/>
+        </w:rPr>
+        <w:t xml:space="preserve"> ENGINEER</w:t>
+      </w:r>
+      <w:r>
+        <w:rPr>
+          <w:sz w:val="28"/>
+          <w:szCs w:val="28"/>
+        </w:rPr>
+        <w:t>: si occupano di tenere traccia dei tempi e costi di produzione e realizzazione delle opere</w:t>
+      </w:r>
+    </w:p>
+    <w:p>
+      <w:pPr>
+        <w:pStyle w:val="Paragrafoelenco"/>
+        <w:numPr>
+          <w:ilvl w:val="2"/>
+          <w:numId w:val="1"/>
+        </w:numPr>
+        <w:jc w:val="both"/>
+        <w:rPr>
+          <w:sz w:val="28"/>
+          <w:szCs w:val="28"/>
+        </w:rPr>
+      </w:pPr>
+      <w:r>
+        <w:rPr>
+          <w:sz w:val="28"/>
+          <w:szCs w:val="28"/>
+        </w:rPr>
+        <w:t>I dati raccolti sono necessari soprattutto al DIRETTORE EDITORIALE, all’UFF. COMMERCIALE e all’UFF. COMUNICAZIONE E MARKETING. Servono ad avere una tempistica della realizzazione del piano editoriale, così da poter ben definire i piani di approvvigionamento delle materie prime, di distribuzione delle opere finite, di campagne commerciali, ecc.</w:t>
+      </w:r>
+    </w:p>
+    <w:p>
+      <w:pPr>
+        <w:pStyle w:val="Paragrafoelenco"/>
+        <w:numPr>
+          <w:ilvl w:val="2"/>
+          <w:numId w:val="1"/>
+        </w:numPr>
+        <w:jc w:val="both"/>
+        <w:rPr>
+          <w:sz w:val="28"/>
+          <w:szCs w:val="28"/>
+        </w:rPr>
+      </w:pPr>
+      <w:r>
+        <w:rPr>
+          <w:sz w:val="28"/>
+          <w:szCs w:val="28"/>
+        </w:rPr>
+        <w:t>Collaborando con gli EDITOR monitorano il processo di creazione degli ARTISTI, in modo da prevedere il tempo di completamento delle opere</w:t>
+      </w:r>
+      <w:r>
+        <w:rPr>
+          <w:sz w:val="28"/>
+          <w:szCs w:val="28"/>
+        </w:rPr>
+        <w:t>.</w:t>
+      </w:r>
+    </w:p>
+    <w:p>
+      <w:pPr>
+        <w:pStyle w:val="Paragrafoelenco"/>
+        <w:numPr>
+          <w:ilvl w:val="2"/>
+          <w:numId w:val="1"/>
+        </w:numPr>
+        <w:jc w:val="both"/>
+        <w:rPr>
+          <w:sz w:val="28"/>
+          <w:szCs w:val="28"/>
+        </w:rPr>
+      </w:pPr>
+      <w:r>
+        <w:rPr>
+          <w:sz w:val="28"/>
+          <w:szCs w:val="28"/>
+        </w:rPr>
+        <w:t>Con l’area PRODUZIONE procedono al calcolo del tempo e dei costi di realizzazione della stampa</w:t>
+      </w:r>
+      <w:r>
+        <w:rPr>
+          <w:sz w:val="28"/>
+          <w:szCs w:val="28"/>
+        </w:rPr>
+        <w:t>.</w:t>
       </w:r>
     </w:p>
     <w:p>
@@ -668,6 +829,7 @@
           <w:ilvl w:val="1"/>
           <w:numId w:val="1"/>
         </w:numPr>
+        <w:jc w:val="both"/>
         <w:rPr>
           <w:sz w:val="28"/>
           <w:szCs w:val="28"/>
@@ -679,6 +841,78 @@
           <w:szCs w:val="28"/>
         </w:rPr>
         <w:t>DATA</w:t>
+      </w:r>
+      <w:r>
+        <w:rPr>
+          <w:sz w:val="28"/>
+          <w:szCs w:val="28"/>
+        </w:rPr>
+        <w:t xml:space="preserve"> ANALYST</w:t>
+      </w:r>
+      <w:r>
+        <w:rPr>
+          <w:sz w:val="28"/>
+          <w:szCs w:val="28"/>
+        </w:rPr>
+        <w:t>: monitoraggio dei dati di vendita ed analisi dei risultati dei piani editoriali in corso e futuri</w:t>
+      </w:r>
+    </w:p>
+    <w:p>
+      <w:pPr>
+        <w:pStyle w:val="Paragrafoelenco"/>
+        <w:numPr>
+          <w:ilvl w:val="2"/>
+          <w:numId w:val="1"/>
+        </w:numPr>
+        <w:jc w:val="both"/>
+        <w:rPr>
+          <w:sz w:val="28"/>
+          <w:szCs w:val="28"/>
+        </w:rPr>
+      </w:pPr>
+      <w:r>
+        <w:rPr>
+          <w:sz w:val="28"/>
+          <w:szCs w:val="28"/>
+        </w:rPr>
+        <w:t xml:space="preserve">Tramite i dati sulle vendite è possibile indagare quali opere riscuotono maggiore successo, quali sono i canali di distribuzione migliori, le migliori finestre di lancio di nuove </w:t>
+      </w:r>
+      <w:proofErr w:type="gramStart"/>
+      <w:r>
+        <w:rPr>
+          <w:sz w:val="28"/>
+          <w:szCs w:val="28"/>
+        </w:rPr>
+        <w:t>opere,…</w:t>
+      </w:r>
+      <w:proofErr w:type="gramEnd"/>
+      <w:r>
+        <w:rPr>
+          <w:sz w:val="28"/>
+          <w:szCs w:val="28"/>
+        </w:rPr>
+        <w:t xml:space="preserve"> Tutte azioni che servono ad ottimizzare il piano editoriale e di distribuzione.</w:t>
+      </w:r>
+    </w:p>
+    <w:p>
+      <w:pPr>
+        <w:pStyle w:val="Paragrafoelenco"/>
+        <w:numPr>
+          <w:ilvl w:val="2"/>
+          <w:numId w:val="1"/>
+        </w:numPr>
+        <w:jc w:val="both"/>
+        <w:rPr>
+          <w:sz w:val="28"/>
+          <w:szCs w:val="28"/>
+        </w:rPr>
+      </w:pPr>
+      <w:r>
+        <w:rPr>
+          <w:sz w:val="28"/>
+          <w:szCs w:val="28"/>
+        </w:rPr>
+        <w:t>Monitorando i quantitativi venduti è possibile regolare i cicli produttivi in modo da ridurre sprechi ed eccedenze di magazzino. Essendo la carta un materiale facilmente deperibile, questo è un passaggio molto importante per l’economia dell’azienda.</w:t>
       </w:r>
     </w:p>
     <w:p>
@@ -688,6 +922,7 @@
           <w:ilvl w:val="1"/>
           <w:numId w:val="1"/>
         </w:numPr>
+        <w:jc w:val="both"/>
         <w:rPr>
           <w:sz w:val="28"/>
           <w:szCs w:val="28"/>
@@ -699,6 +934,154 @@
           <w:szCs w:val="28"/>
         </w:rPr>
         <w:t>DATA</w:t>
+      </w:r>
+      <w:r>
+        <w:rPr>
+          <w:sz w:val="28"/>
+          <w:szCs w:val="28"/>
+        </w:rPr>
+        <w:t xml:space="preserve"> SCIENTIST</w:t>
+      </w:r>
+      <w:r>
+        <w:rPr>
+          <w:sz w:val="28"/>
+          <w:szCs w:val="28"/>
+        </w:rPr>
+        <w:t>: gli sviluppi dei piani editoriali dipendono dalle loro analisi, fatte a stretto contatto con il DIRETTORE EDITORIALE</w:t>
+      </w:r>
+      <w:r>
+        <w:rPr>
+          <w:sz w:val="28"/>
+          <w:szCs w:val="28"/>
+        </w:rPr>
+        <w:t xml:space="preserve">. I vari media, in particolare i canali social, vanno monitorati per l’analisi </w:t>
+      </w:r>
+      <w:proofErr w:type="gramStart"/>
+      <w:r>
+        <w:rPr>
+          <w:sz w:val="28"/>
+          <w:szCs w:val="28"/>
+        </w:rPr>
+        <w:t>dei trend futuri</w:t>
+      </w:r>
+      <w:proofErr w:type="gramEnd"/>
+      <w:r>
+        <w:rPr>
+          <w:sz w:val="28"/>
+          <w:szCs w:val="28"/>
+        </w:rPr>
+        <w:t xml:space="preserve"> e dei gusti dei lettori acquisiti e potenziali.</w:t>
+      </w:r>
+    </w:p>
+    <w:p>
+      <w:pPr>
+        <w:pStyle w:val="Paragrafoelenco"/>
+        <w:numPr>
+          <w:ilvl w:val="2"/>
+          <w:numId w:val="1"/>
+        </w:numPr>
+        <w:jc w:val="both"/>
+        <w:rPr>
+          <w:sz w:val="28"/>
+          <w:szCs w:val="28"/>
+        </w:rPr>
+      </w:pPr>
+      <w:r>
+        <w:rPr>
+          <w:sz w:val="28"/>
+          <w:szCs w:val="28"/>
+        </w:rPr>
+        <w:t xml:space="preserve">Sapere quali film o serie tv sono in arrivo potrebbe aiutare a prevedere </w:t>
+      </w:r>
+      <w:proofErr w:type="gramStart"/>
+      <w:r>
+        <w:rPr>
+          <w:sz w:val="28"/>
+          <w:szCs w:val="28"/>
+        </w:rPr>
+        <w:t>trend</w:t>
+      </w:r>
+      <w:proofErr w:type="gramEnd"/>
+      <w:r>
+        <w:rPr>
+          <w:sz w:val="28"/>
+          <w:szCs w:val="28"/>
+        </w:rPr>
+        <w:t xml:space="preserve"> del futuro prossimo, regolando nuove uscite, riedizioni e/o </w:t>
+      </w:r>
+      <w:proofErr w:type="spellStart"/>
+      <w:r>
+        <w:rPr>
+          <w:sz w:val="28"/>
+          <w:szCs w:val="28"/>
+        </w:rPr>
+        <w:t>restyle</w:t>
+      </w:r>
+      <w:proofErr w:type="spellEnd"/>
+      <w:r>
+        <w:rPr>
+          <w:sz w:val="28"/>
+          <w:szCs w:val="28"/>
+        </w:rPr>
+        <w:t xml:space="preserve"> di vecchie opere, acquisendo nuovi artisti “di moda”.</w:t>
+      </w:r>
+    </w:p>
+    <w:p>
+      <w:pPr>
+        <w:pStyle w:val="Paragrafoelenco"/>
+        <w:numPr>
+          <w:ilvl w:val="2"/>
+          <w:numId w:val="1"/>
+        </w:numPr>
+        <w:jc w:val="both"/>
+        <w:rPr>
+          <w:sz w:val="28"/>
+          <w:szCs w:val="28"/>
+        </w:rPr>
+      </w:pPr>
+      <w:r>
+        <w:rPr>
+          <w:sz w:val="28"/>
+          <w:szCs w:val="28"/>
+        </w:rPr>
+        <w:t>Conoscere e tentare di anticipare la concorrenza su particolari linee editoriali.</w:t>
+      </w:r>
+    </w:p>
+    <w:p>
+      <w:pPr>
+        <w:pStyle w:val="Paragrafoelenco"/>
+        <w:numPr>
+          <w:ilvl w:val="2"/>
+          <w:numId w:val="1"/>
+        </w:numPr>
+        <w:jc w:val="both"/>
+        <w:rPr>
+          <w:sz w:val="28"/>
+          <w:szCs w:val="28"/>
+        </w:rPr>
+      </w:pPr>
+      <w:r>
+        <w:rPr>
+          <w:sz w:val="28"/>
+          <w:szCs w:val="28"/>
+        </w:rPr>
+        <w:t xml:space="preserve">Osservare </w:t>
+      </w:r>
+      <w:proofErr w:type="gramStart"/>
+      <w:r>
+        <w:rPr>
+          <w:sz w:val="28"/>
+          <w:szCs w:val="28"/>
+        </w:rPr>
+        <w:t>i trend</w:t>
+      </w:r>
+      <w:proofErr w:type="gramEnd"/>
+      <w:r>
+        <w:rPr>
+          <w:sz w:val="28"/>
+          <w:szCs w:val="28"/>
+        </w:rPr>
+        <w:t xml:space="preserve"> dall’estero che potrebbero arrivare nel mercato locale.</w:t>
       </w:r>
     </w:p>
     <w:sectPr>
@@ -2029,11 +2412,11 @@
         </a:p>
       </dgm:t>
     </dgm:pt>
-    <dgm:pt modelId="{55331B89-098B-A342-B3C4-6BBEF279AB36}">
-      <dgm:prSet phldrT="[Testo]"/>
+    <dgm:pt modelId="{55858CF3-55EC-3C4F-A364-CFF39C1A562D}">
+      <dgm:prSet/>
       <dgm:spPr/>
       <dgm:t>
-        <a:bodyPr lIns="10800"/>
+        <a:bodyPr/>
         <a:lstStyle/>
         <a:p>
           <a:r>
@@ -2043,7 +2426,7 @@
         </a:p>
       </dgm:t>
     </dgm:pt>
-    <dgm:pt modelId="{FA9C3BE7-197E-5A46-B199-805FB01D4CAB}" type="parTrans" cxnId="{2BC1733C-D743-E146-992E-AB12207063A3}">
+    <dgm:pt modelId="{B51BD28E-C733-A740-B413-3F2935D8B16B}" type="parTrans" cxnId="{F10E6E80-CF3E-7244-863C-FFAACFFB053B}">
       <dgm:prSet/>
       <dgm:spPr/>
       <dgm:t>
@@ -2054,7 +2437,7 @@
         </a:p>
       </dgm:t>
     </dgm:pt>
-    <dgm:pt modelId="{05DD4133-2E3F-9241-BD90-6AE5080380ED}" type="sibTrans" cxnId="{2BC1733C-D743-E146-992E-AB12207063A3}">
+    <dgm:pt modelId="{48DAC5E3-91C5-DE48-86AF-493CFD73E3A7}" type="sibTrans" cxnId="{F10E6E80-CF3E-7244-863C-FFAACFFB053B}">
       <dgm:prSet/>
       <dgm:spPr/>
       <dgm:t>
@@ -2065,8 +2448,8 @@
         </a:p>
       </dgm:t>
     </dgm:pt>
-    <dgm:pt modelId="{04946C8A-2F3E-4B46-90D0-EA513F479507}" type="asst">
-      <dgm:prSet phldrT="[Testo]"/>
+    <dgm:pt modelId="{BF8549EA-2317-6B43-BF48-1D0E7E21BB1E}">
+      <dgm:prSet/>
       <dgm:spPr/>
       <dgm:t>
         <a:bodyPr/>
@@ -2079,22 +2462,7 @@
         </a:p>
       </dgm:t>
     </dgm:pt>
-    <dgm:pt modelId="{7F0AB419-8EF3-7145-923C-302FEE356730}" type="parTrans" cxnId="{88ABA493-24A1-0749-8692-A0F1582E5244}">
-      <dgm:prSet/>
-      <dgm:spPr>
-        <a:ln>
-          <a:noFill/>
-        </a:ln>
-      </dgm:spPr>
-      <dgm:t>
-        <a:bodyPr anchor="ctr" anchorCtr="0"/>
-        <a:lstStyle/>
-        <a:p>
-          <a:endParaRPr lang="it-IT"/>
-        </a:p>
-      </dgm:t>
-    </dgm:pt>
-    <dgm:pt modelId="{3DBA9CCC-EBA3-D045-A245-5520E12EDCE3}" type="sibTrans" cxnId="{88ABA493-24A1-0749-8692-A0F1582E5244}">
+    <dgm:pt modelId="{218057FB-C8DA-A641-8D86-14B1C184DA1F}" type="parTrans" cxnId="{BDD5872A-3F41-DF43-9B73-128FF6F7C867}">
       <dgm:prSet/>
       <dgm:spPr/>
       <dgm:t>
@@ -2105,8 +2473,8 @@
         </a:p>
       </dgm:t>
     </dgm:pt>
-    <dgm:pt modelId="{79780E62-3067-A64B-A81E-4AED524D7C8C}">
-      <dgm:prSet phldrT="[Testo]"/>
+    <dgm:pt modelId="{31B33AD4-FA94-E347-91A0-AEE1522AD5CF}" type="sibTrans" cxnId="{BDD5872A-3F41-DF43-9B73-128FF6F7C867}">
+      <dgm:prSet/>
       <dgm:spPr/>
       <dgm:t>
         <a:bodyPr/>
@@ -2116,95 +2484,7 @@
         </a:p>
       </dgm:t>
     </dgm:pt>
-    <dgm:pt modelId="{A0582E4E-95A0-FA46-A56A-14E67F87A541}" type="parTrans" cxnId="{BF0EBEC2-ADEA-2640-AFEF-73E670985AF3}">
-      <dgm:prSet/>
-      <dgm:spPr/>
-      <dgm:t>
-        <a:bodyPr/>
-        <a:lstStyle/>
-        <a:p>
-          <a:endParaRPr lang="it-IT"/>
-        </a:p>
-      </dgm:t>
-    </dgm:pt>
-    <dgm:pt modelId="{6BD0F6EA-86DE-2D43-9AE9-22B30F0E28F5}" type="sibTrans" cxnId="{BF0EBEC2-ADEA-2640-AFEF-73E670985AF3}">
-      <dgm:prSet/>
-      <dgm:spPr/>
-      <dgm:t>
-        <a:bodyPr/>
-        <a:lstStyle/>
-        <a:p>
-          <a:endParaRPr lang="it-IT"/>
-        </a:p>
-      </dgm:t>
-    </dgm:pt>
-    <dgm:pt modelId="{2DC07AC4-2FB1-4E48-8F84-F097AA818C0E}">
-      <dgm:prSet phldrT="[Testo]"/>
-      <dgm:spPr/>
-      <dgm:t>
-        <a:bodyPr/>
-        <a:lstStyle/>
-        <a:p>
-          <a:endParaRPr lang="it-IT"/>
-        </a:p>
-      </dgm:t>
-    </dgm:pt>
-    <dgm:pt modelId="{CAEF42B9-FB4C-2842-86DC-6CE0DE83BA6F}" type="parTrans" cxnId="{D7CE50D1-63AC-DA46-AD60-8DEC0E44B0A7}">
-      <dgm:prSet/>
-      <dgm:spPr/>
-      <dgm:t>
-        <a:bodyPr/>
-        <a:lstStyle/>
-        <a:p>
-          <a:endParaRPr lang="it-IT"/>
-        </a:p>
-      </dgm:t>
-    </dgm:pt>
-    <dgm:pt modelId="{291E6BF9-454B-B040-BF73-9F91CAB7ACC8}" type="sibTrans" cxnId="{D7CE50D1-63AC-DA46-AD60-8DEC0E44B0A7}">
-      <dgm:prSet/>
-      <dgm:spPr/>
-      <dgm:t>
-        <a:bodyPr/>
-        <a:lstStyle/>
-        <a:p>
-          <a:endParaRPr lang="it-IT"/>
-        </a:p>
-      </dgm:t>
-    </dgm:pt>
-    <dgm:pt modelId="{4AA8FC23-9D74-7448-9858-E031CEF10C76}">
-      <dgm:prSet phldrT="[Testo]"/>
-      <dgm:spPr/>
-      <dgm:t>
-        <a:bodyPr/>
-        <a:lstStyle/>
-        <a:p>
-          <a:endParaRPr lang="it-IT"/>
-        </a:p>
-      </dgm:t>
-    </dgm:pt>
-    <dgm:pt modelId="{1CCAD21A-6111-9746-A8DB-6B7EB99D60AA}" type="parTrans" cxnId="{4E2569C6-B84F-C743-A729-37A1A8A1A071}">
-      <dgm:prSet/>
-      <dgm:spPr/>
-      <dgm:t>
-        <a:bodyPr/>
-        <a:lstStyle/>
-        <a:p>
-          <a:endParaRPr lang="it-IT"/>
-        </a:p>
-      </dgm:t>
-    </dgm:pt>
-    <dgm:pt modelId="{9AE61530-A190-9642-940F-55FB56B9B8E8}" type="sibTrans" cxnId="{4E2569C6-B84F-C743-A729-37A1A8A1A071}">
-      <dgm:prSet/>
-      <dgm:spPr/>
-      <dgm:t>
-        <a:bodyPr/>
-        <a:lstStyle/>
-        <a:p>
-          <a:endParaRPr lang="it-IT"/>
-        </a:p>
-      </dgm:t>
-    </dgm:pt>
-    <dgm:pt modelId="{36EE4551-0244-F142-BCBD-A85C8E61D211}" type="asst">
+    <dgm:pt modelId="{EBE83B87-2FB6-194C-885B-572F12D1562E}">
       <dgm:prSet/>
       <dgm:spPr/>
       <dgm:t>
@@ -2218,13 +2498,9 @@
         </a:p>
       </dgm:t>
     </dgm:pt>
-    <dgm:pt modelId="{13E4412F-3C29-9D43-9075-5148CA29BDEE}" type="parTrans" cxnId="{5AF0C5D4-B2BE-EF42-8C6F-2E46DA80B397}">
+    <dgm:pt modelId="{4C2EC1CB-00D5-CB41-9112-D292A0F7C1B3}" type="parTrans" cxnId="{575FA74A-88C4-534A-A5BB-79E926D98FC2}">
       <dgm:prSet/>
-      <dgm:spPr>
-        <a:ln>
-          <a:noFill/>
-        </a:ln>
-      </dgm:spPr>
+      <dgm:spPr/>
       <dgm:t>
         <a:bodyPr/>
         <a:lstStyle/>
@@ -2233,7 +2509,7 @@
         </a:p>
       </dgm:t>
     </dgm:pt>
-    <dgm:pt modelId="{90D56611-E6D3-9E49-9D7D-1EC59C98115C}" type="sibTrans" cxnId="{5AF0C5D4-B2BE-EF42-8C6F-2E46DA80B397}">
+    <dgm:pt modelId="{62AE52D9-2B13-3749-9318-0B339F520041}" type="sibTrans" cxnId="{575FA74A-88C4-534A-A5BB-79E926D98FC2}">
       <dgm:prSet/>
       <dgm:spPr/>
       <dgm:t>
@@ -2244,7 +2520,21 @@
         </a:p>
       </dgm:t>
     </dgm:pt>
-    <dgm:pt modelId="{AA8519D8-75E8-8B4E-8A61-8A799D90DAA0}">
+    <dgm:pt modelId="{53580363-3895-9041-8A2C-CBDDFED213CE}">
+      <dgm:prSet/>
+      <dgm:spPr/>
+      <dgm:t>
+        <a:bodyPr/>
+        <a:lstStyle/>
+        <a:p>
+          <a:r>
+            <a:rPr lang="it-IT"/>
+            <a:t>EDITOR</a:t>
+          </a:r>
+        </a:p>
+      </dgm:t>
+    </dgm:pt>
+    <dgm:pt modelId="{6F9A5DC0-C176-7A41-BF02-A716FBA51C6E}" type="parTrans" cxnId="{D7E679BC-F11E-7B45-86F5-FAF6A8067673}">
       <dgm:prSet/>
       <dgm:spPr/>
       <dgm:t>
@@ -2255,7 +2545,7 @@
         </a:p>
       </dgm:t>
     </dgm:pt>
-    <dgm:pt modelId="{287147A6-2C5F-4C41-A03B-DEF193A243DB}" type="parTrans" cxnId="{1001631E-AA68-BC49-8E3E-8D6E9ECDC926}">
+    <dgm:pt modelId="{1EED257A-33B5-BD40-ACC5-C6EAEF2E419A}" type="sibTrans" cxnId="{D7E679BC-F11E-7B45-86F5-FAF6A8067673}">
       <dgm:prSet/>
       <dgm:spPr/>
       <dgm:t>
@@ -2266,7 +2556,21 @@
         </a:p>
       </dgm:t>
     </dgm:pt>
-    <dgm:pt modelId="{31711B72-B9F2-A245-9147-78D97FDB1088}" type="sibTrans" cxnId="{1001631E-AA68-BC49-8E3E-8D6E9ECDC926}">
+    <dgm:pt modelId="{EEA780F3-EF7B-C24B-AADD-7D48859B4651}">
+      <dgm:prSet/>
+      <dgm:spPr/>
+      <dgm:t>
+        <a:bodyPr/>
+        <a:lstStyle/>
+        <a:p>
+          <a:r>
+            <a:rPr lang="it-IT"/>
+            <a:t>PRODUZIONE</a:t>
+          </a:r>
+        </a:p>
+      </dgm:t>
+    </dgm:pt>
+    <dgm:pt modelId="{952907D8-A69B-9C43-8D76-ECF016E433C8}" type="parTrans" cxnId="{1F5BCCF9-B892-3147-A856-64E868A19F9F}">
       <dgm:prSet/>
       <dgm:spPr/>
       <dgm:t>
@@ -2277,7 +2581,7 @@
         </a:p>
       </dgm:t>
     </dgm:pt>
-    <dgm:pt modelId="{6CAEB4F1-3421-B843-8816-11E356CCD071}">
+    <dgm:pt modelId="{88F0605E-3143-5045-AAAA-5B1231A22086}" type="sibTrans" cxnId="{1F5BCCF9-B892-3147-A856-64E868A19F9F}">
       <dgm:prSet/>
       <dgm:spPr/>
       <dgm:t>
@@ -2288,7 +2592,21 @@
         </a:p>
       </dgm:t>
     </dgm:pt>
-    <dgm:pt modelId="{9CD2F252-A41A-2943-AEC2-D75CC5403D38}" type="parTrans" cxnId="{DC53BD13-CAE0-9843-8441-3799205DF65A}">
+    <dgm:pt modelId="{48B50CD8-6132-5144-AFF7-4B6E7E8F6ADE}">
+      <dgm:prSet/>
+      <dgm:spPr/>
+      <dgm:t>
+        <a:bodyPr/>
+        <a:lstStyle/>
+        <a:p>
+          <a:r>
+            <a:rPr lang="it-IT"/>
+            <a:t>UFF. LEGALE</a:t>
+          </a:r>
+        </a:p>
+      </dgm:t>
+    </dgm:pt>
+    <dgm:pt modelId="{B8136A3A-12A1-4543-8F43-5DFD57B41055}" type="parTrans" cxnId="{1C296B67-8AF2-0F43-9AD6-A3AACC5B08CB}">
       <dgm:prSet/>
       <dgm:spPr/>
       <dgm:t>
@@ -2299,7 +2617,7 @@
         </a:p>
       </dgm:t>
     </dgm:pt>
-    <dgm:pt modelId="{8D54C5BF-509F-834A-8770-02F68DE9C096}" type="sibTrans" cxnId="{DC53BD13-CAE0-9843-8441-3799205DF65A}">
+    <dgm:pt modelId="{F3C32F53-44C2-494D-BE3D-5953570C3C08}" type="sibTrans" cxnId="{1C296B67-8AF2-0F43-9AD6-A3AACC5B08CB}">
       <dgm:prSet/>
       <dgm:spPr/>
       <dgm:t>
@@ -2310,7 +2628,21 @@
         </a:p>
       </dgm:t>
     </dgm:pt>
-    <dgm:pt modelId="{D606B3C5-E732-E44E-9BA9-044ED8463C77}">
+    <dgm:pt modelId="{62869FA4-5EB9-D045-BF7A-94222E7348DA}">
+      <dgm:prSet/>
+      <dgm:spPr/>
+      <dgm:t>
+        <a:bodyPr/>
+        <a:lstStyle/>
+        <a:p>
+          <a:r>
+            <a:rPr lang="it-IT"/>
+            <a:t>UFF. COMMERCIALE</a:t>
+          </a:r>
+        </a:p>
+      </dgm:t>
+    </dgm:pt>
+    <dgm:pt modelId="{4C8E7CF3-377A-9048-A413-33C8CA1453CA}" type="parTrans" cxnId="{D9D0155C-A77A-384B-BAD5-12C166716D81}">
       <dgm:prSet/>
       <dgm:spPr/>
       <dgm:t>
@@ -2321,7 +2653,7 @@
         </a:p>
       </dgm:t>
     </dgm:pt>
-    <dgm:pt modelId="{4E1C83B1-C640-EB49-BB80-52FD7FCED00C}" type="parTrans" cxnId="{80C75F74-CE8B-C44E-8150-1EA743C32CD0}">
+    <dgm:pt modelId="{166D7B79-2A19-DD41-9B17-83C26ED56E6A}" type="sibTrans" cxnId="{D9D0155C-A77A-384B-BAD5-12C166716D81}">
       <dgm:prSet/>
       <dgm:spPr/>
       <dgm:t>
@@ -2332,7 +2664,104 @@
         </a:p>
       </dgm:t>
     </dgm:pt>
-    <dgm:pt modelId="{08D67248-7F62-C241-8352-DE7BCD4A1487}" type="sibTrans" cxnId="{80C75F74-CE8B-C44E-8150-1EA743C32CD0}">
+    <dgm:pt modelId="{E85B5C7D-3561-B140-9362-4439829CB23E}">
+      <dgm:prSet/>
+      <dgm:spPr/>
+      <dgm:t>
+        <a:bodyPr/>
+        <a:lstStyle/>
+        <a:p>
+          <a:r>
+            <a:rPr lang="it-IT"/>
+            <a:t>UFF. COMUNICAZIONE E MARKETING</a:t>
+          </a:r>
+        </a:p>
+      </dgm:t>
+    </dgm:pt>
+    <dgm:pt modelId="{236504FE-801D-2D46-9D37-F8EF3CC759F7}" type="parTrans" cxnId="{311B119D-35C1-B24C-8368-DDE8E24B0AB0}">
+      <dgm:prSet/>
+      <dgm:spPr/>
+      <dgm:t>
+        <a:bodyPr/>
+        <a:lstStyle/>
+        <a:p>
+          <a:endParaRPr lang="it-IT"/>
+        </a:p>
+      </dgm:t>
+    </dgm:pt>
+    <dgm:pt modelId="{BFBB55F7-F71E-EA45-BEC9-26BB3CF65866}" type="sibTrans" cxnId="{311B119D-35C1-B24C-8368-DDE8E24B0AB0}">
+      <dgm:prSet/>
+      <dgm:spPr/>
+      <dgm:t>
+        <a:bodyPr/>
+        <a:lstStyle/>
+        <a:p>
+          <a:endParaRPr lang="it-IT"/>
+        </a:p>
+      </dgm:t>
+    </dgm:pt>
+    <dgm:pt modelId="{E6A8CF31-6DE9-FD46-91B2-DCE7F7662B2E}">
+      <dgm:prSet/>
+      <dgm:spPr/>
+      <dgm:t>
+        <a:bodyPr/>
+        <a:lstStyle/>
+        <a:p>
+          <a:r>
+            <a:rPr lang="it-IT"/>
+            <a:t>UFF. DATA</a:t>
+          </a:r>
+        </a:p>
+      </dgm:t>
+    </dgm:pt>
+    <dgm:pt modelId="{316C9C4E-BEC6-474B-B4D9-2D0EAA609E98}" type="parTrans" cxnId="{CDD82894-7123-1241-99D8-D171470254FD}">
+      <dgm:prSet/>
+      <dgm:spPr/>
+      <dgm:t>
+        <a:bodyPr/>
+        <a:lstStyle/>
+        <a:p>
+          <a:endParaRPr lang="it-IT"/>
+        </a:p>
+      </dgm:t>
+    </dgm:pt>
+    <dgm:pt modelId="{B751E01F-A85C-6844-93D6-47C71D96B90E}" type="sibTrans" cxnId="{CDD82894-7123-1241-99D8-D171470254FD}">
+      <dgm:prSet/>
+      <dgm:spPr/>
+      <dgm:t>
+        <a:bodyPr/>
+        <a:lstStyle/>
+        <a:p>
+          <a:endParaRPr lang="it-IT"/>
+        </a:p>
+      </dgm:t>
+    </dgm:pt>
+    <dgm:pt modelId="{3142099E-B468-5342-A0A1-9447A05B087A}">
+      <dgm:prSet/>
+      <dgm:spPr/>
+      <dgm:t>
+        <a:bodyPr/>
+        <a:lstStyle/>
+        <a:p>
+          <a:r>
+            <a:rPr lang="it-IT"/>
+            <a:t>ARTISTI</a:t>
+          </a:r>
+        </a:p>
+      </dgm:t>
+    </dgm:pt>
+    <dgm:pt modelId="{C56979FD-017C-8B47-BC0E-D375D5005652}" type="parTrans" cxnId="{643F3089-21FA-9848-BD61-7A181B2CF4B4}">
+      <dgm:prSet/>
+      <dgm:spPr/>
+      <dgm:t>
+        <a:bodyPr/>
+        <a:lstStyle/>
+        <a:p>
+          <a:endParaRPr lang="it-IT"/>
+        </a:p>
+      </dgm:t>
+    </dgm:pt>
+    <dgm:pt modelId="{972D2639-7A28-0C4C-9F12-8742A5E24404}" type="sibTrans" cxnId="{643F3089-21FA-9848-BD61-7A181B2CF4B4}">
       <dgm:prSet/>
       <dgm:spPr/>
       <dgm:t>
@@ -2356,426 +2785,473 @@
       </dgm:prSet>
       <dgm:spPr/>
     </dgm:pt>
-    <dgm:pt modelId="{564DB0EF-68A7-6847-9B44-14DB198A3479}" type="pres">
-      <dgm:prSet presAssocID="{55331B89-098B-A342-B3C4-6BBEF279AB36}" presName="hierRoot1" presStyleCnt="0">
+    <dgm:pt modelId="{489A9883-5E61-054F-B939-14BECFACE72E}" type="pres">
+      <dgm:prSet presAssocID="{55858CF3-55EC-3C4F-A364-CFF39C1A562D}" presName="hierRoot1" presStyleCnt="0">
         <dgm:presLayoutVars>
           <dgm:hierBranch val="init"/>
         </dgm:presLayoutVars>
       </dgm:prSet>
       <dgm:spPr/>
     </dgm:pt>
-    <dgm:pt modelId="{5E8AF3DD-54E0-B14F-8B4F-338008001F4A}" type="pres">
-      <dgm:prSet presAssocID="{55331B89-098B-A342-B3C4-6BBEF279AB36}" presName="rootComposite1" presStyleCnt="0"/>
-      <dgm:spPr/>
-    </dgm:pt>
-    <dgm:pt modelId="{EDEEF828-C156-FD4D-BDD5-569B32159638}" type="pres">
-      <dgm:prSet presAssocID="{55331B89-098B-A342-B3C4-6BBEF279AB36}" presName="rootText1" presStyleLbl="node0" presStyleIdx="0" presStyleCnt="1" custLinFactX="-200000" custLinFactNeighborX="-229047" custLinFactNeighborY="11411">
+    <dgm:pt modelId="{0EEDA780-4889-994D-B5EF-5BFDFA8B5385}" type="pres">
+      <dgm:prSet presAssocID="{55858CF3-55EC-3C4F-A364-CFF39C1A562D}" presName="rootComposite1" presStyleCnt="0"/>
+      <dgm:spPr/>
+    </dgm:pt>
+    <dgm:pt modelId="{49CFBEBC-061D-E74C-A551-8B1A2167C589}" type="pres">
+      <dgm:prSet presAssocID="{55858CF3-55EC-3C4F-A364-CFF39C1A562D}" presName="rootText1" presStyleLbl="node0" presStyleIdx="0" presStyleCnt="1">
         <dgm:presLayoutVars>
           <dgm:chPref val="3"/>
         </dgm:presLayoutVars>
       </dgm:prSet>
       <dgm:spPr/>
     </dgm:pt>
-    <dgm:pt modelId="{F580FC38-4A77-5E47-95AE-12D5C02315CE}" type="pres">
-      <dgm:prSet presAssocID="{55331B89-098B-A342-B3C4-6BBEF279AB36}" presName="rootConnector1" presStyleLbl="node1" presStyleIdx="0" presStyleCnt="0"/>
-      <dgm:spPr/>
-    </dgm:pt>
-    <dgm:pt modelId="{D5A6E4BE-553E-2D4D-A363-18C8413DB553}" type="pres">
-      <dgm:prSet presAssocID="{55331B89-098B-A342-B3C4-6BBEF279AB36}" presName="hierChild2" presStyleCnt="0"/>
-      <dgm:spPr/>
-    </dgm:pt>
-    <dgm:pt modelId="{008073A0-B112-3B4B-BDBF-EF4698ADBBAA}" type="pres">
-      <dgm:prSet presAssocID="{55331B89-098B-A342-B3C4-6BBEF279AB36}" presName="hierChild3" presStyleCnt="0"/>
-      <dgm:spPr/>
-    </dgm:pt>
-    <dgm:pt modelId="{33BE5D44-39FE-824A-A480-15B73F020CA4}" type="pres">
-      <dgm:prSet presAssocID="{7F0AB419-8EF3-7145-923C-302FEE356730}" presName="Name111" presStyleLbl="parChTrans1D2" presStyleIdx="0" presStyleCnt="1"/>
-      <dgm:spPr/>
-    </dgm:pt>
-    <dgm:pt modelId="{B094C4FF-39DF-B642-B97E-48459D68CB6C}" type="pres">
-      <dgm:prSet presAssocID="{04946C8A-2F3E-4B46-90D0-EA513F479507}" presName="hierRoot3" presStyleCnt="0">
+    <dgm:pt modelId="{5298B000-C2AD-FA4B-83EA-142D4CFF6A1D}" type="pres">
+      <dgm:prSet presAssocID="{55858CF3-55EC-3C4F-A364-CFF39C1A562D}" presName="rootConnector1" presStyleLbl="node1" presStyleIdx="0" presStyleCnt="0"/>
+      <dgm:spPr/>
+    </dgm:pt>
+    <dgm:pt modelId="{BEFA5EA3-1588-E44E-99DA-F2C38D1532F8}" type="pres">
+      <dgm:prSet presAssocID="{55858CF3-55EC-3C4F-A364-CFF39C1A562D}" presName="hierChild2" presStyleCnt="0"/>
+      <dgm:spPr/>
+    </dgm:pt>
+    <dgm:pt modelId="{E7FAEBD3-2B00-7249-9D4E-0A9F08D92319}" type="pres">
+      <dgm:prSet presAssocID="{218057FB-C8DA-A641-8D86-14B1C184DA1F}" presName="Name37" presStyleLbl="parChTrans1D2" presStyleIdx="0" presStyleCnt="1"/>
+      <dgm:spPr/>
+    </dgm:pt>
+    <dgm:pt modelId="{C9B97F99-749F-6046-9FE9-62F39C9ADC55}" type="pres">
+      <dgm:prSet presAssocID="{BF8549EA-2317-6B43-BF48-1D0E7E21BB1E}" presName="hierRoot2" presStyleCnt="0">
         <dgm:presLayoutVars>
           <dgm:hierBranch val="init"/>
         </dgm:presLayoutVars>
       </dgm:prSet>
       <dgm:spPr/>
     </dgm:pt>
-    <dgm:pt modelId="{7D7B81CC-3951-7E48-9D14-88F60F8EFC6D}" type="pres">
-      <dgm:prSet presAssocID="{04946C8A-2F3E-4B46-90D0-EA513F479507}" presName="rootComposite3" presStyleCnt="0"/>
-      <dgm:spPr/>
-    </dgm:pt>
-    <dgm:pt modelId="{C2AA8A22-C5C3-744F-962B-38CFD4FCE358}" type="pres">
-      <dgm:prSet presAssocID="{04946C8A-2F3E-4B46-90D0-EA513F479507}" presName="rootText3" presStyleLbl="asst1" presStyleIdx="0" presStyleCnt="2" custLinFactX="-168569" custLinFactNeighborX="-200000" custLinFactNeighborY="4458">
+    <dgm:pt modelId="{6A14EA8E-21A3-4B42-9F93-62341CCA1C3B}" type="pres">
+      <dgm:prSet presAssocID="{BF8549EA-2317-6B43-BF48-1D0E7E21BB1E}" presName="rootComposite" presStyleCnt="0"/>
+      <dgm:spPr/>
+    </dgm:pt>
+    <dgm:pt modelId="{3A185B08-900A-F847-8D34-5F73D96FA8C8}" type="pres">
+      <dgm:prSet presAssocID="{BF8549EA-2317-6B43-BF48-1D0E7E21BB1E}" presName="rootText" presStyleLbl="node2" presStyleIdx="0" presStyleCnt="1">
         <dgm:presLayoutVars>
           <dgm:chPref val="3"/>
         </dgm:presLayoutVars>
       </dgm:prSet>
       <dgm:spPr/>
     </dgm:pt>
-    <dgm:pt modelId="{929827DC-0B9E-D642-BDC2-813F8CF9143B}" type="pres">
-      <dgm:prSet presAssocID="{04946C8A-2F3E-4B46-90D0-EA513F479507}" presName="rootConnector3" presStyleLbl="asst1" presStyleIdx="0" presStyleCnt="2"/>
-      <dgm:spPr/>
-    </dgm:pt>
-    <dgm:pt modelId="{68B2C49E-44D5-7443-9707-2A236827EBE9}" type="pres">
-      <dgm:prSet presAssocID="{04946C8A-2F3E-4B46-90D0-EA513F479507}" presName="hierChild6" presStyleCnt="0"/>
-      <dgm:spPr/>
-    </dgm:pt>
-    <dgm:pt modelId="{527C0402-D518-B741-93D4-2F8026A2DC7A}" type="pres">
-      <dgm:prSet presAssocID="{04946C8A-2F3E-4B46-90D0-EA513F479507}" presName="hierChild7" presStyleCnt="0"/>
-      <dgm:spPr/>
-    </dgm:pt>
-    <dgm:pt modelId="{CAB86E5A-F6A4-4F4A-BB5B-4A28BB5A3133}" type="pres">
-      <dgm:prSet presAssocID="{13E4412F-3C29-9D43-9075-5148CA29BDEE}" presName="Name111" presStyleLbl="parChTrans1D3" presStyleIdx="0" presStyleCnt="1"/>
-      <dgm:spPr/>
-    </dgm:pt>
-    <dgm:pt modelId="{C0D95CDF-5DC8-9D4E-AC44-1CB0B9AC1519}" type="pres">
-      <dgm:prSet presAssocID="{36EE4551-0244-F142-BCBD-A85C8E61D211}" presName="hierRoot3" presStyleCnt="0">
+    <dgm:pt modelId="{E6B6158D-74FD-A541-B414-D5C6DCEEB4FF}" type="pres">
+      <dgm:prSet presAssocID="{BF8549EA-2317-6B43-BF48-1D0E7E21BB1E}" presName="rootConnector" presStyleLbl="node2" presStyleIdx="0" presStyleCnt="1"/>
+      <dgm:spPr/>
+    </dgm:pt>
+    <dgm:pt modelId="{DF5B94EE-5E9C-5440-9447-7276D91D5676}" type="pres">
+      <dgm:prSet presAssocID="{BF8549EA-2317-6B43-BF48-1D0E7E21BB1E}" presName="hierChild4" presStyleCnt="0"/>
+      <dgm:spPr/>
+    </dgm:pt>
+    <dgm:pt modelId="{9E83AE20-49BD-AE48-B6FE-766BB107256E}" type="pres">
+      <dgm:prSet presAssocID="{4C2EC1CB-00D5-CB41-9112-D292A0F7C1B3}" presName="Name37" presStyleLbl="parChTrans1D3" presStyleIdx="0" presStyleCnt="1"/>
+      <dgm:spPr/>
+    </dgm:pt>
+    <dgm:pt modelId="{2282CF62-1CC3-5246-BB04-4E5C1CD6DFD4}" type="pres">
+      <dgm:prSet presAssocID="{EBE83B87-2FB6-194C-885B-572F12D1562E}" presName="hierRoot2" presStyleCnt="0">
         <dgm:presLayoutVars>
           <dgm:hierBranch val="init"/>
         </dgm:presLayoutVars>
       </dgm:prSet>
       <dgm:spPr/>
     </dgm:pt>
-    <dgm:pt modelId="{A89FAC4B-67BC-1245-907B-3443507E407D}" type="pres">
-      <dgm:prSet presAssocID="{36EE4551-0244-F142-BCBD-A85C8E61D211}" presName="rootComposite3" presStyleCnt="0"/>
-      <dgm:spPr/>
-    </dgm:pt>
-    <dgm:pt modelId="{0CBCB392-B26A-EA41-A5CA-4B822E791727}" type="pres">
-      <dgm:prSet presAssocID="{36EE4551-0244-F142-BCBD-A85C8E61D211}" presName="rootText3" presStyleLbl="asst1" presStyleIdx="1" presStyleCnt="2" custLinFactX="-100000" custLinFactNeighborX="-142833" custLinFactNeighborY="-4">
+    <dgm:pt modelId="{FA81B36A-778D-FB40-8403-224B325DAE76}" type="pres">
+      <dgm:prSet presAssocID="{EBE83B87-2FB6-194C-885B-572F12D1562E}" presName="rootComposite" presStyleCnt="0"/>
+      <dgm:spPr/>
+    </dgm:pt>
+    <dgm:pt modelId="{9CD4999A-76D0-724C-9236-485A40D1EC1E}" type="pres">
+      <dgm:prSet presAssocID="{EBE83B87-2FB6-194C-885B-572F12D1562E}" presName="rootText" presStyleLbl="node3" presStyleIdx="0" presStyleCnt="1">
         <dgm:presLayoutVars>
           <dgm:chPref val="3"/>
         </dgm:presLayoutVars>
       </dgm:prSet>
       <dgm:spPr/>
     </dgm:pt>
-    <dgm:pt modelId="{92703373-BBFA-0E4E-910B-2F76B227DFB5}" type="pres">
-      <dgm:prSet presAssocID="{36EE4551-0244-F142-BCBD-A85C8E61D211}" presName="rootConnector3" presStyleLbl="asst1" presStyleIdx="1" presStyleCnt="2"/>
-      <dgm:spPr/>
-    </dgm:pt>
-    <dgm:pt modelId="{FC958EF7-F609-7145-9793-A52B1A4F09B0}" type="pres">
-      <dgm:prSet presAssocID="{36EE4551-0244-F142-BCBD-A85C8E61D211}" presName="hierChild6" presStyleCnt="0"/>
-      <dgm:spPr/>
-    </dgm:pt>
-    <dgm:pt modelId="{B67EC5AE-449E-1F46-8E8B-81DD7045559A}" type="pres">
-      <dgm:prSet presAssocID="{A0582E4E-95A0-FA46-A56A-14E67F87A541}" presName="Name37" presStyleLbl="parChTrans1D4" presStyleIdx="0" presStyleCnt="6"/>
-      <dgm:spPr/>
-    </dgm:pt>
-    <dgm:pt modelId="{1E97B1FE-C920-ED49-8DD4-A5FFD43658A0}" type="pres">
-      <dgm:prSet presAssocID="{79780E62-3067-A64B-A81E-4AED524D7C8C}" presName="hierRoot2" presStyleCnt="0">
+    <dgm:pt modelId="{78F3787A-7F97-2C4D-A23A-DD0002AFE028}" type="pres">
+      <dgm:prSet presAssocID="{EBE83B87-2FB6-194C-885B-572F12D1562E}" presName="rootConnector" presStyleLbl="node3" presStyleIdx="0" presStyleCnt="1"/>
+      <dgm:spPr/>
+    </dgm:pt>
+    <dgm:pt modelId="{8EE14F8F-42E1-D746-9425-E8F241EB79C5}" type="pres">
+      <dgm:prSet presAssocID="{EBE83B87-2FB6-194C-885B-572F12D1562E}" presName="hierChild4" presStyleCnt="0"/>
+      <dgm:spPr/>
+    </dgm:pt>
+    <dgm:pt modelId="{F658D1AA-C43D-CB4D-B7A7-1AFE5EE94405}" type="pres">
+      <dgm:prSet presAssocID="{6F9A5DC0-C176-7A41-BF02-A716FBA51C6E}" presName="Name37" presStyleLbl="parChTrans1D4" presStyleIdx="0" presStyleCnt="7"/>
+      <dgm:spPr/>
+    </dgm:pt>
+    <dgm:pt modelId="{7045B4DE-D4BE-BC41-A77D-3CE77C133049}" type="pres">
+      <dgm:prSet presAssocID="{53580363-3895-9041-8A2C-CBDDFED213CE}" presName="hierRoot2" presStyleCnt="0">
         <dgm:presLayoutVars>
           <dgm:hierBranch val="init"/>
         </dgm:presLayoutVars>
       </dgm:prSet>
       <dgm:spPr/>
     </dgm:pt>
-    <dgm:pt modelId="{6121654D-6D09-BF45-8A67-07753702AC40}" type="pres">
-      <dgm:prSet presAssocID="{79780E62-3067-A64B-A81E-4AED524D7C8C}" presName="rootComposite" presStyleCnt="0"/>
-      <dgm:spPr/>
-    </dgm:pt>
-    <dgm:pt modelId="{A8691109-994C-EB45-81ED-878E88FA5A8A}" type="pres">
-      <dgm:prSet presAssocID="{79780E62-3067-A64B-A81E-4AED524D7C8C}" presName="rootText" presStyleLbl="node4" presStyleIdx="0" presStyleCnt="6">
+    <dgm:pt modelId="{106952B0-3DBB-6A40-B2C2-C30B8B1D50FE}" type="pres">
+      <dgm:prSet presAssocID="{53580363-3895-9041-8A2C-CBDDFED213CE}" presName="rootComposite" presStyleCnt="0"/>
+      <dgm:spPr/>
+    </dgm:pt>
+    <dgm:pt modelId="{18E1FB42-F60E-E944-B6E4-208C888B3193}" type="pres">
+      <dgm:prSet presAssocID="{53580363-3895-9041-8A2C-CBDDFED213CE}" presName="rootText" presStyleLbl="node4" presStyleIdx="0" presStyleCnt="7">
         <dgm:presLayoutVars>
           <dgm:chPref val="3"/>
         </dgm:presLayoutVars>
       </dgm:prSet>
       <dgm:spPr/>
     </dgm:pt>
-    <dgm:pt modelId="{0BCAC8C0-B206-CE4B-BF2E-76124C1E07FB}" type="pres">
-      <dgm:prSet presAssocID="{79780E62-3067-A64B-A81E-4AED524D7C8C}" presName="rootConnector" presStyleLbl="node4" presStyleIdx="0" presStyleCnt="6"/>
-      <dgm:spPr/>
-    </dgm:pt>
-    <dgm:pt modelId="{3CC5310A-114B-8746-811C-A150B256690F}" type="pres">
-      <dgm:prSet presAssocID="{79780E62-3067-A64B-A81E-4AED524D7C8C}" presName="hierChild4" presStyleCnt="0"/>
-      <dgm:spPr/>
-    </dgm:pt>
-    <dgm:pt modelId="{99E16ABF-2363-7940-AE21-5111E008BE8D}" type="pres">
-      <dgm:prSet presAssocID="{79780E62-3067-A64B-A81E-4AED524D7C8C}" presName="hierChild5" presStyleCnt="0"/>
-      <dgm:spPr/>
-    </dgm:pt>
-    <dgm:pt modelId="{C58F139A-9405-B44C-8542-E4BDAB761277}" type="pres">
-      <dgm:prSet presAssocID="{CAEF42B9-FB4C-2842-86DC-6CE0DE83BA6F}" presName="Name37" presStyleLbl="parChTrans1D4" presStyleIdx="1" presStyleCnt="6"/>
-      <dgm:spPr/>
-    </dgm:pt>
-    <dgm:pt modelId="{350815CE-0721-A941-A340-59B578D0CFA9}" type="pres">
-      <dgm:prSet presAssocID="{2DC07AC4-2FB1-4E48-8F84-F097AA818C0E}" presName="hierRoot2" presStyleCnt="0">
+    <dgm:pt modelId="{74EB455A-90EE-4A4F-B930-5F0DE6AC5505}" type="pres">
+      <dgm:prSet presAssocID="{53580363-3895-9041-8A2C-CBDDFED213CE}" presName="rootConnector" presStyleLbl="node4" presStyleIdx="0" presStyleCnt="7"/>
+      <dgm:spPr/>
+    </dgm:pt>
+    <dgm:pt modelId="{6AA7B146-3667-534C-943A-20A8E6BE4672}" type="pres">
+      <dgm:prSet presAssocID="{53580363-3895-9041-8A2C-CBDDFED213CE}" presName="hierChild4" presStyleCnt="0"/>
+      <dgm:spPr/>
+    </dgm:pt>
+    <dgm:pt modelId="{D7DB9C99-9A0C-7848-9A94-E446DE3CCB17}" type="pres">
+      <dgm:prSet presAssocID="{C56979FD-017C-8B47-BC0E-D375D5005652}" presName="Name37" presStyleLbl="parChTrans1D4" presStyleIdx="1" presStyleCnt="7"/>
+      <dgm:spPr/>
+    </dgm:pt>
+    <dgm:pt modelId="{F5998B68-9BA7-4141-8B80-2A230600BC18}" type="pres">
+      <dgm:prSet presAssocID="{3142099E-B468-5342-A0A1-9447A05B087A}" presName="hierRoot2" presStyleCnt="0">
         <dgm:presLayoutVars>
           <dgm:hierBranch val="init"/>
         </dgm:presLayoutVars>
       </dgm:prSet>
       <dgm:spPr/>
     </dgm:pt>
-    <dgm:pt modelId="{843FFEC0-7BA7-A445-AEB7-C506E3A4C230}" type="pres">
-      <dgm:prSet presAssocID="{2DC07AC4-2FB1-4E48-8F84-F097AA818C0E}" presName="rootComposite" presStyleCnt="0"/>
-      <dgm:spPr/>
-    </dgm:pt>
-    <dgm:pt modelId="{49538C54-C560-D244-9ACD-A061571515DD}" type="pres">
-      <dgm:prSet presAssocID="{2DC07AC4-2FB1-4E48-8F84-F097AA818C0E}" presName="rootText" presStyleLbl="node4" presStyleIdx="1" presStyleCnt="6">
+    <dgm:pt modelId="{73019408-96CC-A043-BCFE-72D32CDDE134}" type="pres">
+      <dgm:prSet presAssocID="{3142099E-B468-5342-A0A1-9447A05B087A}" presName="rootComposite" presStyleCnt="0"/>
+      <dgm:spPr/>
+    </dgm:pt>
+    <dgm:pt modelId="{A0AD90A0-7F03-0845-9C87-1D94DCC86D65}" type="pres">
+      <dgm:prSet presAssocID="{3142099E-B468-5342-A0A1-9447A05B087A}" presName="rootText" presStyleLbl="node4" presStyleIdx="1" presStyleCnt="7" custLinFactNeighborX="-7584" custLinFactNeighborY="-1138">
         <dgm:presLayoutVars>
           <dgm:chPref val="3"/>
         </dgm:presLayoutVars>
       </dgm:prSet>
       <dgm:spPr/>
     </dgm:pt>
-    <dgm:pt modelId="{18481C39-F3B1-7441-818F-3D973A8FAC35}" type="pres">
-      <dgm:prSet presAssocID="{2DC07AC4-2FB1-4E48-8F84-F097AA818C0E}" presName="rootConnector" presStyleLbl="node4" presStyleIdx="1" presStyleCnt="6"/>
-      <dgm:spPr/>
-    </dgm:pt>
-    <dgm:pt modelId="{12F9AC78-427D-3843-A871-A3C5383D0A16}" type="pres">
-      <dgm:prSet presAssocID="{2DC07AC4-2FB1-4E48-8F84-F097AA818C0E}" presName="hierChild4" presStyleCnt="0"/>
-      <dgm:spPr/>
-    </dgm:pt>
-    <dgm:pt modelId="{64BD6BAD-20B7-2F49-98C7-BEE109047D00}" type="pres">
-      <dgm:prSet presAssocID="{2DC07AC4-2FB1-4E48-8F84-F097AA818C0E}" presName="hierChild5" presStyleCnt="0"/>
-      <dgm:spPr/>
-    </dgm:pt>
-    <dgm:pt modelId="{CB32F7B7-F3BC-8C4E-B219-C1FBE3364876}" type="pres">
-      <dgm:prSet presAssocID="{1CCAD21A-6111-9746-A8DB-6B7EB99D60AA}" presName="Name37" presStyleLbl="parChTrans1D4" presStyleIdx="2" presStyleCnt="6"/>
-      <dgm:spPr/>
-    </dgm:pt>
-    <dgm:pt modelId="{54DE0C0F-BF32-D345-B7BF-FC65DAA66867}" type="pres">
-      <dgm:prSet presAssocID="{4AA8FC23-9D74-7448-9858-E031CEF10C76}" presName="hierRoot2" presStyleCnt="0">
+    <dgm:pt modelId="{E90735FE-1345-DD47-9BFC-3C2AFCBBDB05}" type="pres">
+      <dgm:prSet presAssocID="{3142099E-B468-5342-A0A1-9447A05B087A}" presName="rootConnector" presStyleLbl="node4" presStyleIdx="1" presStyleCnt="7"/>
+      <dgm:spPr/>
+    </dgm:pt>
+    <dgm:pt modelId="{613F2E72-8675-E945-A747-663416F52AA0}" type="pres">
+      <dgm:prSet presAssocID="{3142099E-B468-5342-A0A1-9447A05B087A}" presName="hierChild4" presStyleCnt="0"/>
+      <dgm:spPr/>
+    </dgm:pt>
+    <dgm:pt modelId="{F5E5966D-DFC4-0944-BDFF-A005CD205FA7}" type="pres">
+      <dgm:prSet presAssocID="{3142099E-B468-5342-A0A1-9447A05B087A}" presName="hierChild5" presStyleCnt="0"/>
+      <dgm:spPr/>
+    </dgm:pt>
+    <dgm:pt modelId="{3CFB3554-FBA1-CC46-8095-3543BB4A6AD6}" type="pres">
+      <dgm:prSet presAssocID="{53580363-3895-9041-8A2C-CBDDFED213CE}" presName="hierChild5" presStyleCnt="0"/>
+      <dgm:spPr/>
+    </dgm:pt>
+    <dgm:pt modelId="{FA39964D-2FA8-3745-A152-228CB7F3F993}" type="pres">
+      <dgm:prSet presAssocID="{952907D8-A69B-9C43-8D76-ECF016E433C8}" presName="Name37" presStyleLbl="parChTrans1D4" presStyleIdx="2" presStyleCnt="7"/>
+      <dgm:spPr/>
+    </dgm:pt>
+    <dgm:pt modelId="{888E89AE-6800-CF4F-9E20-6A0101506071}" type="pres">
+      <dgm:prSet presAssocID="{EEA780F3-EF7B-C24B-AADD-7D48859B4651}" presName="hierRoot2" presStyleCnt="0">
         <dgm:presLayoutVars>
           <dgm:hierBranch val="init"/>
         </dgm:presLayoutVars>
       </dgm:prSet>
       <dgm:spPr/>
     </dgm:pt>
-    <dgm:pt modelId="{F89F57F3-B4A2-2040-B8E1-52AF4AE307E4}" type="pres">
-      <dgm:prSet presAssocID="{4AA8FC23-9D74-7448-9858-E031CEF10C76}" presName="rootComposite" presStyleCnt="0"/>
-      <dgm:spPr/>
-    </dgm:pt>
-    <dgm:pt modelId="{30593B72-4120-654D-A204-A4AE5056B516}" type="pres">
-      <dgm:prSet presAssocID="{4AA8FC23-9D74-7448-9858-E031CEF10C76}" presName="rootText" presStyleLbl="node4" presStyleIdx="2" presStyleCnt="6">
+    <dgm:pt modelId="{E99D38C0-7A11-6B40-980C-9A3490716C97}" type="pres">
+      <dgm:prSet presAssocID="{EEA780F3-EF7B-C24B-AADD-7D48859B4651}" presName="rootComposite" presStyleCnt="0"/>
+      <dgm:spPr/>
+    </dgm:pt>
+    <dgm:pt modelId="{01419E35-F204-CC47-B683-EFD5596079B2}" type="pres">
+      <dgm:prSet presAssocID="{EEA780F3-EF7B-C24B-AADD-7D48859B4651}" presName="rootText" presStyleLbl="node4" presStyleIdx="2" presStyleCnt="7">
         <dgm:presLayoutVars>
           <dgm:chPref val="3"/>
         </dgm:presLayoutVars>
       </dgm:prSet>
       <dgm:spPr/>
     </dgm:pt>
-    <dgm:pt modelId="{E531390F-01E9-3548-9B6C-4CCA4E8BCA39}" type="pres">
-      <dgm:prSet presAssocID="{4AA8FC23-9D74-7448-9858-E031CEF10C76}" presName="rootConnector" presStyleLbl="node4" presStyleIdx="2" presStyleCnt="6"/>
-      <dgm:spPr/>
-    </dgm:pt>
-    <dgm:pt modelId="{0894EBA4-F685-EF4F-89F0-7EA9CFE27B2E}" type="pres">
-      <dgm:prSet presAssocID="{4AA8FC23-9D74-7448-9858-E031CEF10C76}" presName="hierChild4" presStyleCnt="0"/>
-      <dgm:spPr/>
-    </dgm:pt>
-    <dgm:pt modelId="{82C8DB6B-A013-C542-AB6F-6D49BA9F2983}" type="pres">
-      <dgm:prSet presAssocID="{287147A6-2C5F-4C41-A03B-DEF193A243DB}" presName="Name37" presStyleLbl="parChTrans1D4" presStyleIdx="3" presStyleCnt="6"/>
-      <dgm:spPr/>
-    </dgm:pt>
-    <dgm:pt modelId="{57F86BEC-DCF5-924C-89E2-C884C5FF2BD3}" type="pres">
-      <dgm:prSet presAssocID="{AA8519D8-75E8-8B4E-8A61-8A799D90DAA0}" presName="hierRoot2" presStyleCnt="0">
+    <dgm:pt modelId="{0062FC96-72C1-7741-AD64-6E5187EDD69F}" type="pres">
+      <dgm:prSet presAssocID="{EEA780F3-EF7B-C24B-AADD-7D48859B4651}" presName="rootConnector" presStyleLbl="node4" presStyleIdx="2" presStyleCnt="7"/>
+      <dgm:spPr/>
+    </dgm:pt>
+    <dgm:pt modelId="{67D28FB6-ED67-2F42-8E40-7F488A7561B0}" type="pres">
+      <dgm:prSet presAssocID="{EEA780F3-EF7B-C24B-AADD-7D48859B4651}" presName="hierChild4" presStyleCnt="0"/>
+      <dgm:spPr/>
+    </dgm:pt>
+    <dgm:pt modelId="{FFECD12B-22C7-054D-B51E-3E9CDF1B0BE1}" type="pres">
+      <dgm:prSet presAssocID="{EEA780F3-EF7B-C24B-AADD-7D48859B4651}" presName="hierChild5" presStyleCnt="0"/>
+      <dgm:spPr/>
+    </dgm:pt>
+    <dgm:pt modelId="{8F4F1964-422E-BB4B-9400-0B32D4BAC810}" type="pres">
+      <dgm:prSet presAssocID="{B8136A3A-12A1-4543-8F43-5DFD57B41055}" presName="Name37" presStyleLbl="parChTrans1D4" presStyleIdx="3" presStyleCnt="7"/>
+      <dgm:spPr/>
+    </dgm:pt>
+    <dgm:pt modelId="{CE648987-F50F-2C42-B601-21DCEB11B13C}" type="pres">
+      <dgm:prSet presAssocID="{48B50CD8-6132-5144-AFF7-4B6E7E8F6ADE}" presName="hierRoot2" presStyleCnt="0">
         <dgm:presLayoutVars>
           <dgm:hierBranch val="init"/>
         </dgm:presLayoutVars>
       </dgm:prSet>
       <dgm:spPr/>
     </dgm:pt>
-    <dgm:pt modelId="{4720E498-BC51-654A-9EC6-4EA476E07E88}" type="pres">
-      <dgm:prSet presAssocID="{AA8519D8-75E8-8B4E-8A61-8A799D90DAA0}" presName="rootComposite" presStyleCnt="0"/>
-      <dgm:spPr/>
-    </dgm:pt>
-    <dgm:pt modelId="{F3BBCACE-F50E-6B4F-B4B5-89BBD3DEBE42}" type="pres">
-      <dgm:prSet presAssocID="{AA8519D8-75E8-8B4E-8A61-8A799D90DAA0}" presName="rootText" presStyleLbl="node4" presStyleIdx="3" presStyleCnt="6">
+    <dgm:pt modelId="{B8EEA299-2785-2E4D-91F4-01A73B03EA54}" type="pres">
+      <dgm:prSet presAssocID="{48B50CD8-6132-5144-AFF7-4B6E7E8F6ADE}" presName="rootComposite" presStyleCnt="0"/>
+      <dgm:spPr/>
+    </dgm:pt>
+    <dgm:pt modelId="{0CAE69F4-F2B6-2148-9EBF-86F08E9E80A5}" type="pres">
+      <dgm:prSet presAssocID="{48B50CD8-6132-5144-AFF7-4B6E7E8F6ADE}" presName="rootText" presStyleLbl="node4" presStyleIdx="3" presStyleCnt="7">
         <dgm:presLayoutVars>
           <dgm:chPref val="3"/>
         </dgm:presLayoutVars>
       </dgm:prSet>
       <dgm:spPr/>
     </dgm:pt>
-    <dgm:pt modelId="{F1E30829-2C1A-B640-8B45-67CC4A2AA80B}" type="pres">
-      <dgm:prSet presAssocID="{AA8519D8-75E8-8B4E-8A61-8A799D90DAA0}" presName="rootConnector" presStyleLbl="node4" presStyleIdx="3" presStyleCnt="6"/>
-      <dgm:spPr/>
-    </dgm:pt>
-    <dgm:pt modelId="{71ABEC8C-74D3-6643-B1B4-F0BD8D81BD95}" type="pres">
-      <dgm:prSet presAssocID="{AA8519D8-75E8-8B4E-8A61-8A799D90DAA0}" presName="hierChild4" presStyleCnt="0"/>
-      <dgm:spPr/>
-    </dgm:pt>
-    <dgm:pt modelId="{776731C0-C85B-4B46-BDE7-303B1E23B2C7}" type="pres">
-      <dgm:prSet presAssocID="{AA8519D8-75E8-8B4E-8A61-8A799D90DAA0}" presName="hierChild5" presStyleCnt="0"/>
-      <dgm:spPr/>
-    </dgm:pt>
-    <dgm:pt modelId="{924DE0A4-F869-6E41-8980-97AF88FBD913}" type="pres">
-      <dgm:prSet presAssocID="{9CD2F252-A41A-2943-AEC2-D75CC5403D38}" presName="Name37" presStyleLbl="parChTrans1D4" presStyleIdx="4" presStyleCnt="6"/>
-      <dgm:spPr/>
-    </dgm:pt>
-    <dgm:pt modelId="{3942A723-7EB8-C541-B5BC-943FB4BA594E}" type="pres">
-      <dgm:prSet presAssocID="{6CAEB4F1-3421-B843-8816-11E356CCD071}" presName="hierRoot2" presStyleCnt="0">
+    <dgm:pt modelId="{2B5CEDCB-D59A-064A-936D-A96096051A89}" type="pres">
+      <dgm:prSet presAssocID="{48B50CD8-6132-5144-AFF7-4B6E7E8F6ADE}" presName="rootConnector" presStyleLbl="node4" presStyleIdx="3" presStyleCnt="7"/>
+      <dgm:spPr/>
+    </dgm:pt>
+    <dgm:pt modelId="{AFE0833E-C256-A040-A0CA-724EC697AD3D}" type="pres">
+      <dgm:prSet presAssocID="{48B50CD8-6132-5144-AFF7-4B6E7E8F6ADE}" presName="hierChild4" presStyleCnt="0"/>
+      <dgm:spPr/>
+    </dgm:pt>
+    <dgm:pt modelId="{27C0A440-705E-EF46-96C6-A33695290239}" type="pres">
+      <dgm:prSet presAssocID="{48B50CD8-6132-5144-AFF7-4B6E7E8F6ADE}" presName="hierChild5" presStyleCnt="0"/>
+      <dgm:spPr/>
+    </dgm:pt>
+    <dgm:pt modelId="{C57E0E8A-5434-A54F-8081-5F0521555A52}" type="pres">
+      <dgm:prSet presAssocID="{4C8E7CF3-377A-9048-A413-33C8CA1453CA}" presName="Name37" presStyleLbl="parChTrans1D4" presStyleIdx="4" presStyleCnt="7"/>
+      <dgm:spPr/>
+    </dgm:pt>
+    <dgm:pt modelId="{160FBD77-6A7B-6644-AA74-34FAEA9D822C}" type="pres">
+      <dgm:prSet presAssocID="{62869FA4-5EB9-D045-BF7A-94222E7348DA}" presName="hierRoot2" presStyleCnt="0">
         <dgm:presLayoutVars>
           <dgm:hierBranch val="init"/>
         </dgm:presLayoutVars>
       </dgm:prSet>
       <dgm:spPr/>
     </dgm:pt>
-    <dgm:pt modelId="{354985FA-C3EE-6642-B84D-DC05A0AF3774}" type="pres">
-      <dgm:prSet presAssocID="{6CAEB4F1-3421-B843-8816-11E356CCD071}" presName="rootComposite" presStyleCnt="0"/>
-      <dgm:spPr/>
-    </dgm:pt>
-    <dgm:pt modelId="{166074D1-74D7-3E43-B131-8D7698E5B29B}" type="pres">
-      <dgm:prSet presAssocID="{6CAEB4F1-3421-B843-8816-11E356CCD071}" presName="rootText" presStyleLbl="node4" presStyleIdx="4" presStyleCnt="6">
+    <dgm:pt modelId="{040057C6-C56B-8247-B97E-97ACDD7155C7}" type="pres">
+      <dgm:prSet presAssocID="{62869FA4-5EB9-D045-BF7A-94222E7348DA}" presName="rootComposite" presStyleCnt="0"/>
+      <dgm:spPr/>
+    </dgm:pt>
+    <dgm:pt modelId="{4FCE5220-CA5E-AF4F-8FC9-A2022AE52A2C}" type="pres">
+      <dgm:prSet presAssocID="{62869FA4-5EB9-D045-BF7A-94222E7348DA}" presName="rootText" presStyleLbl="node4" presStyleIdx="4" presStyleCnt="7">
         <dgm:presLayoutVars>
           <dgm:chPref val="3"/>
         </dgm:presLayoutVars>
       </dgm:prSet>
       <dgm:spPr/>
     </dgm:pt>
-    <dgm:pt modelId="{6002F6A6-5F43-F948-A41C-8674763EC5C5}" type="pres">
-      <dgm:prSet presAssocID="{6CAEB4F1-3421-B843-8816-11E356CCD071}" presName="rootConnector" presStyleLbl="node4" presStyleIdx="4" presStyleCnt="6"/>
-      <dgm:spPr/>
-    </dgm:pt>
-    <dgm:pt modelId="{582833F7-F3E7-AD4C-8A09-B5BBE020FDAC}" type="pres">
-      <dgm:prSet presAssocID="{6CAEB4F1-3421-B843-8816-11E356CCD071}" presName="hierChild4" presStyleCnt="0"/>
-      <dgm:spPr/>
-    </dgm:pt>
-    <dgm:pt modelId="{0384F4E1-39E7-C64B-A07F-85B3506B3333}" type="pres">
-      <dgm:prSet presAssocID="{6CAEB4F1-3421-B843-8816-11E356CCD071}" presName="hierChild5" presStyleCnt="0"/>
-      <dgm:spPr/>
-    </dgm:pt>
-    <dgm:pt modelId="{D8E8DBB3-378A-D64C-B7FA-8314DED8E682}" type="pres">
-      <dgm:prSet presAssocID="{4E1C83B1-C640-EB49-BB80-52FD7FCED00C}" presName="Name37" presStyleLbl="parChTrans1D4" presStyleIdx="5" presStyleCnt="6"/>
-      <dgm:spPr/>
-    </dgm:pt>
-    <dgm:pt modelId="{8356887C-B464-EA40-8499-C2A3D884461F}" type="pres">
-      <dgm:prSet presAssocID="{D606B3C5-E732-E44E-9BA9-044ED8463C77}" presName="hierRoot2" presStyleCnt="0">
+    <dgm:pt modelId="{1B6EFCD0-20D6-A147-9F6F-115C3444A0FD}" type="pres">
+      <dgm:prSet presAssocID="{62869FA4-5EB9-D045-BF7A-94222E7348DA}" presName="rootConnector" presStyleLbl="node4" presStyleIdx="4" presStyleCnt="7"/>
+      <dgm:spPr/>
+    </dgm:pt>
+    <dgm:pt modelId="{A5C7CCAC-71C4-E347-860E-3933D87F7441}" type="pres">
+      <dgm:prSet presAssocID="{62869FA4-5EB9-D045-BF7A-94222E7348DA}" presName="hierChild4" presStyleCnt="0"/>
+      <dgm:spPr/>
+    </dgm:pt>
+    <dgm:pt modelId="{40434D24-5532-1044-BFAE-CF85456CD7CE}" type="pres">
+      <dgm:prSet presAssocID="{62869FA4-5EB9-D045-BF7A-94222E7348DA}" presName="hierChild5" presStyleCnt="0"/>
+      <dgm:spPr/>
+    </dgm:pt>
+    <dgm:pt modelId="{3EF72355-B004-BD4A-A0F5-9146A6AB5E55}" type="pres">
+      <dgm:prSet presAssocID="{236504FE-801D-2D46-9D37-F8EF3CC759F7}" presName="Name37" presStyleLbl="parChTrans1D4" presStyleIdx="5" presStyleCnt="7"/>
+      <dgm:spPr/>
+    </dgm:pt>
+    <dgm:pt modelId="{CF42BDA5-B2D5-6042-8F2A-F990F72D0C18}" type="pres">
+      <dgm:prSet presAssocID="{E85B5C7D-3561-B140-9362-4439829CB23E}" presName="hierRoot2" presStyleCnt="0">
         <dgm:presLayoutVars>
           <dgm:hierBranch val="init"/>
         </dgm:presLayoutVars>
       </dgm:prSet>
       <dgm:spPr/>
     </dgm:pt>
-    <dgm:pt modelId="{74D4DA7A-27F9-5A45-B10F-5BB1DA13ECA9}" type="pres">
-      <dgm:prSet presAssocID="{D606B3C5-E732-E44E-9BA9-044ED8463C77}" presName="rootComposite" presStyleCnt="0"/>
-      <dgm:spPr/>
-    </dgm:pt>
-    <dgm:pt modelId="{39405039-B2EA-B840-A3F1-92005FFC92BF}" type="pres">
-      <dgm:prSet presAssocID="{D606B3C5-E732-E44E-9BA9-044ED8463C77}" presName="rootText" presStyleLbl="node4" presStyleIdx="5" presStyleCnt="6">
+    <dgm:pt modelId="{DE4B910E-C02D-2746-903E-BD23D0934BBD}" type="pres">
+      <dgm:prSet presAssocID="{E85B5C7D-3561-B140-9362-4439829CB23E}" presName="rootComposite" presStyleCnt="0"/>
+      <dgm:spPr/>
+    </dgm:pt>
+    <dgm:pt modelId="{8C746704-3931-6547-8CA3-5374C315EA5D}" type="pres">
+      <dgm:prSet presAssocID="{E85B5C7D-3561-B140-9362-4439829CB23E}" presName="rootText" presStyleLbl="node4" presStyleIdx="5" presStyleCnt="7">
         <dgm:presLayoutVars>
           <dgm:chPref val="3"/>
         </dgm:presLayoutVars>
       </dgm:prSet>
       <dgm:spPr/>
     </dgm:pt>
-    <dgm:pt modelId="{CE2738D5-D658-FD45-B353-4E68D92F1395}" type="pres">
-      <dgm:prSet presAssocID="{D606B3C5-E732-E44E-9BA9-044ED8463C77}" presName="rootConnector" presStyleLbl="node4" presStyleIdx="5" presStyleCnt="6"/>
-      <dgm:spPr/>
-    </dgm:pt>
-    <dgm:pt modelId="{DDDE151B-F45F-9B4B-9518-C7C9D070B806}" type="pres">
-      <dgm:prSet presAssocID="{D606B3C5-E732-E44E-9BA9-044ED8463C77}" presName="hierChild4" presStyleCnt="0"/>
-      <dgm:spPr/>
-    </dgm:pt>
-    <dgm:pt modelId="{8FA5A1C0-931D-564F-A34D-3D0E8C7B5BAB}" type="pres">
-      <dgm:prSet presAssocID="{D606B3C5-E732-E44E-9BA9-044ED8463C77}" presName="hierChild5" presStyleCnt="0"/>
-      <dgm:spPr/>
-    </dgm:pt>
-    <dgm:pt modelId="{01E82F08-09F3-3644-ACB1-D864CF1594D4}" type="pres">
-      <dgm:prSet presAssocID="{4AA8FC23-9D74-7448-9858-E031CEF10C76}" presName="hierChild5" presStyleCnt="0"/>
-      <dgm:spPr/>
-    </dgm:pt>
-    <dgm:pt modelId="{FB1761E2-D3DE-264E-9A64-C4F6C494BB9F}" type="pres">
-      <dgm:prSet presAssocID="{36EE4551-0244-F142-BCBD-A85C8E61D211}" presName="hierChild7" presStyleCnt="0"/>
+    <dgm:pt modelId="{585B4645-AFDE-1C4E-9E7F-F522629EE413}" type="pres">
+      <dgm:prSet presAssocID="{E85B5C7D-3561-B140-9362-4439829CB23E}" presName="rootConnector" presStyleLbl="node4" presStyleIdx="5" presStyleCnt="7"/>
+      <dgm:spPr/>
+    </dgm:pt>
+    <dgm:pt modelId="{708A5424-6DCA-7F4B-AAA1-648AC9D6BE72}" type="pres">
+      <dgm:prSet presAssocID="{E85B5C7D-3561-B140-9362-4439829CB23E}" presName="hierChild4" presStyleCnt="0"/>
+      <dgm:spPr/>
+    </dgm:pt>
+    <dgm:pt modelId="{5B50AD61-A1C1-C247-AEE4-C7F0DCC75D3C}" type="pres">
+      <dgm:prSet presAssocID="{E85B5C7D-3561-B140-9362-4439829CB23E}" presName="hierChild5" presStyleCnt="0"/>
+      <dgm:spPr/>
+    </dgm:pt>
+    <dgm:pt modelId="{98AB5CFC-4AEA-B74A-BC89-72C247032620}" type="pres">
+      <dgm:prSet presAssocID="{316C9C4E-BEC6-474B-B4D9-2D0EAA609E98}" presName="Name37" presStyleLbl="parChTrans1D4" presStyleIdx="6" presStyleCnt="7"/>
+      <dgm:spPr/>
+    </dgm:pt>
+    <dgm:pt modelId="{C7210733-EE3E-5841-88EF-C206E1AD6321}" type="pres">
+      <dgm:prSet presAssocID="{E6A8CF31-6DE9-FD46-91B2-DCE7F7662B2E}" presName="hierRoot2" presStyleCnt="0">
+        <dgm:presLayoutVars>
+          <dgm:hierBranch val="init"/>
+        </dgm:presLayoutVars>
+      </dgm:prSet>
+      <dgm:spPr/>
+    </dgm:pt>
+    <dgm:pt modelId="{4D505003-AA62-224D-8888-DEB7757982CF}" type="pres">
+      <dgm:prSet presAssocID="{E6A8CF31-6DE9-FD46-91B2-DCE7F7662B2E}" presName="rootComposite" presStyleCnt="0"/>
+      <dgm:spPr/>
+    </dgm:pt>
+    <dgm:pt modelId="{AFCAF26B-CCAF-3C4E-A405-EDCF91EF8EE2}" type="pres">
+      <dgm:prSet presAssocID="{E6A8CF31-6DE9-FD46-91B2-DCE7F7662B2E}" presName="rootText" presStyleLbl="node4" presStyleIdx="6" presStyleCnt="7">
+        <dgm:presLayoutVars>
+          <dgm:chPref val="3"/>
+        </dgm:presLayoutVars>
+      </dgm:prSet>
+      <dgm:spPr/>
+    </dgm:pt>
+    <dgm:pt modelId="{BC51423E-81FA-8748-88B1-26C2217A16F0}" type="pres">
+      <dgm:prSet presAssocID="{E6A8CF31-6DE9-FD46-91B2-DCE7F7662B2E}" presName="rootConnector" presStyleLbl="node4" presStyleIdx="6" presStyleCnt="7"/>
+      <dgm:spPr/>
+    </dgm:pt>
+    <dgm:pt modelId="{ECE456E8-B0E9-5349-9DCD-B2AD15020C67}" type="pres">
+      <dgm:prSet presAssocID="{E6A8CF31-6DE9-FD46-91B2-DCE7F7662B2E}" presName="hierChild4" presStyleCnt="0"/>
+      <dgm:spPr/>
+    </dgm:pt>
+    <dgm:pt modelId="{0AA83827-1CE2-A84F-BC1B-F7462835C146}" type="pres">
+      <dgm:prSet presAssocID="{E6A8CF31-6DE9-FD46-91B2-DCE7F7662B2E}" presName="hierChild5" presStyleCnt="0"/>
+      <dgm:spPr/>
+    </dgm:pt>
+    <dgm:pt modelId="{8FFE3920-6C08-5844-8579-CECF8749EEC8}" type="pres">
+      <dgm:prSet presAssocID="{EBE83B87-2FB6-194C-885B-572F12D1562E}" presName="hierChild5" presStyleCnt="0"/>
+      <dgm:spPr/>
+    </dgm:pt>
+    <dgm:pt modelId="{9318827D-AE4A-334F-94AF-57D7F36F98FC}" type="pres">
+      <dgm:prSet presAssocID="{BF8549EA-2317-6B43-BF48-1D0E7E21BB1E}" presName="hierChild5" presStyleCnt="0"/>
+      <dgm:spPr/>
+    </dgm:pt>
+    <dgm:pt modelId="{019E8C3E-DA1B-0B49-80F0-6D5135E35D82}" type="pres">
+      <dgm:prSet presAssocID="{55858CF3-55EC-3C4F-A364-CFF39C1A562D}" presName="hierChild3" presStyleCnt="0"/>
       <dgm:spPr/>
     </dgm:pt>
   </dgm:ptLst>
   <dgm:cxnLst>
-    <dgm:cxn modelId="{7B152703-A2AA-7F4B-8C9F-49012E9C6D47}" type="presOf" srcId="{2DC07AC4-2FB1-4E48-8F84-F097AA818C0E}" destId="{18481C39-F3B1-7441-818F-3D973A8FAC35}" srcOrd="1" destOrd="0" presId="urn:microsoft.com/office/officeart/2005/8/layout/orgChart1"/>
     <dgm:cxn modelId="{E3E20B05-9E49-2848-9119-CC16CBE90C9A}" type="presOf" srcId="{0A5C4EA7-919C-E844-A475-978D1490D039}" destId="{FB94E917-F8C4-0B4C-A71B-786226291867}" srcOrd="0" destOrd="0" presId="urn:microsoft.com/office/officeart/2005/8/layout/orgChart1"/>
-    <dgm:cxn modelId="{DC53BD13-CAE0-9843-8441-3799205DF65A}" srcId="{4AA8FC23-9D74-7448-9858-E031CEF10C76}" destId="{6CAEB4F1-3421-B843-8816-11E356CCD071}" srcOrd="1" destOrd="0" parTransId="{9CD2F252-A41A-2943-AEC2-D75CC5403D38}" sibTransId="{8D54C5BF-509F-834A-8770-02F68DE9C096}"/>
-    <dgm:cxn modelId="{B520F613-3B0D-1D4B-87EB-C490B970291D}" type="presOf" srcId="{04946C8A-2F3E-4B46-90D0-EA513F479507}" destId="{C2AA8A22-C5C3-744F-962B-38CFD4FCE358}" srcOrd="0" destOrd="0" presId="urn:microsoft.com/office/officeart/2005/8/layout/orgChart1"/>
-    <dgm:cxn modelId="{1F051C17-AA2E-2640-827D-412BDB8A5102}" type="presOf" srcId="{6CAEB4F1-3421-B843-8816-11E356CCD071}" destId="{6002F6A6-5F43-F948-A41C-8674763EC5C5}" srcOrd="1" destOrd="0" presId="urn:microsoft.com/office/officeart/2005/8/layout/orgChart1"/>
-    <dgm:cxn modelId="{1001631E-AA68-BC49-8E3E-8D6E9ECDC926}" srcId="{4AA8FC23-9D74-7448-9858-E031CEF10C76}" destId="{AA8519D8-75E8-8B4E-8A61-8A799D90DAA0}" srcOrd="0" destOrd="0" parTransId="{287147A6-2C5F-4C41-A03B-DEF193A243DB}" sibTransId="{31711B72-B9F2-A245-9147-78D97FDB1088}"/>
-    <dgm:cxn modelId="{B71E1B28-6DF4-4E4B-9874-8C0AAAC8D28C}" type="presOf" srcId="{1CCAD21A-6111-9746-A8DB-6B7EB99D60AA}" destId="{CB32F7B7-F3BC-8C4E-B219-C1FBE3364876}" srcOrd="0" destOrd="0" presId="urn:microsoft.com/office/officeart/2005/8/layout/orgChart1"/>
-    <dgm:cxn modelId="{80C2C82B-80F3-7849-95B6-9E65793FC1B2}" type="presOf" srcId="{287147A6-2C5F-4C41-A03B-DEF193A243DB}" destId="{82C8DB6B-A013-C542-AB6F-6D49BA9F2983}" srcOrd="0" destOrd="0" presId="urn:microsoft.com/office/officeart/2005/8/layout/orgChart1"/>
-    <dgm:cxn modelId="{C92F2A2D-938A-344F-BB08-78D85E68D9E6}" type="presOf" srcId="{79780E62-3067-A64B-A81E-4AED524D7C8C}" destId="{0BCAC8C0-B206-CE4B-BF2E-76124C1E07FB}" srcOrd="1" destOrd="0" presId="urn:microsoft.com/office/officeart/2005/8/layout/orgChart1"/>
-    <dgm:cxn modelId="{4F97C738-0968-DB4C-9297-B7885BEF3903}" type="presOf" srcId="{D606B3C5-E732-E44E-9BA9-044ED8463C77}" destId="{39405039-B2EA-B840-A3F1-92005FFC92BF}" srcOrd="0" destOrd="0" presId="urn:microsoft.com/office/officeart/2005/8/layout/orgChart1"/>
-    <dgm:cxn modelId="{1B81A33A-A178-B849-B430-B1CE78F83B67}" type="presOf" srcId="{4AA8FC23-9D74-7448-9858-E031CEF10C76}" destId="{E531390F-01E9-3548-9B6C-4CCA4E8BCA39}" srcOrd="1" destOrd="0" presId="urn:microsoft.com/office/officeart/2005/8/layout/orgChart1"/>
-    <dgm:cxn modelId="{1DB7DD3B-A767-024D-9C6B-3633D524C3E0}" type="presOf" srcId="{7F0AB419-8EF3-7145-923C-302FEE356730}" destId="{33BE5D44-39FE-824A-A480-15B73F020CA4}" srcOrd="0" destOrd="0" presId="urn:microsoft.com/office/officeart/2005/8/layout/orgChart1"/>
-    <dgm:cxn modelId="{6208223C-9E2F-444E-AD35-E64CCD1FDF77}" type="presOf" srcId="{AA8519D8-75E8-8B4E-8A61-8A799D90DAA0}" destId="{F1E30829-2C1A-B640-8B45-67CC4A2AA80B}" srcOrd="1" destOrd="0" presId="urn:microsoft.com/office/officeart/2005/8/layout/orgChart1"/>
-    <dgm:cxn modelId="{2BC1733C-D743-E146-992E-AB12207063A3}" srcId="{0A5C4EA7-919C-E844-A475-978D1490D039}" destId="{55331B89-098B-A342-B3C4-6BBEF279AB36}" srcOrd="0" destOrd="0" parTransId="{FA9C3BE7-197E-5A46-B199-805FB01D4CAB}" sibTransId="{05DD4133-2E3F-9241-BD90-6AE5080380ED}"/>
-    <dgm:cxn modelId="{FF983B4B-B17F-2D4D-8D18-BC7881391982}" type="presOf" srcId="{36EE4551-0244-F142-BCBD-A85C8E61D211}" destId="{92703373-BBFA-0E4E-910B-2F76B227DFB5}" srcOrd="1" destOrd="0" presId="urn:microsoft.com/office/officeart/2005/8/layout/orgChart1"/>
-    <dgm:cxn modelId="{9725B354-3194-F545-B3CA-7EFF732EEDA6}" type="presOf" srcId="{55331B89-098B-A342-B3C4-6BBEF279AB36}" destId="{EDEEF828-C156-FD4D-BDD5-569B32159638}" srcOrd="0" destOrd="0" presId="urn:microsoft.com/office/officeart/2005/8/layout/orgChart1"/>
-    <dgm:cxn modelId="{C201055C-AAB7-C243-A651-7A96C1B5E3E0}" type="presOf" srcId="{AA8519D8-75E8-8B4E-8A61-8A799D90DAA0}" destId="{F3BBCACE-F50E-6B4F-B4B5-89BBD3DEBE42}" srcOrd="0" destOrd="0" presId="urn:microsoft.com/office/officeart/2005/8/layout/orgChart1"/>
-    <dgm:cxn modelId="{67DCB461-7235-E44D-B3EB-54B3FC1E4ABA}" type="presOf" srcId="{36EE4551-0244-F142-BCBD-A85C8E61D211}" destId="{0CBCB392-B26A-EA41-A5CA-4B822E791727}" srcOrd="0" destOrd="0" presId="urn:microsoft.com/office/officeart/2005/8/layout/orgChart1"/>
-    <dgm:cxn modelId="{80C75F74-CE8B-C44E-8150-1EA743C32CD0}" srcId="{4AA8FC23-9D74-7448-9858-E031CEF10C76}" destId="{D606B3C5-E732-E44E-9BA9-044ED8463C77}" srcOrd="2" destOrd="0" parTransId="{4E1C83B1-C640-EB49-BB80-52FD7FCED00C}" sibTransId="{08D67248-7F62-C241-8352-DE7BCD4A1487}"/>
-    <dgm:cxn modelId="{20AA557D-AA38-614E-8F7D-1A81C7789693}" type="presOf" srcId="{CAEF42B9-FB4C-2842-86DC-6CE0DE83BA6F}" destId="{C58F139A-9405-B44C-8542-E4BDAB761277}" srcOrd="0" destOrd="0" presId="urn:microsoft.com/office/officeart/2005/8/layout/orgChart1"/>
-    <dgm:cxn modelId="{88ABA493-24A1-0749-8692-A0F1582E5244}" srcId="{55331B89-098B-A342-B3C4-6BBEF279AB36}" destId="{04946C8A-2F3E-4B46-90D0-EA513F479507}" srcOrd="0" destOrd="0" parTransId="{7F0AB419-8EF3-7145-923C-302FEE356730}" sibTransId="{3DBA9CCC-EBA3-D045-A245-5520E12EDCE3}"/>
-    <dgm:cxn modelId="{71688E9C-04FD-5041-BA41-71CED41DB5B1}" type="presOf" srcId="{A0582E4E-95A0-FA46-A56A-14E67F87A541}" destId="{B67EC5AE-449E-1F46-8E8B-81DD7045559A}" srcOrd="0" destOrd="0" presId="urn:microsoft.com/office/officeart/2005/8/layout/orgChart1"/>
-    <dgm:cxn modelId="{B90A16A2-B3D2-8445-BC79-C1DDE2A56AF3}" type="presOf" srcId="{4AA8FC23-9D74-7448-9858-E031CEF10C76}" destId="{30593B72-4120-654D-A204-A4AE5056B516}" srcOrd="0" destOrd="0" presId="urn:microsoft.com/office/officeart/2005/8/layout/orgChart1"/>
-    <dgm:cxn modelId="{E2D1B7A2-3737-6F48-A6C7-B2206230A866}" type="presOf" srcId="{13E4412F-3C29-9D43-9075-5148CA29BDEE}" destId="{CAB86E5A-F6A4-4F4A-BB5B-4A28BB5A3133}" srcOrd="0" destOrd="0" presId="urn:microsoft.com/office/officeart/2005/8/layout/orgChart1"/>
-    <dgm:cxn modelId="{014F57A6-BAD6-F74B-B7FC-0397FE861561}" type="presOf" srcId="{D606B3C5-E732-E44E-9BA9-044ED8463C77}" destId="{CE2738D5-D658-FD45-B353-4E68D92F1395}" srcOrd="1" destOrd="0" presId="urn:microsoft.com/office/officeart/2005/8/layout/orgChart1"/>
-    <dgm:cxn modelId="{369E8EB9-93B8-9146-9A43-E499FED36D18}" type="presOf" srcId="{9CD2F252-A41A-2943-AEC2-D75CC5403D38}" destId="{924DE0A4-F869-6E41-8980-97AF88FBD913}" srcOrd="0" destOrd="0" presId="urn:microsoft.com/office/officeart/2005/8/layout/orgChart1"/>
-    <dgm:cxn modelId="{BF0EBEC2-ADEA-2640-AFEF-73E670985AF3}" srcId="{36EE4551-0244-F142-BCBD-A85C8E61D211}" destId="{79780E62-3067-A64B-A81E-4AED524D7C8C}" srcOrd="0" destOrd="0" parTransId="{A0582E4E-95A0-FA46-A56A-14E67F87A541}" sibTransId="{6BD0F6EA-86DE-2D43-9AE9-22B30F0E28F5}"/>
-    <dgm:cxn modelId="{4E2569C6-B84F-C743-A729-37A1A8A1A071}" srcId="{36EE4551-0244-F142-BCBD-A85C8E61D211}" destId="{4AA8FC23-9D74-7448-9858-E031CEF10C76}" srcOrd="2" destOrd="0" parTransId="{1CCAD21A-6111-9746-A8DB-6B7EB99D60AA}" sibTransId="{9AE61530-A190-9642-940F-55FB56B9B8E8}"/>
-    <dgm:cxn modelId="{D7CE50D1-63AC-DA46-AD60-8DEC0E44B0A7}" srcId="{36EE4551-0244-F142-BCBD-A85C8E61D211}" destId="{2DC07AC4-2FB1-4E48-8F84-F097AA818C0E}" srcOrd="1" destOrd="0" parTransId="{CAEF42B9-FB4C-2842-86DC-6CE0DE83BA6F}" sibTransId="{291E6BF9-454B-B040-BF73-9F91CAB7ACC8}"/>
-    <dgm:cxn modelId="{5AF0C5D4-B2BE-EF42-8C6F-2E46DA80B397}" srcId="{04946C8A-2F3E-4B46-90D0-EA513F479507}" destId="{36EE4551-0244-F142-BCBD-A85C8E61D211}" srcOrd="0" destOrd="0" parTransId="{13E4412F-3C29-9D43-9075-5148CA29BDEE}" sibTransId="{90D56611-E6D3-9E49-9D7D-1EC59C98115C}"/>
-    <dgm:cxn modelId="{BE8064DC-B9FB-1D4D-9F56-4001A2759163}" type="presOf" srcId="{6CAEB4F1-3421-B843-8816-11E356CCD071}" destId="{166074D1-74D7-3E43-B131-8D7698E5B29B}" srcOrd="0" destOrd="0" presId="urn:microsoft.com/office/officeart/2005/8/layout/orgChart1"/>
-    <dgm:cxn modelId="{F3AD46DD-A422-914F-B4A7-3D181DD93522}" type="presOf" srcId="{4E1C83B1-C640-EB49-BB80-52FD7FCED00C}" destId="{D8E8DBB3-378A-D64C-B7FA-8314DED8E682}" srcOrd="0" destOrd="0" presId="urn:microsoft.com/office/officeart/2005/8/layout/orgChart1"/>
-    <dgm:cxn modelId="{3ED90CE2-486F-E241-8C00-A1D0256EF6FA}" type="presOf" srcId="{04946C8A-2F3E-4B46-90D0-EA513F479507}" destId="{929827DC-0B9E-D642-BDC2-813F8CF9143B}" srcOrd="1" destOrd="0" presId="urn:microsoft.com/office/officeart/2005/8/layout/orgChart1"/>
-    <dgm:cxn modelId="{96275DE8-2993-0740-8FDB-360A3F9256CF}" type="presOf" srcId="{55331B89-098B-A342-B3C4-6BBEF279AB36}" destId="{F580FC38-4A77-5E47-95AE-12D5C02315CE}" srcOrd="1" destOrd="0" presId="urn:microsoft.com/office/officeart/2005/8/layout/orgChart1"/>
-    <dgm:cxn modelId="{E227BFEF-948A-0E42-BAD2-AF16DB730C94}" type="presOf" srcId="{79780E62-3067-A64B-A81E-4AED524D7C8C}" destId="{A8691109-994C-EB45-81ED-878E88FA5A8A}" srcOrd="0" destOrd="0" presId="urn:microsoft.com/office/officeart/2005/8/layout/orgChart1"/>
-    <dgm:cxn modelId="{36D624F2-A0DA-8344-8F37-9E808BCAB224}" type="presOf" srcId="{2DC07AC4-2FB1-4E48-8F84-F097AA818C0E}" destId="{49538C54-C560-D244-9ACD-A061571515DD}" srcOrd="0" destOrd="0" presId="urn:microsoft.com/office/officeart/2005/8/layout/orgChart1"/>
-    <dgm:cxn modelId="{ADA0DF2C-3146-3443-B162-F2D648F4C505}" type="presParOf" srcId="{FB94E917-F8C4-0B4C-A71B-786226291867}" destId="{564DB0EF-68A7-6847-9B44-14DB198A3479}" srcOrd="0" destOrd="0" presId="urn:microsoft.com/office/officeart/2005/8/layout/orgChart1"/>
-    <dgm:cxn modelId="{F6216E3F-7162-A643-B285-4DCC2102FF26}" type="presParOf" srcId="{564DB0EF-68A7-6847-9B44-14DB198A3479}" destId="{5E8AF3DD-54E0-B14F-8B4F-338008001F4A}" srcOrd="0" destOrd="0" presId="urn:microsoft.com/office/officeart/2005/8/layout/orgChart1"/>
-    <dgm:cxn modelId="{29FF6662-28CB-2941-8157-2E3265A57E64}" type="presParOf" srcId="{5E8AF3DD-54E0-B14F-8B4F-338008001F4A}" destId="{EDEEF828-C156-FD4D-BDD5-569B32159638}" srcOrd="0" destOrd="0" presId="urn:microsoft.com/office/officeart/2005/8/layout/orgChart1"/>
-    <dgm:cxn modelId="{0F0E3CCF-A505-254D-AD7F-271FD92B7E27}" type="presParOf" srcId="{5E8AF3DD-54E0-B14F-8B4F-338008001F4A}" destId="{F580FC38-4A77-5E47-95AE-12D5C02315CE}" srcOrd="1" destOrd="0" presId="urn:microsoft.com/office/officeart/2005/8/layout/orgChart1"/>
-    <dgm:cxn modelId="{76D8AAA4-923C-0E41-B018-9661891AFEFF}" type="presParOf" srcId="{564DB0EF-68A7-6847-9B44-14DB198A3479}" destId="{D5A6E4BE-553E-2D4D-A363-18C8413DB553}" srcOrd="1" destOrd="0" presId="urn:microsoft.com/office/officeart/2005/8/layout/orgChart1"/>
-    <dgm:cxn modelId="{3B170863-45AD-434B-9500-E1E3570005A7}" type="presParOf" srcId="{564DB0EF-68A7-6847-9B44-14DB198A3479}" destId="{008073A0-B112-3B4B-BDBF-EF4698ADBBAA}" srcOrd="2" destOrd="0" presId="urn:microsoft.com/office/officeart/2005/8/layout/orgChart1"/>
-    <dgm:cxn modelId="{F3D99DEE-0C73-AF4D-8150-41C0789C2F28}" type="presParOf" srcId="{008073A0-B112-3B4B-BDBF-EF4698ADBBAA}" destId="{33BE5D44-39FE-824A-A480-15B73F020CA4}" srcOrd="0" destOrd="0" presId="urn:microsoft.com/office/officeart/2005/8/layout/orgChart1"/>
-    <dgm:cxn modelId="{47C74BBA-A10F-9346-AA3F-78075286C763}" type="presParOf" srcId="{008073A0-B112-3B4B-BDBF-EF4698ADBBAA}" destId="{B094C4FF-39DF-B642-B97E-48459D68CB6C}" srcOrd="1" destOrd="0" presId="urn:microsoft.com/office/officeart/2005/8/layout/orgChart1"/>
-    <dgm:cxn modelId="{E397C7F0-1710-CB49-9DEE-5567B050CB2C}" type="presParOf" srcId="{B094C4FF-39DF-B642-B97E-48459D68CB6C}" destId="{7D7B81CC-3951-7E48-9D14-88F60F8EFC6D}" srcOrd="0" destOrd="0" presId="urn:microsoft.com/office/officeart/2005/8/layout/orgChart1"/>
-    <dgm:cxn modelId="{7717C69C-2D15-284E-86D9-E60AB968CFE6}" type="presParOf" srcId="{7D7B81CC-3951-7E48-9D14-88F60F8EFC6D}" destId="{C2AA8A22-C5C3-744F-962B-38CFD4FCE358}" srcOrd="0" destOrd="0" presId="urn:microsoft.com/office/officeart/2005/8/layout/orgChart1"/>
-    <dgm:cxn modelId="{4B36A6FD-D119-6040-AC6A-56BE4BBA4C97}" type="presParOf" srcId="{7D7B81CC-3951-7E48-9D14-88F60F8EFC6D}" destId="{929827DC-0B9E-D642-BDC2-813F8CF9143B}" srcOrd="1" destOrd="0" presId="urn:microsoft.com/office/officeart/2005/8/layout/orgChart1"/>
-    <dgm:cxn modelId="{64C073E4-820E-4A46-9456-CFA334358A6B}" type="presParOf" srcId="{B094C4FF-39DF-B642-B97E-48459D68CB6C}" destId="{68B2C49E-44D5-7443-9707-2A236827EBE9}" srcOrd="1" destOrd="0" presId="urn:microsoft.com/office/officeart/2005/8/layout/orgChart1"/>
-    <dgm:cxn modelId="{5A834025-34D9-1242-89F0-090A795F520E}" type="presParOf" srcId="{B094C4FF-39DF-B642-B97E-48459D68CB6C}" destId="{527C0402-D518-B741-93D4-2F8026A2DC7A}" srcOrd="2" destOrd="0" presId="urn:microsoft.com/office/officeart/2005/8/layout/orgChart1"/>
-    <dgm:cxn modelId="{807358FC-572B-BE4C-9B78-EB67A1C49EB6}" type="presParOf" srcId="{527C0402-D518-B741-93D4-2F8026A2DC7A}" destId="{CAB86E5A-F6A4-4F4A-BB5B-4A28BB5A3133}" srcOrd="0" destOrd="0" presId="urn:microsoft.com/office/officeart/2005/8/layout/orgChart1"/>
-    <dgm:cxn modelId="{48050879-F454-1C41-AB96-F679DBD05B0E}" type="presParOf" srcId="{527C0402-D518-B741-93D4-2F8026A2DC7A}" destId="{C0D95CDF-5DC8-9D4E-AC44-1CB0B9AC1519}" srcOrd="1" destOrd="0" presId="urn:microsoft.com/office/officeart/2005/8/layout/orgChart1"/>
-    <dgm:cxn modelId="{ADA5D6EB-F37D-BC4A-8A2D-AC29FB988068}" type="presParOf" srcId="{C0D95CDF-5DC8-9D4E-AC44-1CB0B9AC1519}" destId="{A89FAC4B-67BC-1245-907B-3443507E407D}" srcOrd="0" destOrd="0" presId="urn:microsoft.com/office/officeart/2005/8/layout/orgChart1"/>
-    <dgm:cxn modelId="{DBD6CE91-5576-7E4C-B2C1-FD3F17FF6885}" type="presParOf" srcId="{A89FAC4B-67BC-1245-907B-3443507E407D}" destId="{0CBCB392-B26A-EA41-A5CA-4B822E791727}" srcOrd="0" destOrd="0" presId="urn:microsoft.com/office/officeart/2005/8/layout/orgChart1"/>
-    <dgm:cxn modelId="{426C7F8A-2273-C24A-9114-04C7BE606CDF}" type="presParOf" srcId="{A89FAC4B-67BC-1245-907B-3443507E407D}" destId="{92703373-BBFA-0E4E-910B-2F76B227DFB5}" srcOrd="1" destOrd="0" presId="urn:microsoft.com/office/officeart/2005/8/layout/orgChart1"/>
-    <dgm:cxn modelId="{9A805C83-7864-D948-BC86-7BE6CB6D91F9}" type="presParOf" srcId="{C0D95CDF-5DC8-9D4E-AC44-1CB0B9AC1519}" destId="{FC958EF7-F609-7145-9793-A52B1A4F09B0}" srcOrd="1" destOrd="0" presId="urn:microsoft.com/office/officeart/2005/8/layout/orgChart1"/>
-    <dgm:cxn modelId="{E3F04AE5-29DE-BE45-8DC0-4A352353D712}" type="presParOf" srcId="{FC958EF7-F609-7145-9793-A52B1A4F09B0}" destId="{B67EC5AE-449E-1F46-8E8B-81DD7045559A}" srcOrd="0" destOrd="0" presId="urn:microsoft.com/office/officeart/2005/8/layout/orgChart1"/>
-    <dgm:cxn modelId="{95F91889-EDCF-6249-A7A9-EF4E41A52404}" type="presParOf" srcId="{FC958EF7-F609-7145-9793-A52B1A4F09B0}" destId="{1E97B1FE-C920-ED49-8DD4-A5FFD43658A0}" srcOrd="1" destOrd="0" presId="urn:microsoft.com/office/officeart/2005/8/layout/orgChart1"/>
-    <dgm:cxn modelId="{225FE4B4-BA3F-2E4E-8FE7-A48A4759B22C}" type="presParOf" srcId="{1E97B1FE-C920-ED49-8DD4-A5FFD43658A0}" destId="{6121654D-6D09-BF45-8A67-07753702AC40}" srcOrd="0" destOrd="0" presId="urn:microsoft.com/office/officeart/2005/8/layout/orgChart1"/>
-    <dgm:cxn modelId="{805BBD50-BD58-284B-8F13-7D88DA50003E}" type="presParOf" srcId="{6121654D-6D09-BF45-8A67-07753702AC40}" destId="{A8691109-994C-EB45-81ED-878E88FA5A8A}" srcOrd="0" destOrd="0" presId="urn:microsoft.com/office/officeart/2005/8/layout/orgChart1"/>
-    <dgm:cxn modelId="{3E5729D0-AD73-C543-BDD7-02B862770EAE}" type="presParOf" srcId="{6121654D-6D09-BF45-8A67-07753702AC40}" destId="{0BCAC8C0-B206-CE4B-BF2E-76124C1E07FB}" srcOrd="1" destOrd="0" presId="urn:microsoft.com/office/officeart/2005/8/layout/orgChart1"/>
-    <dgm:cxn modelId="{EFD8029A-64A4-B045-A8ED-BAC288D19185}" type="presParOf" srcId="{1E97B1FE-C920-ED49-8DD4-A5FFD43658A0}" destId="{3CC5310A-114B-8746-811C-A150B256690F}" srcOrd="1" destOrd="0" presId="urn:microsoft.com/office/officeart/2005/8/layout/orgChart1"/>
-    <dgm:cxn modelId="{D8F01014-E15C-254C-8247-421E6AC2314D}" type="presParOf" srcId="{1E97B1FE-C920-ED49-8DD4-A5FFD43658A0}" destId="{99E16ABF-2363-7940-AE21-5111E008BE8D}" srcOrd="2" destOrd="0" presId="urn:microsoft.com/office/officeart/2005/8/layout/orgChart1"/>
-    <dgm:cxn modelId="{D747A797-7C52-AB4B-B8BE-9B180B37C210}" type="presParOf" srcId="{FC958EF7-F609-7145-9793-A52B1A4F09B0}" destId="{C58F139A-9405-B44C-8542-E4BDAB761277}" srcOrd="2" destOrd="0" presId="urn:microsoft.com/office/officeart/2005/8/layout/orgChart1"/>
-    <dgm:cxn modelId="{8123DF9C-5D33-0449-B242-265FB9BC5610}" type="presParOf" srcId="{FC958EF7-F609-7145-9793-A52B1A4F09B0}" destId="{350815CE-0721-A941-A340-59B578D0CFA9}" srcOrd="3" destOrd="0" presId="urn:microsoft.com/office/officeart/2005/8/layout/orgChart1"/>
-    <dgm:cxn modelId="{62247396-B18C-5E46-8CEE-E91E587862CE}" type="presParOf" srcId="{350815CE-0721-A941-A340-59B578D0CFA9}" destId="{843FFEC0-7BA7-A445-AEB7-C506E3A4C230}" srcOrd="0" destOrd="0" presId="urn:microsoft.com/office/officeart/2005/8/layout/orgChart1"/>
-    <dgm:cxn modelId="{5AB7D2C6-2EC7-914B-BA0D-70FBECCD2493}" type="presParOf" srcId="{843FFEC0-7BA7-A445-AEB7-C506E3A4C230}" destId="{49538C54-C560-D244-9ACD-A061571515DD}" srcOrd="0" destOrd="0" presId="urn:microsoft.com/office/officeart/2005/8/layout/orgChart1"/>
-    <dgm:cxn modelId="{8FAFE065-C41E-874F-93B4-9ECAC54E2F8F}" type="presParOf" srcId="{843FFEC0-7BA7-A445-AEB7-C506E3A4C230}" destId="{18481C39-F3B1-7441-818F-3D973A8FAC35}" srcOrd="1" destOrd="0" presId="urn:microsoft.com/office/officeart/2005/8/layout/orgChart1"/>
-    <dgm:cxn modelId="{56D1E404-C1EF-E149-8BFC-1D0C2C9DAE21}" type="presParOf" srcId="{350815CE-0721-A941-A340-59B578D0CFA9}" destId="{12F9AC78-427D-3843-A871-A3C5383D0A16}" srcOrd="1" destOrd="0" presId="urn:microsoft.com/office/officeart/2005/8/layout/orgChart1"/>
-    <dgm:cxn modelId="{BCF4722A-4487-E042-B6F8-C81C191C9625}" type="presParOf" srcId="{350815CE-0721-A941-A340-59B578D0CFA9}" destId="{64BD6BAD-20B7-2F49-98C7-BEE109047D00}" srcOrd="2" destOrd="0" presId="urn:microsoft.com/office/officeart/2005/8/layout/orgChart1"/>
-    <dgm:cxn modelId="{A2B2D84F-4D26-9246-80C4-F4A5D9D43A86}" type="presParOf" srcId="{FC958EF7-F609-7145-9793-A52B1A4F09B0}" destId="{CB32F7B7-F3BC-8C4E-B219-C1FBE3364876}" srcOrd="4" destOrd="0" presId="urn:microsoft.com/office/officeart/2005/8/layout/orgChart1"/>
-    <dgm:cxn modelId="{4A26A80B-D11E-3446-8A0A-DB4E4F396C88}" type="presParOf" srcId="{FC958EF7-F609-7145-9793-A52B1A4F09B0}" destId="{54DE0C0F-BF32-D345-B7BF-FC65DAA66867}" srcOrd="5" destOrd="0" presId="urn:microsoft.com/office/officeart/2005/8/layout/orgChart1"/>
-    <dgm:cxn modelId="{6E3E8D59-8708-7344-A274-C3D34EE21DF9}" type="presParOf" srcId="{54DE0C0F-BF32-D345-B7BF-FC65DAA66867}" destId="{F89F57F3-B4A2-2040-B8E1-52AF4AE307E4}" srcOrd="0" destOrd="0" presId="urn:microsoft.com/office/officeart/2005/8/layout/orgChart1"/>
-    <dgm:cxn modelId="{58BF2FD1-1BBE-1B46-9F99-AC9E9280EAC1}" type="presParOf" srcId="{F89F57F3-B4A2-2040-B8E1-52AF4AE307E4}" destId="{30593B72-4120-654D-A204-A4AE5056B516}" srcOrd="0" destOrd="0" presId="urn:microsoft.com/office/officeart/2005/8/layout/orgChart1"/>
-    <dgm:cxn modelId="{5B1A4ABA-5D53-554F-8899-0DBC8138A2C8}" type="presParOf" srcId="{F89F57F3-B4A2-2040-B8E1-52AF4AE307E4}" destId="{E531390F-01E9-3548-9B6C-4CCA4E8BCA39}" srcOrd="1" destOrd="0" presId="urn:microsoft.com/office/officeart/2005/8/layout/orgChart1"/>
-    <dgm:cxn modelId="{42FBC635-4D75-6E41-9207-465229E4D7B6}" type="presParOf" srcId="{54DE0C0F-BF32-D345-B7BF-FC65DAA66867}" destId="{0894EBA4-F685-EF4F-89F0-7EA9CFE27B2E}" srcOrd="1" destOrd="0" presId="urn:microsoft.com/office/officeart/2005/8/layout/orgChart1"/>
-    <dgm:cxn modelId="{4ECEFB7C-7DA4-B346-99C7-C50740380B2E}" type="presParOf" srcId="{0894EBA4-F685-EF4F-89F0-7EA9CFE27B2E}" destId="{82C8DB6B-A013-C542-AB6F-6D49BA9F2983}" srcOrd="0" destOrd="0" presId="urn:microsoft.com/office/officeart/2005/8/layout/orgChart1"/>
-    <dgm:cxn modelId="{A0139010-DB18-064B-B4F9-0B53A9EA332B}" type="presParOf" srcId="{0894EBA4-F685-EF4F-89F0-7EA9CFE27B2E}" destId="{57F86BEC-DCF5-924C-89E2-C884C5FF2BD3}" srcOrd="1" destOrd="0" presId="urn:microsoft.com/office/officeart/2005/8/layout/orgChart1"/>
-    <dgm:cxn modelId="{29DAD001-B82D-814D-8238-4130CD9DB68B}" type="presParOf" srcId="{57F86BEC-DCF5-924C-89E2-C884C5FF2BD3}" destId="{4720E498-BC51-654A-9EC6-4EA476E07E88}" srcOrd="0" destOrd="0" presId="urn:microsoft.com/office/officeart/2005/8/layout/orgChart1"/>
-    <dgm:cxn modelId="{51B77BD8-5760-3F45-A88E-8ABA46D92277}" type="presParOf" srcId="{4720E498-BC51-654A-9EC6-4EA476E07E88}" destId="{F3BBCACE-F50E-6B4F-B4B5-89BBD3DEBE42}" srcOrd="0" destOrd="0" presId="urn:microsoft.com/office/officeart/2005/8/layout/orgChart1"/>
-    <dgm:cxn modelId="{15F7A2BF-3FF8-6B41-B83D-6AE08CD1A553}" type="presParOf" srcId="{4720E498-BC51-654A-9EC6-4EA476E07E88}" destId="{F1E30829-2C1A-B640-8B45-67CC4A2AA80B}" srcOrd="1" destOrd="0" presId="urn:microsoft.com/office/officeart/2005/8/layout/orgChart1"/>
-    <dgm:cxn modelId="{19B9A05F-99CE-A44D-AB57-CA957E38C6E3}" type="presParOf" srcId="{57F86BEC-DCF5-924C-89E2-C884C5FF2BD3}" destId="{71ABEC8C-74D3-6643-B1B4-F0BD8D81BD95}" srcOrd="1" destOrd="0" presId="urn:microsoft.com/office/officeart/2005/8/layout/orgChart1"/>
-    <dgm:cxn modelId="{FEC0584F-FE80-E740-B986-D40F9D68FD6B}" type="presParOf" srcId="{57F86BEC-DCF5-924C-89E2-C884C5FF2BD3}" destId="{776731C0-C85B-4B46-BDE7-303B1E23B2C7}" srcOrd="2" destOrd="0" presId="urn:microsoft.com/office/officeart/2005/8/layout/orgChart1"/>
-    <dgm:cxn modelId="{AC48DC70-1F60-EC4A-8745-1A26623AFA92}" type="presParOf" srcId="{0894EBA4-F685-EF4F-89F0-7EA9CFE27B2E}" destId="{924DE0A4-F869-6E41-8980-97AF88FBD913}" srcOrd="2" destOrd="0" presId="urn:microsoft.com/office/officeart/2005/8/layout/orgChart1"/>
-    <dgm:cxn modelId="{D0E89271-CEC9-BB49-9575-E568EBE98E50}" type="presParOf" srcId="{0894EBA4-F685-EF4F-89F0-7EA9CFE27B2E}" destId="{3942A723-7EB8-C541-B5BC-943FB4BA594E}" srcOrd="3" destOrd="0" presId="urn:microsoft.com/office/officeart/2005/8/layout/orgChart1"/>
-    <dgm:cxn modelId="{5620340F-FAFA-3D4A-99CA-B2E279C83BBA}" type="presParOf" srcId="{3942A723-7EB8-C541-B5BC-943FB4BA594E}" destId="{354985FA-C3EE-6642-B84D-DC05A0AF3774}" srcOrd="0" destOrd="0" presId="urn:microsoft.com/office/officeart/2005/8/layout/orgChart1"/>
-    <dgm:cxn modelId="{9FBDF8E2-762F-A244-B06B-E2A96D3411D3}" type="presParOf" srcId="{354985FA-C3EE-6642-B84D-DC05A0AF3774}" destId="{166074D1-74D7-3E43-B131-8D7698E5B29B}" srcOrd="0" destOrd="0" presId="urn:microsoft.com/office/officeart/2005/8/layout/orgChart1"/>
-    <dgm:cxn modelId="{E9C4184E-08FE-B746-BCB8-C002037E5E00}" type="presParOf" srcId="{354985FA-C3EE-6642-B84D-DC05A0AF3774}" destId="{6002F6A6-5F43-F948-A41C-8674763EC5C5}" srcOrd="1" destOrd="0" presId="urn:microsoft.com/office/officeart/2005/8/layout/orgChart1"/>
-    <dgm:cxn modelId="{4AE32076-2E04-6349-BD7C-2972A6B08A89}" type="presParOf" srcId="{3942A723-7EB8-C541-B5BC-943FB4BA594E}" destId="{582833F7-F3E7-AD4C-8A09-B5BBE020FDAC}" srcOrd="1" destOrd="0" presId="urn:microsoft.com/office/officeart/2005/8/layout/orgChart1"/>
-    <dgm:cxn modelId="{77F3EAA7-8854-764C-B764-75149B6F9634}" type="presParOf" srcId="{3942A723-7EB8-C541-B5BC-943FB4BA594E}" destId="{0384F4E1-39E7-C64B-A07F-85B3506B3333}" srcOrd="2" destOrd="0" presId="urn:microsoft.com/office/officeart/2005/8/layout/orgChart1"/>
-    <dgm:cxn modelId="{013A6CD1-D421-0649-908B-A4EB31B1AF37}" type="presParOf" srcId="{0894EBA4-F685-EF4F-89F0-7EA9CFE27B2E}" destId="{D8E8DBB3-378A-D64C-B7FA-8314DED8E682}" srcOrd="4" destOrd="0" presId="urn:microsoft.com/office/officeart/2005/8/layout/orgChart1"/>
-    <dgm:cxn modelId="{6DB44691-5F70-D347-A088-370326BD7DAA}" type="presParOf" srcId="{0894EBA4-F685-EF4F-89F0-7EA9CFE27B2E}" destId="{8356887C-B464-EA40-8499-C2A3D884461F}" srcOrd="5" destOrd="0" presId="urn:microsoft.com/office/officeart/2005/8/layout/orgChart1"/>
-    <dgm:cxn modelId="{6D3B8C8D-5B78-E14D-861E-42CB9967A343}" type="presParOf" srcId="{8356887C-B464-EA40-8499-C2A3D884461F}" destId="{74D4DA7A-27F9-5A45-B10F-5BB1DA13ECA9}" srcOrd="0" destOrd="0" presId="urn:microsoft.com/office/officeart/2005/8/layout/orgChart1"/>
-    <dgm:cxn modelId="{2499A3E5-1862-C046-BAC5-D7ABAC984A9D}" type="presParOf" srcId="{74D4DA7A-27F9-5A45-B10F-5BB1DA13ECA9}" destId="{39405039-B2EA-B840-A3F1-92005FFC92BF}" srcOrd="0" destOrd="0" presId="urn:microsoft.com/office/officeart/2005/8/layout/orgChart1"/>
-    <dgm:cxn modelId="{5C55F585-AD0B-AD49-A5D7-21FA63E3C358}" type="presParOf" srcId="{74D4DA7A-27F9-5A45-B10F-5BB1DA13ECA9}" destId="{CE2738D5-D658-FD45-B353-4E68D92F1395}" srcOrd="1" destOrd="0" presId="urn:microsoft.com/office/officeart/2005/8/layout/orgChart1"/>
-    <dgm:cxn modelId="{8706031B-4E1A-1A42-B1E1-C304217681B4}" type="presParOf" srcId="{8356887C-B464-EA40-8499-C2A3D884461F}" destId="{DDDE151B-F45F-9B4B-9518-C7C9D070B806}" srcOrd="1" destOrd="0" presId="urn:microsoft.com/office/officeart/2005/8/layout/orgChart1"/>
-    <dgm:cxn modelId="{F041B804-25CC-F242-BE0F-88264FF502BE}" type="presParOf" srcId="{8356887C-B464-EA40-8499-C2A3D884461F}" destId="{8FA5A1C0-931D-564F-A34D-3D0E8C7B5BAB}" srcOrd="2" destOrd="0" presId="urn:microsoft.com/office/officeart/2005/8/layout/orgChart1"/>
-    <dgm:cxn modelId="{C14AD7E3-9388-9D45-BB1E-68D87EB1278F}" type="presParOf" srcId="{54DE0C0F-BF32-D345-B7BF-FC65DAA66867}" destId="{01E82F08-09F3-3644-ACB1-D864CF1594D4}" srcOrd="2" destOrd="0" presId="urn:microsoft.com/office/officeart/2005/8/layout/orgChart1"/>
-    <dgm:cxn modelId="{2EBF327B-5D67-2145-A4E0-27489780483F}" type="presParOf" srcId="{C0D95CDF-5DC8-9D4E-AC44-1CB0B9AC1519}" destId="{FB1761E2-D3DE-264E-9A64-C4F6C494BB9F}" srcOrd="2" destOrd="0" presId="urn:microsoft.com/office/officeart/2005/8/layout/orgChart1"/>
+    <dgm:cxn modelId="{F6B78613-D226-2F44-8B75-A3A45291269F}" type="presOf" srcId="{3142099E-B468-5342-A0A1-9447A05B087A}" destId="{A0AD90A0-7F03-0845-9C87-1D94DCC86D65}" srcOrd="0" destOrd="0" presId="urn:microsoft.com/office/officeart/2005/8/layout/orgChart1"/>
+    <dgm:cxn modelId="{76E96A26-9214-F44B-A373-A1B09930CD30}" type="presOf" srcId="{48B50CD8-6132-5144-AFF7-4B6E7E8F6ADE}" destId="{2B5CEDCB-D59A-064A-936D-A96096051A89}" srcOrd="1" destOrd="0" presId="urn:microsoft.com/office/officeart/2005/8/layout/orgChart1"/>
+    <dgm:cxn modelId="{BDD5872A-3F41-DF43-9B73-128FF6F7C867}" srcId="{55858CF3-55EC-3C4F-A364-CFF39C1A562D}" destId="{BF8549EA-2317-6B43-BF48-1D0E7E21BB1E}" srcOrd="0" destOrd="0" parTransId="{218057FB-C8DA-A641-8D86-14B1C184DA1F}" sibTransId="{31B33AD4-FA94-E347-91A0-AEE1522AD5CF}"/>
+    <dgm:cxn modelId="{471EF32B-58C9-3749-BB8E-6E842E489B69}" type="presOf" srcId="{55858CF3-55EC-3C4F-A364-CFF39C1A562D}" destId="{5298B000-C2AD-FA4B-83EA-142D4CFF6A1D}" srcOrd="1" destOrd="0" presId="urn:microsoft.com/office/officeart/2005/8/layout/orgChart1"/>
+    <dgm:cxn modelId="{774D233B-AE8F-2A45-B112-4B24FF0B6671}" type="presOf" srcId="{EBE83B87-2FB6-194C-885B-572F12D1562E}" destId="{78F3787A-7F97-2C4D-A23A-DD0002AFE028}" srcOrd="1" destOrd="0" presId="urn:microsoft.com/office/officeart/2005/8/layout/orgChart1"/>
+    <dgm:cxn modelId="{41196441-905F-FC4F-B75B-C41E3826C0D8}" type="presOf" srcId="{B8136A3A-12A1-4543-8F43-5DFD57B41055}" destId="{8F4F1964-422E-BB4B-9400-0B32D4BAC810}" srcOrd="0" destOrd="0" presId="urn:microsoft.com/office/officeart/2005/8/layout/orgChart1"/>
+    <dgm:cxn modelId="{1EF95542-501B-B54E-AA79-792272C693F8}" type="presOf" srcId="{4C2EC1CB-00D5-CB41-9112-D292A0F7C1B3}" destId="{9E83AE20-49BD-AE48-B6FE-766BB107256E}" srcOrd="0" destOrd="0" presId="urn:microsoft.com/office/officeart/2005/8/layout/orgChart1"/>
+    <dgm:cxn modelId="{575FA74A-88C4-534A-A5BB-79E926D98FC2}" srcId="{BF8549EA-2317-6B43-BF48-1D0E7E21BB1E}" destId="{EBE83B87-2FB6-194C-885B-572F12D1562E}" srcOrd="0" destOrd="0" parTransId="{4C2EC1CB-00D5-CB41-9112-D292A0F7C1B3}" sibTransId="{62AE52D9-2B13-3749-9318-0B339F520041}"/>
+    <dgm:cxn modelId="{604AF24E-8C60-6941-B533-BE70CB739948}" type="presOf" srcId="{EEA780F3-EF7B-C24B-AADD-7D48859B4651}" destId="{01419E35-F204-CC47-B683-EFD5596079B2}" srcOrd="0" destOrd="0" presId="urn:microsoft.com/office/officeart/2005/8/layout/orgChart1"/>
+    <dgm:cxn modelId="{EAE3EE57-2792-304F-B2DB-96FDEB21AE6D}" type="presOf" srcId="{55858CF3-55EC-3C4F-A364-CFF39C1A562D}" destId="{49CFBEBC-061D-E74C-A551-8B1A2167C589}" srcOrd="0" destOrd="0" presId="urn:microsoft.com/office/officeart/2005/8/layout/orgChart1"/>
+    <dgm:cxn modelId="{35DDE259-5F5C-5045-A887-057D6E910516}" type="presOf" srcId="{4C8E7CF3-377A-9048-A413-33C8CA1453CA}" destId="{C57E0E8A-5434-A54F-8081-5F0521555A52}" srcOrd="0" destOrd="0" presId="urn:microsoft.com/office/officeart/2005/8/layout/orgChart1"/>
+    <dgm:cxn modelId="{D9D0155C-A77A-384B-BAD5-12C166716D81}" srcId="{EBE83B87-2FB6-194C-885B-572F12D1562E}" destId="{62869FA4-5EB9-D045-BF7A-94222E7348DA}" srcOrd="3" destOrd="0" parTransId="{4C8E7CF3-377A-9048-A413-33C8CA1453CA}" sibTransId="{166D7B79-2A19-DD41-9B17-83C26ED56E6A}"/>
+    <dgm:cxn modelId="{B372E05C-FD95-2946-8BBE-DA5130C0FDAF}" type="presOf" srcId="{316C9C4E-BEC6-474B-B4D9-2D0EAA609E98}" destId="{98AB5CFC-4AEA-B74A-BC89-72C247032620}" srcOrd="0" destOrd="0" presId="urn:microsoft.com/office/officeart/2005/8/layout/orgChart1"/>
+    <dgm:cxn modelId="{1C296B67-8AF2-0F43-9AD6-A3AACC5B08CB}" srcId="{EBE83B87-2FB6-194C-885B-572F12D1562E}" destId="{48B50CD8-6132-5144-AFF7-4B6E7E8F6ADE}" srcOrd="2" destOrd="0" parTransId="{B8136A3A-12A1-4543-8F43-5DFD57B41055}" sibTransId="{F3C32F53-44C2-494D-BE3D-5953570C3C08}"/>
+    <dgm:cxn modelId="{DA1DA068-CB72-F640-8649-FD586D952F9D}" type="presOf" srcId="{952907D8-A69B-9C43-8D76-ECF016E433C8}" destId="{FA39964D-2FA8-3745-A152-228CB7F3F993}" srcOrd="0" destOrd="0" presId="urn:microsoft.com/office/officeart/2005/8/layout/orgChart1"/>
+    <dgm:cxn modelId="{DFCE056E-7986-AA43-BBE6-D32EF447E7F5}" type="presOf" srcId="{BF8549EA-2317-6B43-BF48-1D0E7E21BB1E}" destId="{E6B6158D-74FD-A541-B414-D5C6DCEEB4FF}" srcOrd="1" destOrd="0" presId="urn:microsoft.com/office/officeart/2005/8/layout/orgChart1"/>
+    <dgm:cxn modelId="{F10E6E80-CF3E-7244-863C-FFAACFFB053B}" srcId="{0A5C4EA7-919C-E844-A475-978D1490D039}" destId="{55858CF3-55EC-3C4F-A364-CFF39C1A562D}" srcOrd="0" destOrd="0" parTransId="{B51BD28E-C733-A740-B413-3F2935D8B16B}" sibTransId="{48DAC5E3-91C5-DE48-86AF-493CFD73E3A7}"/>
+    <dgm:cxn modelId="{0123BF82-1182-8141-A71F-E060205821D3}" type="presOf" srcId="{62869FA4-5EB9-D045-BF7A-94222E7348DA}" destId="{4FCE5220-CA5E-AF4F-8FC9-A2022AE52A2C}" srcOrd="0" destOrd="0" presId="urn:microsoft.com/office/officeart/2005/8/layout/orgChart1"/>
+    <dgm:cxn modelId="{92D07083-3D1E-9147-9646-2E1E18C7E1D2}" type="presOf" srcId="{EBE83B87-2FB6-194C-885B-572F12D1562E}" destId="{9CD4999A-76D0-724C-9236-485A40D1EC1E}" srcOrd="0" destOrd="0" presId="urn:microsoft.com/office/officeart/2005/8/layout/orgChart1"/>
+    <dgm:cxn modelId="{3FFD2884-D7CE-7043-BE2B-A3E521F87274}" type="presOf" srcId="{236504FE-801D-2D46-9D37-F8EF3CC759F7}" destId="{3EF72355-B004-BD4A-A0F5-9146A6AB5E55}" srcOrd="0" destOrd="0" presId="urn:microsoft.com/office/officeart/2005/8/layout/orgChart1"/>
+    <dgm:cxn modelId="{1D49F485-F9B4-8A42-AC9B-05A03F121069}" type="presOf" srcId="{E6A8CF31-6DE9-FD46-91B2-DCE7F7662B2E}" destId="{AFCAF26B-CCAF-3C4E-A405-EDCF91EF8EE2}" srcOrd="0" destOrd="0" presId="urn:microsoft.com/office/officeart/2005/8/layout/orgChart1"/>
+    <dgm:cxn modelId="{643F3089-21FA-9848-BD61-7A181B2CF4B4}" srcId="{53580363-3895-9041-8A2C-CBDDFED213CE}" destId="{3142099E-B468-5342-A0A1-9447A05B087A}" srcOrd="0" destOrd="0" parTransId="{C56979FD-017C-8B47-BC0E-D375D5005652}" sibTransId="{972D2639-7A28-0C4C-9F12-8742A5E24404}"/>
+    <dgm:cxn modelId="{47B7F28A-A8C9-6648-BC2A-C1D4A11A204B}" type="presOf" srcId="{3142099E-B468-5342-A0A1-9447A05B087A}" destId="{E90735FE-1345-DD47-9BFC-3C2AFCBBDB05}" srcOrd="1" destOrd="0" presId="urn:microsoft.com/office/officeart/2005/8/layout/orgChart1"/>
+    <dgm:cxn modelId="{CDD82894-7123-1241-99D8-D171470254FD}" srcId="{EBE83B87-2FB6-194C-885B-572F12D1562E}" destId="{E6A8CF31-6DE9-FD46-91B2-DCE7F7662B2E}" srcOrd="5" destOrd="0" parTransId="{316C9C4E-BEC6-474B-B4D9-2D0EAA609E98}" sibTransId="{B751E01F-A85C-6844-93D6-47C71D96B90E}"/>
+    <dgm:cxn modelId="{9FF3E897-DD4E-0F4F-93A5-71716587EBDA}" type="presOf" srcId="{BF8549EA-2317-6B43-BF48-1D0E7E21BB1E}" destId="{3A185B08-900A-F847-8D34-5F73D96FA8C8}" srcOrd="0" destOrd="0" presId="urn:microsoft.com/office/officeart/2005/8/layout/orgChart1"/>
+    <dgm:cxn modelId="{311B119D-35C1-B24C-8368-DDE8E24B0AB0}" srcId="{EBE83B87-2FB6-194C-885B-572F12D1562E}" destId="{E85B5C7D-3561-B140-9362-4439829CB23E}" srcOrd="4" destOrd="0" parTransId="{236504FE-801D-2D46-9D37-F8EF3CC759F7}" sibTransId="{BFBB55F7-F71E-EA45-BEC9-26BB3CF65866}"/>
+    <dgm:cxn modelId="{AF639BAD-0840-D64A-AA61-64EEC10C9E40}" type="presOf" srcId="{53580363-3895-9041-8A2C-CBDDFED213CE}" destId="{18E1FB42-F60E-E944-B6E4-208C888B3193}" srcOrd="0" destOrd="0" presId="urn:microsoft.com/office/officeart/2005/8/layout/orgChart1"/>
+    <dgm:cxn modelId="{D7E679BC-F11E-7B45-86F5-FAF6A8067673}" srcId="{EBE83B87-2FB6-194C-885B-572F12D1562E}" destId="{53580363-3895-9041-8A2C-CBDDFED213CE}" srcOrd="0" destOrd="0" parTransId="{6F9A5DC0-C176-7A41-BF02-A716FBA51C6E}" sibTransId="{1EED257A-33B5-BD40-ACC5-C6EAEF2E419A}"/>
+    <dgm:cxn modelId="{A2DB6CC6-9F56-1B4D-834B-F2A7C6182776}" type="presOf" srcId="{C56979FD-017C-8B47-BC0E-D375D5005652}" destId="{D7DB9C99-9A0C-7848-9A94-E446DE3CCB17}" srcOrd="0" destOrd="0" presId="urn:microsoft.com/office/officeart/2005/8/layout/orgChart1"/>
+    <dgm:cxn modelId="{6CD75ECF-90BD-0D45-89A8-2D0116315C82}" type="presOf" srcId="{EEA780F3-EF7B-C24B-AADD-7D48859B4651}" destId="{0062FC96-72C1-7741-AD64-6E5187EDD69F}" srcOrd="1" destOrd="0" presId="urn:microsoft.com/office/officeart/2005/8/layout/orgChart1"/>
+    <dgm:cxn modelId="{A955BADB-CDF0-4D42-B982-46A02D62523F}" type="presOf" srcId="{E85B5C7D-3561-B140-9362-4439829CB23E}" destId="{585B4645-AFDE-1C4E-9E7F-F522629EE413}" srcOrd="1" destOrd="0" presId="urn:microsoft.com/office/officeart/2005/8/layout/orgChart1"/>
+    <dgm:cxn modelId="{20DF7BE9-4DDE-4F4C-B522-71114234AF6A}" type="presOf" srcId="{48B50CD8-6132-5144-AFF7-4B6E7E8F6ADE}" destId="{0CAE69F4-F2B6-2148-9EBF-86F08E9E80A5}" srcOrd="0" destOrd="0" presId="urn:microsoft.com/office/officeart/2005/8/layout/orgChart1"/>
+    <dgm:cxn modelId="{4814EFE9-73D7-1A4A-99CD-EF85A09AC6AD}" type="presOf" srcId="{218057FB-C8DA-A641-8D86-14B1C184DA1F}" destId="{E7FAEBD3-2B00-7249-9D4E-0A9F08D92319}" srcOrd="0" destOrd="0" presId="urn:microsoft.com/office/officeart/2005/8/layout/orgChart1"/>
+    <dgm:cxn modelId="{F3370AED-DB17-4740-B037-EB0C71340EB1}" type="presOf" srcId="{E6A8CF31-6DE9-FD46-91B2-DCE7F7662B2E}" destId="{BC51423E-81FA-8748-88B1-26C2217A16F0}" srcOrd="1" destOrd="0" presId="urn:microsoft.com/office/officeart/2005/8/layout/orgChart1"/>
+    <dgm:cxn modelId="{CD595FED-6CD5-E347-A039-27BE9D0255E3}" type="presOf" srcId="{6F9A5DC0-C176-7A41-BF02-A716FBA51C6E}" destId="{F658D1AA-C43D-CB4D-B7A7-1AFE5EE94405}" srcOrd="0" destOrd="0" presId="urn:microsoft.com/office/officeart/2005/8/layout/orgChart1"/>
+    <dgm:cxn modelId="{51AC88EF-2003-7D46-86A6-AD9E3D994EC9}" type="presOf" srcId="{E85B5C7D-3561-B140-9362-4439829CB23E}" destId="{8C746704-3931-6547-8CA3-5374C315EA5D}" srcOrd="0" destOrd="0" presId="urn:microsoft.com/office/officeart/2005/8/layout/orgChart1"/>
+    <dgm:cxn modelId="{546FAFEF-F7CE-0F4C-9447-A01044E2A2B4}" type="presOf" srcId="{53580363-3895-9041-8A2C-CBDDFED213CE}" destId="{74EB455A-90EE-4A4F-B930-5F0DE6AC5505}" srcOrd="1" destOrd="0" presId="urn:microsoft.com/office/officeart/2005/8/layout/orgChart1"/>
+    <dgm:cxn modelId="{026286F4-C7E9-7349-8566-84AA4AA04219}" type="presOf" srcId="{62869FA4-5EB9-D045-BF7A-94222E7348DA}" destId="{1B6EFCD0-20D6-A147-9F6F-115C3444A0FD}" srcOrd="1" destOrd="0" presId="urn:microsoft.com/office/officeart/2005/8/layout/orgChart1"/>
+    <dgm:cxn modelId="{1F5BCCF9-B892-3147-A856-64E868A19F9F}" srcId="{EBE83B87-2FB6-194C-885B-572F12D1562E}" destId="{EEA780F3-EF7B-C24B-AADD-7D48859B4651}" srcOrd="1" destOrd="0" parTransId="{952907D8-A69B-9C43-8D76-ECF016E433C8}" sibTransId="{88F0605E-3143-5045-AAAA-5B1231A22086}"/>
+    <dgm:cxn modelId="{5AACF0CF-041F-194C-867C-A8577F57A9E2}" type="presParOf" srcId="{FB94E917-F8C4-0B4C-A71B-786226291867}" destId="{489A9883-5E61-054F-B939-14BECFACE72E}" srcOrd="0" destOrd="0" presId="urn:microsoft.com/office/officeart/2005/8/layout/orgChart1"/>
+    <dgm:cxn modelId="{73A859EC-1630-9B43-8DFE-D367BF18BF80}" type="presParOf" srcId="{489A9883-5E61-054F-B939-14BECFACE72E}" destId="{0EEDA780-4889-994D-B5EF-5BFDFA8B5385}" srcOrd="0" destOrd="0" presId="urn:microsoft.com/office/officeart/2005/8/layout/orgChart1"/>
+    <dgm:cxn modelId="{EF29E086-1D9E-BF49-99A1-A17C62E61BD6}" type="presParOf" srcId="{0EEDA780-4889-994D-B5EF-5BFDFA8B5385}" destId="{49CFBEBC-061D-E74C-A551-8B1A2167C589}" srcOrd="0" destOrd="0" presId="urn:microsoft.com/office/officeart/2005/8/layout/orgChart1"/>
+    <dgm:cxn modelId="{6C0B367D-CCEC-BA44-AE9E-DF552CE5C0DC}" type="presParOf" srcId="{0EEDA780-4889-994D-B5EF-5BFDFA8B5385}" destId="{5298B000-C2AD-FA4B-83EA-142D4CFF6A1D}" srcOrd="1" destOrd="0" presId="urn:microsoft.com/office/officeart/2005/8/layout/orgChart1"/>
+    <dgm:cxn modelId="{5CBA2A11-9BFF-C54F-9E65-D2799F600DC6}" type="presParOf" srcId="{489A9883-5E61-054F-B939-14BECFACE72E}" destId="{BEFA5EA3-1588-E44E-99DA-F2C38D1532F8}" srcOrd="1" destOrd="0" presId="urn:microsoft.com/office/officeart/2005/8/layout/orgChart1"/>
+    <dgm:cxn modelId="{AE217A75-13C4-F140-B72C-38294135BDC8}" type="presParOf" srcId="{BEFA5EA3-1588-E44E-99DA-F2C38D1532F8}" destId="{E7FAEBD3-2B00-7249-9D4E-0A9F08D92319}" srcOrd="0" destOrd="0" presId="urn:microsoft.com/office/officeart/2005/8/layout/orgChart1"/>
+    <dgm:cxn modelId="{7D63679C-E7C2-F049-8621-5E195F4FA7EE}" type="presParOf" srcId="{BEFA5EA3-1588-E44E-99DA-F2C38D1532F8}" destId="{C9B97F99-749F-6046-9FE9-62F39C9ADC55}" srcOrd="1" destOrd="0" presId="urn:microsoft.com/office/officeart/2005/8/layout/orgChart1"/>
+    <dgm:cxn modelId="{7887E16E-54D4-DA4C-A931-833B09370C2E}" type="presParOf" srcId="{C9B97F99-749F-6046-9FE9-62F39C9ADC55}" destId="{6A14EA8E-21A3-4B42-9F93-62341CCA1C3B}" srcOrd="0" destOrd="0" presId="urn:microsoft.com/office/officeart/2005/8/layout/orgChart1"/>
+    <dgm:cxn modelId="{F6854A27-7528-494F-A757-5348EE83DDDE}" type="presParOf" srcId="{6A14EA8E-21A3-4B42-9F93-62341CCA1C3B}" destId="{3A185B08-900A-F847-8D34-5F73D96FA8C8}" srcOrd="0" destOrd="0" presId="urn:microsoft.com/office/officeart/2005/8/layout/orgChart1"/>
+    <dgm:cxn modelId="{DC6F6181-7D5D-DB4E-AF05-DDC84DC8C25A}" type="presParOf" srcId="{6A14EA8E-21A3-4B42-9F93-62341CCA1C3B}" destId="{E6B6158D-74FD-A541-B414-D5C6DCEEB4FF}" srcOrd="1" destOrd="0" presId="urn:microsoft.com/office/officeart/2005/8/layout/orgChart1"/>
+    <dgm:cxn modelId="{B8A1F29E-0552-1149-B598-A39020CD8EEE}" type="presParOf" srcId="{C9B97F99-749F-6046-9FE9-62F39C9ADC55}" destId="{DF5B94EE-5E9C-5440-9447-7276D91D5676}" srcOrd="1" destOrd="0" presId="urn:microsoft.com/office/officeart/2005/8/layout/orgChart1"/>
+    <dgm:cxn modelId="{4117163F-2D57-A54D-8126-A3CEE2AD0498}" type="presParOf" srcId="{DF5B94EE-5E9C-5440-9447-7276D91D5676}" destId="{9E83AE20-49BD-AE48-B6FE-766BB107256E}" srcOrd="0" destOrd="0" presId="urn:microsoft.com/office/officeart/2005/8/layout/orgChart1"/>
+    <dgm:cxn modelId="{D744A95E-78AE-B145-9FC6-31613F3F907A}" type="presParOf" srcId="{DF5B94EE-5E9C-5440-9447-7276D91D5676}" destId="{2282CF62-1CC3-5246-BB04-4E5C1CD6DFD4}" srcOrd="1" destOrd="0" presId="urn:microsoft.com/office/officeart/2005/8/layout/orgChart1"/>
+    <dgm:cxn modelId="{4BA7BD01-D35D-1F4E-8754-560A1072CD30}" type="presParOf" srcId="{2282CF62-1CC3-5246-BB04-4E5C1CD6DFD4}" destId="{FA81B36A-778D-FB40-8403-224B325DAE76}" srcOrd="0" destOrd="0" presId="urn:microsoft.com/office/officeart/2005/8/layout/orgChart1"/>
+    <dgm:cxn modelId="{D22B00F1-5445-C544-98FC-AA8B6A93C104}" type="presParOf" srcId="{FA81B36A-778D-FB40-8403-224B325DAE76}" destId="{9CD4999A-76D0-724C-9236-485A40D1EC1E}" srcOrd="0" destOrd="0" presId="urn:microsoft.com/office/officeart/2005/8/layout/orgChart1"/>
+    <dgm:cxn modelId="{7923478C-C25E-FA47-A529-7F8133AEBD63}" type="presParOf" srcId="{FA81B36A-778D-FB40-8403-224B325DAE76}" destId="{78F3787A-7F97-2C4D-A23A-DD0002AFE028}" srcOrd="1" destOrd="0" presId="urn:microsoft.com/office/officeart/2005/8/layout/orgChart1"/>
+    <dgm:cxn modelId="{4002F072-5893-6347-ADAD-9A436E1D56AB}" type="presParOf" srcId="{2282CF62-1CC3-5246-BB04-4E5C1CD6DFD4}" destId="{8EE14F8F-42E1-D746-9425-E8F241EB79C5}" srcOrd="1" destOrd="0" presId="urn:microsoft.com/office/officeart/2005/8/layout/orgChart1"/>
+    <dgm:cxn modelId="{E64E7525-5A4D-AB43-BA46-FC19241E8CF1}" type="presParOf" srcId="{8EE14F8F-42E1-D746-9425-E8F241EB79C5}" destId="{F658D1AA-C43D-CB4D-B7A7-1AFE5EE94405}" srcOrd="0" destOrd="0" presId="urn:microsoft.com/office/officeart/2005/8/layout/orgChart1"/>
+    <dgm:cxn modelId="{3D71F70A-D58E-6D4C-8CE9-5773B47ADC88}" type="presParOf" srcId="{8EE14F8F-42E1-D746-9425-E8F241EB79C5}" destId="{7045B4DE-D4BE-BC41-A77D-3CE77C133049}" srcOrd="1" destOrd="0" presId="urn:microsoft.com/office/officeart/2005/8/layout/orgChart1"/>
+    <dgm:cxn modelId="{B9D49EDF-D9E9-3E42-A94F-1D9184D8F593}" type="presParOf" srcId="{7045B4DE-D4BE-BC41-A77D-3CE77C133049}" destId="{106952B0-3DBB-6A40-B2C2-C30B8B1D50FE}" srcOrd="0" destOrd="0" presId="urn:microsoft.com/office/officeart/2005/8/layout/orgChart1"/>
+    <dgm:cxn modelId="{A96336E5-0E26-8443-BF8D-AE914BEB29DF}" type="presParOf" srcId="{106952B0-3DBB-6A40-B2C2-C30B8B1D50FE}" destId="{18E1FB42-F60E-E944-B6E4-208C888B3193}" srcOrd="0" destOrd="0" presId="urn:microsoft.com/office/officeart/2005/8/layout/orgChart1"/>
+    <dgm:cxn modelId="{EEEBE43C-1383-6D49-9C59-6DB1F6E4E5D9}" type="presParOf" srcId="{106952B0-3DBB-6A40-B2C2-C30B8B1D50FE}" destId="{74EB455A-90EE-4A4F-B930-5F0DE6AC5505}" srcOrd="1" destOrd="0" presId="urn:microsoft.com/office/officeart/2005/8/layout/orgChart1"/>
+    <dgm:cxn modelId="{FCDDF0FC-3CB7-CD45-BA1A-7CB63D449F38}" type="presParOf" srcId="{7045B4DE-D4BE-BC41-A77D-3CE77C133049}" destId="{6AA7B146-3667-534C-943A-20A8E6BE4672}" srcOrd="1" destOrd="0" presId="urn:microsoft.com/office/officeart/2005/8/layout/orgChart1"/>
+    <dgm:cxn modelId="{A83E74EF-FBF8-CD47-9C7E-3B91C13DA523}" type="presParOf" srcId="{6AA7B146-3667-534C-943A-20A8E6BE4672}" destId="{D7DB9C99-9A0C-7848-9A94-E446DE3CCB17}" srcOrd="0" destOrd="0" presId="urn:microsoft.com/office/officeart/2005/8/layout/orgChart1"/>
+    <dgm:cxn modelId="{960A0D80-56A0-5A4F-B20E-E7F1891376DE}" type="presParOf" srcId="{6AA7B146-3667-534C-943A-20A8E6BE4672}" destId="{F5998B68-9BA7-4141-8B80-2A230600BC18}" srcOrd="1" destOrd="0" presId="urn:microsoft.com/office/officeart/2005/8/layout/orgChart1"/>
+    <dgm:cxn modelId="{5F9E7569-2435-434F-ABEA-5F7683460A8D}" type="presParOf" srcId="{F5998B68-9BA7-4141-8B80-2A230600BC18}" destId="{73019408-96CC-A043-BCFE-72D32CDDE134}" srcOrd="0" destOrd="0" presId="urn:microsoft.com/office/officeart/2005/8/layout/orgChart1"/>
+    <dgm:cxn modelId="{C1615774-5BCC-B443-BBB8-37CD242FF44A}" type="presParOf" srcId="{73019408-96CC-A043-BCFE-72D32CDDE134}" destId="{A0AD90A0-7F03-0845-9C87-1D94DCC86D65}" srcOrd="0" destOrd="0" presId="urn:microsoft.com/office/officeart/2005/8/layout/orgChart1"/>
+    <dgm:cxn modelId="{852B7EDD-8AEF-D44A-82BC-D0649629F65D}" type="presParOf" srcId="{73019408-96CC-A043-BCFE-72D32CDDE134}" destId="{E90735FE-1345-DD47-9BFC-3C2AFCBBDB05}" srcOrd="1" destOrd="0" presId="urn:microsoft.com/office/officeart/2005/8/layout/orgChart1"/>
+    <dgm:cxn modelId="{9A000D12-218B-544D-9CF8-F79CA8DB033B}" type="presParOf" srcId="{F5998B68-9BA7-4141-8B80-2A230600BC18}" destId="{613F2E72-8675-E945-A747-663416F52AA0}" srcOrd="1" destOrd="0" presId="urn:microsoft.com/office/officeart/2005/8/layout/orgChart1"/>
+    <dgm:cxn modelId="{AA5701BB-6706-BE4A-8E74-9EBFE8D91821}" type="presParOf" srcId="{F5998B68-9BA7-4141-8B80-2A230600BC18}" destId="{F5E5966D-DFC4-0944-BDFF-A005CD205FA7}" srcOrd="2" destOrd="0" presId="urn:microsoft.com/office/officeart/2005/8/layout/orgChart1"/>
+    <dgm:cxn modelId="{57D81AC4-F7A8-A54B-83C9-0CB50A9ADCDD}" type="presParOf" srcId="{7045B4DE-D4BE-BC41-A77D-3CE77C133049}" destId="{3CFB3554-FBA1-CC46-8095-3543BB4A6AD6}" srcOrd="2" destOrd="0" presId="urn:microsoft.com/office/officeart/2005/8/layout/orgChart1"/>
+    <dgm:cxn modelId="{D8B3841B-29C8-3F45-B8F4-75243827FB72}" type="presParOf" srcId="{8EE14F8F-42E1-D746-9425-E8F241EB79C5}" destId="{FA39964D-2FA8-3745-A152-228CB7F3F993}" srcOrd="2" destOrd="0" presId="urn:microsoft.com/office/officeart/2005/8/layout/orgChart1"/>
+    <dgm:cxn modelId="{5C74B711-16BC-9A42-8BDC-4BC388EC213F}" type="presParOf" srcId="{8EE14F8F-42E1-D746-9425-E8F241EB79C5}" destId="{888E89AE-6800-CF4F-9E20-6A0101506071}" srcOrd="3" destOrd="0" presId="urn:microsoft.com/office/officeart/2005/8/layout/orgChart1"/>
+    <dgm:cxn modelId="{AC95ED1D-2B26-0C4C-8039-83FEE18324E8}" type="presParOf" srcId="{888E89AE-6800-CF4F-9E20-6A0101506071}" destId="{E99D38C0-7A11-6B40-980C-9A3490716C97}" srcOrd="0" destOrd="0" presId="urn:microsoft.com/office/officeart/2005/8/layout/orgChart1"/>
+    <dgm:cxn modelId="{50D84108-6898-5B42-B381-BFCF4F8376A7}" type="presParOf" srcId="{E99D38C0-7A11-6B40-980C-9A3490716C97}" destId="{01419E35-F204-CC47-B683-EFD5596079B2}" srcOrd="0" destOrd="0" presId="urn:microsoft.com/office/officeart/2005/8/layout/orgChart1"/>
+    <dgm:cxn modelId="{CFAE74E2-EFED-EB4D-BD61-611ECFCEFE9F}" type="presParOf" srcId="{E99D38C0-7A11-6B40-980C-9A3490716C97}" destId="{0062FC96-72C1-7741-AD64-6E5187EDD69F}" srcOrd="1" destOrd="0" presId="urn:microsoft.com/office/officeart/2005/8/layout/orgChart1"/>
+    <dgm:cxn modelId="{2D8968EF-E240-E34E-8317-6CA9047EA2ED}" type="presParOf" srcId="{888E89AE-6800-CF4F-9E20-6A0101506071}" destId="{67D28FB6-ED67-2F42-8E40-7F488A7561B0}" srcOrd="1" destOrd="0" presId="urn:microsoft.com/office/officeart/2005/8/layout/orgChart1"/>
+    <dgm:cxn modelId="{92C96BD9-5683-6F48-B505-F3DF7B4EB5F7}" type="presParOf" srcId="{888E89AE-6800-CF4F-9E20-6A0101506071}" destId="{FFECD12B-22C7-054D-B51E-3E9CDF1B0BE1}" srcOrd="2" destOrd="0" presId="urn:microsoft.com/office/officeart/2005/8/layout/orgChart1"/>
+    <dgm:cxn modelId="{5262B088-ADE0-744B-8F22-C2DE3EB63B52}" type="presParOf" srcId="{8EE14F8F-42E1-D746-9425-E8F241EB79C5}" destId="{8F4F1964-422E-BB4B-9400-0B32D4BAC810}" srcOrd="4" destOrd="0" presId="urn:microsoft.com/office/officeart/2005/8/layout/orgChart1"/>
+    <dgm:cxn modelId="{4FAE6531-2B75-934B-AC9E-78435B25646C}" type="presParOf" srcId="{8EE14F8F-42E1-D746-9425-E8F241EB79C5}" destId="{CE648987-F50F-2C42-B601-21DCEB11B13C}" srcOrd="5" destOrd="0" presId="urn:microsoft.com/office/officeart/2005/8/layout/orgChart1"/>
+    <dgm:cxn modelId="{22CA05E8-7DC1-8E4F-90E9-A1E788A33F1F}" type="presParOf" srcId="{CE648987-F50F-2C42-B601-21DCEB11B13C}" destId="{B8EEA299-2785-2E4D-91F4-01A73B03EA54}" srcOrd="0" destOrd="0" presId="urn:microsoft.com/office/officeart/2005/8/layout/orgChart1"/>
+    <dgm:cxn modelId="{A6FB2D37-B5D0-7049-9610-078A94A2D645}" type="presParOf" srcId="{B8EEA299-2785-2E4D-91F4-01A73B03EA54}" destId="{0CAE69F4-F2B6-2148-9EBF-86F08E9E80A5}" srcOrd="0" destOrd="0" presId="urn:microsoft.com/office/officeart/2005/8/layout/orgChart1"/>
+    <dgm:cxn modelId="{87C59C60-AB45-D047-8D45-7986262C5DF5}" type="presParOf" srcId="{B8EEA299-2785-2E4D-91F4-01A73B03EA54}" destId="{2B5CEDCB-D59A-064A-936D-A96096051A89}" srcOrd="1" destOrd="0" presId="urn:microsoft.com/office/officeart/2005/8/layout/orgChart1"/>
+    <dgm:cxn modelId="{4B69065F-3E5F-2E42-8E38-684EA6EA657F}" type="presParOf" srcId="{CE648987-F50F-2C42-B601-21DCEB11B13C}" destId="{AFE0833E-C256-A040-A0CA-724EC697AD3D}" srcOrd="1" destOrd="0" presId="urn:microsoft.com/office/officeart/2005/8/layout/orgChart1"/>
+    <dgm:cxn modelId="{106A9EE3-2403-DA40-93DD-4F3986C879D0}" type="presParOf" srcId="{CE648987-F50F-2C42-B601-21DCEB11B13C}" destId="{27C0A440-705E-EF46-96C6-A33695290239}" srcOrd="2" destOrd="0" presId="urn:microsoft.com/office/officeart/2005/8/layout/orgChart1"/>
+    <dgm:cxn modelId="{7C46FE87-2E0D-944F-8053-8FB951E4AABF}" type="presParOf" srcId="{8EE14F8F-42E1-D746-9425-E8F241EB79C5}" destId="{C57E0E8A-5434-A54F-8081-5F0521555A52}" srcOrd="6" destOrd="0" presId="urn:microsoft.com/office/officeart/2005/8/layout/orgChart1"/>
+    <dgm:cxn modelId="{DC59FA82-8B47-5E41-BF4C-9B5FD873E950}" type="presParOf" srcId="{8EE14F8F-42E1-D746-9425-E8F241EB79C5}" destId="{160FBD77-6A7B-6644-AA74-34FAEA9D822C}" srcOrd="7" destOrd="0" presId="urn:microsoft.com/office/officeart/2005/8/layout/orgChart1"/>
+    <dgm:cxn modelId="{206386EE-219E-0147-B342-951E0AE98AFF}" type="presParOf" srcId="{160FBD77-6A7B-6644-AA74-34FAEA9D822C}" destId="{040057C6-C56B-8247-B97E-97ACDD7155C7}" srcOrd="0" destOrd="0" presId="urn:microsoft.com/office/officeart/2005/8/layout/orgChart1"/>
+    <dgm:cxn modelId="{66C24FD4-0B1B-A14E-8087-5C10847F1E8C}" type="presParOf" srcId="{040057C6-C56B-8247-B97E-97ACDD7155C7}" destId="{4FCE5220-CA5E-AF4F-8FC9-A2022AE52A2C}" srcOrd="0" destOrd="0" presId="urn:microsoft.com/office/officeart/2005/8/layout/orgChart1"/>
+    <dgm:cxn modelId="{ACD2A603-F7B7-1545-8028-DEF18CF45090}" type="presParOf" srcId="{040057C6-C56B-8247-B97E-97ACDD7155C7}" destId="{1B6EFCD0-20D6-A147-9F6F-115C3444A0FD}" srcOrd="1" destOrd="0" presId="urn:microsoft.com/office/officeart/2005/8/layout/orgChart1"/>
+    <dgm:cxn modelId="{EA18A1FE-3BA9-0E4A-A2A5-71E37B8B8F0A}" type="presParOf" srcId="{160FBD77-6A7B-6644-AA74-34FAEA9D822C}" destId="{A5C7CCAC-71C4-E347-860E-3933D87F7441}" srcOrd="1" destOrd="0" presId="urn:microsoft.com/office/officeart/2005/8/layout/orgChart1"/>
+    <dgm:cxn modelId="{ADB74616-4067-CD42-B531-DEEC3BBE9548}" type="presParOf" srcId="{160FBD77-6A7B-6644-AA74-34FAEA9D822C}" destId="{40434D24-5532-1044-BFAE-CF85456CD7CE}" srcOrd="2" destOrd="0" presId="urn:microsoft.com/office/officeart/2005/8/layout/orgChart1"/>
+    <dgm:cxn modelId="{6FCA31C0-8FFB-9E41-8E10-2CA2891BD6BD}" type="presParOf" srcId="{8EE14F8F-42E1-D746-9425-E8F241EB79C5}" destId="{3EF72355-B004-BD4A-A0F5-9146A6AB5E55}" srcOrd="8" destOrd="0" presId="urn:microsoft.com/office/officeart/2005/8/layout/orgChart1"/>
+    <dgm:cxn modelId="{60895E6F-94D7-1747-A4C4-8E3B7239075B}" type="presParOf" srcId="{8EE14F8F-42E1-D746-9425-E8F241EB79C5}" destId="{CF42BDA5-B2D5-6042-8F2A-F990F72D0C18}" srcOrd="9" destOrd="0" presId="urn:microsoft.com/office/officeart/2005/8/layout/orgChart1"/>
+    <dgm:cxn modelId="{F40E980D-2E8A-6D4E-9A0B-1D56B59D7269}" type="presParOf" srcId="{CF42BDA5-B2D5-6042-8F2A-F990F72D0C18}" destId="{DE4B910E-C02D-2746-903E-BD23D0934BBD}" srcOrd="0" destOrd="0" presId="urn:microsoft.com/office/officeart/2005/8/layout/orgChart1"/>
+    <dgm:cxn modelId="{D205D605-A7C1-2241-95A1-FAD5C286F54E}" type="presParOf" srcId="{DE4B910E-C02D-2746-903E-BD23D0934BBD}" destId="{8C746704-3931-6547-8CA3-5374C315EA5D}" srcOrd="0" destOrd="0" presId="urn:microsoft.com/office/officeart/2005/8/layout/orgChart1"/>
+    <dgm:cxn modelId="{C5FECE12-1A25-A044-B503-C31D2BAF6727}" type="presParOf" srcId="{DE4B910E-C02D-2746-903E-BD23D0934BBD}" destId="{585B4645-AFDE-1C4E-9E7F-F522629EE413}" srcOrd="1" destOrd="0" presId="urn:microsoft.com/office/officeart/2005/8/layout/orgChart1"/>
+    <dgm:cxn modelId="{EDC6F251-3E1B-C74E-8585-7CFD2911DDFF}" type="presParOf" srcId="{CF42BDA5-B2D5-6042-8F2A-F990F72D0C18}" destId="{708A5424-6DCA-7F4B-AAA1-648AC9D6BE72}" srcOrd="1" destOrd="0" presId="urn:microsoft.com/office/officeart/2005/8/layout/orgChart1"/>
+    <dgm:cxn modelId="{28729BC2-A4F2-C441-B7C6-C4D6057C59A8}" type="presParOf" srcId="{CF42BDA5-B2D5-6042-8F2A-F990F72D0C18}" destId="{5B50AD61-A1C1-C247-AEE4-C7F0DCC75D3C}" srcOrd="2" destOrd="0" presId="urn:microsoft.com/office/officeart/2005/8/layout/orgChart1"/>
+    <dgm:cxn modelId="{B68F3655-E024-0A41-A51C-0819C6F8DB68}" type="presParOf" srcId="{8EE14F8F-42E1-D746-9425-E8F241EB79C5}" destId="{98AB5CFC-4AEA-B74A-BC89-72C247032620}" srcOrd="10" destOrd="0" presId="urn:microsoft.com/office/officeart/2005/8/layout/orgChart1"/>
+    <dgm:cxn modelId="{39AB5C7D-CF73-4E40-A440-D70CC5ABBC4D}" type="presParOf" srcId="{8EE14F8F-42E1-D746-9425-E8F241EB79C5}" destId="{C7210733-EE3E-5841-88EF-C206E1AD6321}" srcOrd="11" destOrd="0" presId="urn:microsoft.com/office/officeart/2005/8/layout/orgChart1"/>
+    <dgm:cxn modelId="{5C8347E3-E515-5945-87B8-671369169190}" type="presParOf" srcId="{C7210733-EE3E-5841-88EF-C206E1AD6321}" destId="{4D505003-AA62-224D-8888-DEB7757982CF}" srcOrd="0" destOrd="0" presId="urn:microsoft.com/office/officeart/2005/8/layout/orgChart1"/>
+    <dgm:cxn modelId="{B13C6511-959F-784D-8866-F193D623C4C1}" type="presParOf" srcId="{4D505003-AA62-224D-8888-DEB7757982CF}" destId="{AFCAF26B-CCAF-3C4E-A405-EDCF91EF8EE2}" srcOrd="0" destOrd="0" presId="urn:microsoft.com/office/officeart/2005/8/layout/orgChart1"/>
+    <dgm:cxn modelId="{9EB72E52-F908-3249-B731-70B108107F24}" type="presParOf" srcId="{4D505003-AA62-224D-8888-DEB7757982CF}" destId="{BC51423E-81FA-8748-88B1-26C2217A16F0}" srcOrd="1" destOrd="0" presId="urn:microsoft.com/office/officeart/2005/8/layout/orgChart1"/>
+    <dgm:cxn modelId="{33625F2E-479A-324F-AB0E-9934D68F826F}" type="presParOf" srcId="{C7210733-EE3E-5841-88EF-C206E1AD6321}" destId="{ECE456E8-B0E9-5349-9DCD-B2AD15020C67}" srcOrd="1" destOrd="0" presId="urn:microsoft.com/office/officeart/2005/8/layout/orgChart1"/>
+    <dgm:cxn modelId="{E8D33D48-8B83-024F-A0EE-E9D8C1B51325}" type="presParOf" srcId="{C7210733-EE3E-5841-88EF-C206E1AD6321}" destId="{0AA83827-1CE2-A84F-BC1B-F7462835C146}" srcOrd="2" destOrd="0" presId="urn:microsoft.com/office/officeart/2005/8/layout/orgChart1"/>
+    <dgm:cxn modelId="{B555C32D-DB91-8549-98F4-6089F0308EC8}" type="presParOf" srcId="{2282CF62-1CC3-5246-BB04-4E5C1CD6DFD4}" destId="{8FFE3920-6C08-5844-8579-CECF8749EEC8}" srcOrd="2" destOrd="0" presId="urn:microsoft.com/office/officeart/2005/8/layout/orgChart1"/>
+    <dgm:cxn modelId="{25C0B8FC-29B6-FD43-96E6-7FF0714B0127}" type="presParOf" srcId="{C9B97F99-749F-6046-9FE9-62F39C9ADC55}" destId="{9318827D-AE4A-334F-94AF-57D7F36F98FC}" srcOrd="2" destOrd="0" presId="urn:microsoft.com/office/officeart/2005/8/layout/orgChart1"/>
+    <dgm:cxn modelId="{E323CA37-250B-2D43-91B9-D080167C157D}" type="presParOf" srcId="{489A9883-5E61-054F-B939-14BECFACE72E}" destId="{019E8C3E-DA1B-0B49-80F0-6D5135E35D82}" srcOrd="2" destOrd="0" presId="urn:microsoft.com/office/officeart/2005/8/layout/orgChart1"/>
   </dgm:cxnLst>
   <dgm:bg/>
   <dgm:whole/>
@@ -2795,15 +3271,15 @@
       <dsp:cNvGrpSpPr/>
     </dsp:nvGrpSpPr>
     <dsp:grpSpPr/>
-    <dsp:sp modelId="{D8E8DBB3-378A-D64C-B7FA-8314DED8E682}">
+    <dsp:sp modelId="{98AB5CFC-4AEA-B74A-BC89-72C247032620}">
       <dsp:nvSpPr>
         <dsp:cNvPr id="0" name=""/>
         <dsp:cNvSpPr/>
       </dsp:nvSpPr>
       <dsp:spPr>
         <a:xfrm>
-          <a:off x="4438175" y="2490891"/>
-          <a:ext cx="141984" cy="1779540"/>
+          <a:off x="4362450" y="2563447"/>
+          <a:ext cx="3741292" cy="259726"/>
         </a:xfrm>
         <a:custGeom>
           <a:avLst/>
@@ -2817,10 +3293,13 @@
                 <a:pt x="0" y="0"/>
               </a:moveTo>
               <a:lnTo>
-                <a:pt x="0" y="1779540"/>
+                <a:pt x="0" y="129863"/>
               </a:lnTo>
               <a:lnTo>
-                <a:pt x="141984" y="1779540"/>
+                <a:pt x="3741292" y="129863"/>
+              </a:lnTo>
+              <a:lnTo>
+                <a:pt x="3741292" y="259726"/>
               </a:lnTo>
             </a:path>
           </a:pathLst>
@@ -2854,15 +3333,15 @@
         <a:fontRef idx="minor"/>
       </dsp:style>
     </dsp:sp>
-    <dsp:sp modelId="{924DE0A4-F869-6E41-8980-97AF88FBD913}">
+    <dsp:sp modelId="{3EF72355-B004-BD4A-A0F5-9146A6AB5E55}">
       <dsp:nvSpPr>
         <dsp:cNvPr id="0" name=""/>
         <dsp:cNvSpPr/>
       </dsp:nvSpPr>
       <dsp:spPr>
         <a:xfrm>
-          <a:off x="4438175" y="2490891"/>
-          <a:ext cx="141984" cy="1107480"/>
+          <a:off x="4362450" y="2563447"/>
+          <a:ext cx="2244775" cy="259726"/>
         </a:xfrm>
         <a:custGeom>
           <a:avLst/>
@@ -2876,10 +3355,13 @@
                 <a:pt x="0" y="0"/>
               </a:moveTo>
               <a:lnTo>
-                <a:pt x="0" y="1107480"/>
+                <a:pt x="0" y="129863"/>
               </a:lnTo>
               <a:lnTo>
-                <a:pt x="141984" y="1107480"/>
+                <a:pt x="2244775" y="129863"/>
+              </a:lnTo>
+              <a:lnTo>
+                <a:pt x="2244775" y="259726"/>
               </a:lnTo>
             </a:path>
           </a:pathLst>
@@ -2913,15 +3395,15 @@
         <a:fontRef idx="minor"/>
       </dsp:style>
     </dsp:sp>
-    <dsp:sp modelId="{82C8DB6B-A013-C542-AB6F-6D49BA9F2983}">
+    <dsp:sp modelId="{C57E0E8A-5434-A54F-8081-5F0521555A52}">
       <dsp:nvSpPr>
         <dsp:cNvPr id="0" name=""/>
         <dsp:cNvSpPr/>
       </dsp:nvSpPr>
       <dsp:spPr>
         <a:xfrm>
-          <a:off x="4438175" y="2490891"/>
-          <a:ext cx="141984" cy="435419"/>
+          <a:off x="4362450" y="2563447"/>
+          <a:ext cx="748258" cy="259726"/>
         </a:xfrm>
         <a:custGeom>
           <a:avLst/>
@@ -2935,10 +3417,13 @@
                 <a:pt x="0" y="0"/>
               </a:moveTo>
               <a:lnTo>
-                <a:pt x="0" y="435419"/>
+                <a:pt x="0" y="129863"/>
               </a:lnTo>
               <a:lnTo>
-                <a:pt x="141984" y="435419"/>
+                <a:pt x="748258" y="129863"/>
+              </a:lnTo>
+              <a:lnTo>
+                <a:pt x="748258" y="259726"/>
               </a:lnTo>
             </a:path>
           </a:pathLst>
@@ -2972,15 +3457,15 @@
         <a:fontRef idx="minor"/>
       </dsp:style>
     </dsp:sp>
-    <dsp:sp modelId="{CB32F7B7-F3BC-8C4E-B219-C1FBE3364876}">
+    <dsp:sp modelId="{8F4F1964-422E-BB4B-9400-0B32D4BAC810}">
       <dsp:nvSpPr>
         <dsp:cNvPr id="0" name=""/>
         <dsp:cNvSpPr/>
       </dsp:nvSpPr>
       <dsp:spPr>
         <a:xfrm>
-          <a:off x="1372887" y="1818811"/>
-          <a:ext cx="3443913" cy="198797"/>
+          <a:off x="3614191" y="2563447"/>
+          <a:ext cx="748258" cy="259726"/>
         </a:xfrm>
         <a:custGeom>
           <a:avLst/>
@@ -2991,16 +3476,16 @@
           <a:pathLst>
             <a:path>
               <a:moveTo>
-                <a:pt x="0" y="0"/>
+                <a:pt x="748258" y="0"/>
               </a:moveTo>
               <a:lnTo>
-                <a:pt x="0" y="99408"/>
+                <a:pt x="748258" y="129863"/>
               </a:lnTo>
               <a:lnTo>
-                <a:pt x="3443913" y="99408"/>
+                <a:pt x="0" y="129863"/>
               </a:lnTo>
               <a:lnTo>
-                <a:pt x="3443913" y="198797"/>
+                <a:pt x="0" y="259726"/>
               </a:lnTo>
             </a:path>
           </a:pathLst>
@@ -3034,15 +3519,15 @@
         <a:fontRef idx="minor"/>
       </dsp:style>
     </dsp:sp>
-    <dsp:sp modelId="{C58F139A-9405-B44C-8542-E4BDAB761277}">
+    <dsp:sp modelId="{FA39964D-2FA8-3745-A152-228CB7F3F993}">
       <dsp:nvSpPr>
         <dsp:cNvPr id="0" name=""/>
         <dsp:cNvSpPr/>
       </dsp:nvSpPr>
       <dsp:spPr>
         <a:xfrm>
-          <a:off x="1372887" y="1818811"/>
-          <a:ext cx="2298570" cy="198797"/>
+          <a:off x="2117674" y="2563447"/>
+          <a:ext cx="2244775" cy="259726"/>
         </a:xfrm>
         <a:custGeom>
           <a:avLst/>
@@ -3053,16 +3538,16 @@
           <a:pathLst>
             <a:path>
               <a:moveTo>
-                <a:pt x="0" y="0"/>
+                <a:pt x="2244775" y="0"/>
               </a:moveTo>
               <a:lnTo>
-                <a:pt x="0" y="99408"/>
+                <a:pt x="2244775" y="129863"/>
               </a:lnTo>
               <a:lnTo>
-                <a:pt x="2298570" y="99408"/>
+                <a:pt x="0" y="129863"/>
               </a:lnTo>
               <a:lnTo>
-                <a:pt x="2298570" y="198797"/>
+                <a:pt x="0" y="259726"/>
               </a:lnTo>
             </a:path>
           </a:pathLst>
@@ -3096,15 +3581,15 @@
         <a:fontRef idx="minor"/>
       </dsp:style>
     </dsp:sp>
-    <dsp:sp modelId="{B67EC5AE-449E-1F46-8E8B-81DD7045559A}">
+    <dsp:sp modelId="{D7DB9C99-9A0C-7848-9A94-E446DE3CCB17}">
       <dsp:nvSpPr>
         <dsp:cNvPr id="0" name=""/>
         <dsp:cNvSpPr/>
       </dsp:nvSpPr>
       <dsp:spPr>
         <a:xfrm>
-          <a:off x="1372887" y="1818811"/>
-          <a:ext cx="1153227" cy="198797"/>
+          <a:off x="126441" y="3441569"/>
+          <a:ext cx="91720" cy="561886"/>
         </a:xfrm>
         <a:custGeom>
           <a:avLst/>
@@ -3118,13 +3603,10 @@
                 <a:pt x="0" y="0"/>
               </a:moveTo>
               <a:lnTo>
-                <a:pt x="0" y="99408"/>
+                <a:pt x="0" y="561886"/>
               </a:lnTo>
               <a:lnTo>
-                <a:pt x="1153227" y="99408"/>
-              </a:lnTo>
-              <a:lnTo>
-                <a:pt x="1153227" y="198797"/>
+                <a:pt x="91720" y="561886"/>
               </a:lnTo>
             </a:path>
           </a:pathLst>
@@ -3158,15 +3640,15 @@
         <a:fontRef idx="minor"/>
       </dsp:style>
     </dsp:sp>
-    <dsp:sp modelId="{CAB86E5A-F6A4-4F4A-BB5B-4A28BB5A3133}">
+    <dsp:sp modelId="{F658D1AA-C43D-CB4D-B7A7-1AFE5EE94405}">
       <dsp:nvSpPr>
         <dsp:cNvPr id="0" name=""/>
         <dsp:cNvSpPr/>
       </dsp:nvSpPr>
       <dsp:spPr>
         <a:xfrm>
-          <a:off x="1846169" y="1167868"/>
-          <a:ext cx="291201" cy="414301"/>
+          <a:off x="621157" y="2563447"/>
+          <a:ext cx="3741292" cy="259726"/>
         </a:xfrm>
         <a:custGeom>
           <a:avLst/>
@@ -3177,20 +3659,31 @@
           <a:pathLst>
             <a:path>
               <a:moveTo>
-                <a:pt x="291201" y="0"/>
+                <a:pt x="3741292" y="0"/>
               </a:moveTo>
               <a:lnTo>
-                <a:pt x="291201" y="414301"/>
+                <a:pt x="3741292" y="129863"/>
               </a:lnTo>
               <a:lnTo>
-                <a:pt x="0" y="414301"/>
+                <a:pt x="0" y="129863"/>
+              </a:lnTo>
+              <a:lnTo>
+                <a:pt x="0" y="259726"/>
               </a:lnTo>
             </a:path>
           </a:pathLst>
         </a:custGeom>
         <a:noFill/>
         <a:ln w="12700" cap="flat" cmpd="sng" algn="ctr">
-          <a:noFill/>
+          <a:solidFill>
+            <a:schemeClr val="accent1">
+              <a:shade val="80000"/>
+              <a:hueOff val="0"/>
+              <a:satOff val="0"/>
+              <a:lumOff val="0"/>
+              <a:alphaOff val="0"/>
+            </a:schemeClr>
+          </a:solidFill>
           <a:prstDash val="solid"/>
           <a:miter lim="800000"/>
         </a:ln>
@@ -3209,15 +3702,15 @@
         <a:fontRef idx="minor"/>
       </dsp:style>
     </dsp:sp>
-    <dsp:sp modelId="{33BE5D44-39FE-824A-A480-15B73F020CA4}">
+    <dsp:sp modelId="{9E83AE20-49BD-AE48-B6FE-766BB107256E}">
       <dsp:nvSpPr>
         <dsp:cNvPr id="0" name=""/>
         <dsp:cNvSpPr/>
       </dsp:nvSpPr>
       <dsp:spPr>
         <a:xfrm>
-          <a:off x="2137578" y="528715"/>
-          <a:ext cx="473073" cy="402512"/>
+          <a:off x="4316729" y="1685326"/>
+          <a:ext cx="91440" cy="259726"/>
         </a:xfrm>
         <a:custGeom>
           <a:avLst/>
@@ -3228,17 +3721,25 @@
           <a:pathLst>
             <a:path>
               <a:moveTo>
-                <a:pt x="0" y="0"/>
+                <a:pt x="45720" y="0"/>
               </a:moveTo>
               <a:lnTo>
-                <a:pt x="473073" y="402512"/>
+                <a:pt x="45720" y="259726"/>
               </a:lnTo>
             </a:path>
           </a:pathLst>
         </a:custGeom>
         <a:noFill/>
         <a:ln w="12700" cap="flat" cmpd="sng" algn="ctr">
-          <a:noFill/>
+          <a:solidFill>
+            <a:schemeClr val="accent1">
+              <a:shade val="80000"/>
+              <a:hueOff val="0"/>
+              <a:satOff val="0"/>
+              <a:lumOff val="0"/>
+              <a:alphaOff val="0"/>
+            </a:schemeClr>
+          </a:solidFill>
           <a:prstDash val="solid"/>
           <a:miter lim="800000"/>
         </a:ln>
@@ -3257,15 +3758,71 @@
         <a:fontRef idx="minor"/>
       </dsp:style>
     </dsp:sp>
-    <dsp:sp modelId="{EDEEF828-C156-FD4D-BDD5-569B32159638}">
+    <dsp:sp modelId="{E7FAEBD3-2B00-7249-9D4E-0A9F08D92319}">
       <dsp:nvSpPr>
         <dsp:cNvPr id="0" name=""/>
         <dsp:cNvSpPr/>
       </dsp:nvSpPr>
       <dsp:spPr>
         <a:xfrm>
-          <a:off x="1664296" y="55433"/>
-          <a:ext cx="946564" cy="473282"/>
+          <a:off x="4316729" y="807204"/>
+          <a:ext cx="91440" cy="259726"/>
+        </a:xfrm>
+        <a:custGeom>
+          <a:avLst/>
+          <a:gdLst/>
+          <a:ahLst/>
+          <a:cxnLst/>
+          <a:rect l="0" t="0" r="0" b="0"/>
+          <a:pathLst>
+            <a:path>
+              <a:moveTo>
+                <a:pt x="45720" y="0"/>
+              </a:moveTo>
+              <a:lnTo>
+                <a:pt x="45720" y="259726"/>
+              </a:lnTo>
+            </a:path>
+          </a:pathLst>
+        </a:custGeom>
+        <a:noFill/>
+        <a:ln w="12700" cap="flat" cmpd="sng" algn="ctr">
+          <a:solidFill>
+            <a:schemeClr val="accent1">
+              <a:shade val="60000"/>
+              <a:hueOff val="0"/>
+              <a:satOff val="0"/>
+              <a:lumOff val="0"/>
+              <a:alphaOff val="0"/>
+            </a:schemeClr>
+          </a:solidFill>
+          <a:prstDash val="solid"/>
+          <a:miter lim="800000"/>
+        </a:ln>
+        <a:effectLst/>
+      </dsp:spPr>
+      <dsp:style>
+        <a:lnRef idx="2">
+          <a:scrgbClr r="0" g="0" b="0"/>
+        </a:lnRef>
+        <a:fillRef idx="0">
+          <a:scrgbClr r="0" g="0" b="0"/>
+        </a:fillRef>
+        <a:effectRef idx="0">
+          <a:scrgbClr r="0" g="0" b="0"/>
+        </a:effectRef>
+        <a:fontRef idx="minor"/>
+      </dsp:style>
+    </dsp:sp>
+    <dsp:sp modelId="{49CFBEBC-061D-E74C-A551-8B1A2167C589}">
+      <dsp:nvSpPr>
+        <dsp:cNvPr id="0" name=""/>
+        <dsp:cNvSpPr/>
+      </dsp:nvSpPr>
+      <dsp:spPr>
+        <a:xfrm>
+          <a:off x="3744054" y="188809"/>
+          <a:ext cx="1236790" cy="618395"/>
         </a:xfrm>
         <a:prstGeom prst="rect">
           <a:avLst/>
@@ -3307,12 +3864,12 @@
         </a:fontRef>
       </dsp:style>
       <dsp:txBody>
-        <a:bodyPr spcFirstLastPara="0" vert="horz" wrap="square" lIns="10800" tIns="9525" rIns="9525" bIns="9525" numCol="1" spcCol="1270" anchor="ctr" anchorCtr="0">
+        <a:bodyPr spcFirstLastPara="0" vert="horz" wrap="square" lIns="8255" tIns="8255" rIns="8255" bIns="8255" numCol="1" spcCol="1270" anchor="ctr" anchorCtr="0">
           <a:noAutofit/>
         </a:bodyPr>
         <a:lstStyle/>
         <a:p>
-          <a:pPr marL="0" lvl="0" indent="0" algn="ctr" defTabSz="666750">
+          <a:pPr marL="0" lvl="0" indent="0" algn="ctr" defTabSz="577850">
             <a:lnSpc>
               <a:spcPct val="90000"/>
             </a:lnSpc>
@@ -3325,25 +3882,25 @@
             <a:buNone/>
           </a:pPr>
           <a:r>
-            <a:rPr lang="it-IT" sz="1500" kern="1200"/>
+            <a:rPr lang="it-IT" sz="1300" kern="1200"/>
             <a:t>PUBLISHER</a:t>
           </a:r>
         </a:p>
       </dsp:txBody>
       <dsp:txXfrm>
-        <a:off x="1664296" y="55433"/>
-        <a:ext cx="946564" cy="473282"/>
+        <a:off x="3744054" y="188809"/>
+        <a:ext cx="1236790" cy="618395"/>
       </dsp:txXfrm>
     </dsp:sp>
-    <dsp:sp modelId="{C2AA8A22-C5C3-744F-962B-38CFD4FCE358}">
+    <dsp:sp modelId="{3A185B08-900A-F847-8D34-5F73D96FA8C8}">
       <dsp:nvSpPr>
         <dsp:cNvPr id="0" name=""/>
         <dsp:cNvSpPr/>
       </dsp:nvSpPr>
       <dsp:spPr>
         <a:xfrm>
-          <a:off x="1664088" y="694586"/>
-          <a:ext cx="946564" cy="473282"/>
+          <a:off x="3744054" y="1066930"/>
+          <a:ext cx="1236790" cy="618395"/>
         </a:xfrm>
         <a:prstGeom prst="rect">
           <a:avLst/>
@@ -3385,12 +3942,12 @@
         </a:fontRef>
       </dsp:style>
       <dsp:txBody>
-        <a:bodyPr spcFirstLastPara="0" vert="horz" wrap="square" lIns="9525" tIns="9525" rIns="9525" bIns="9525" numCol="1" spcCol="1270" anchor="ctr" anchorCtr="0">
+        <a:bodyPr spcFirstLastPara="0" vert="horz" wrap="square" lIns="8255" tIns="8255" rIns="8255" bIns="8255" numCol="1" spcCol="1270" anchor="ctr" anchorCtr="0">
           <a:noAutofit/>
         </a:bodyPr>
         <a:lstStyle/>
         <a:p>
-          <a:pPr marL="0" lvl="0" indent="0" algn="ctr" defTabSz="666750">
+          <a:pPr marL="0" lvl="0" indent="0" algn="ctr" defTabSz="577850">
             <a:lnSpc>
               <a:spcPct val="90000"/>
             </a:lnSpc>
@@ -3403,25 +3960,25 @@
             <a:buNone/>
           </a:pPr>
           <a:r>
-            <a:rPr lang="it-IT" sz="1500" kern="1200"/>
+            <a:rPr lang="it-IT" sz="1300" kern="1200"/>
             <a:t>AMM. DELEGATO</a:t>
           </a:r>
         </a:p>
       </dsp:txBody>
       <dsp:txXfrm>
-        <a:off x="1664088" y="694586"/>
-        <a:ext cx="946564" cy="473282"/>
+        <a:off x="3744054" y="1066930"/>
+        <a:ext cx="1236790" cy="618395"/>
       </dsp:txXfrm>
     </dsp:sp>
-    <dsp:sp modelId="{0CBCB392-B26A-EA41-A5CA-4B822E791727}">
+    <dsp:sp modelId="{9CD4999A-76D0-724C-9236-485A40D1EC1E}">
       <dsp:nvSpPr>
         <dsp:cNvPr id="0" name=""/>
         <dsp:cNvSpPr/>
       </dsp:nvSpPr>
       <dsp:spPr>
         <a:xfrm>
-          <a:off x="899605" y="1345529"/>
-          <a:ext cx="946564" cy="473282"/>
+          <a:off x="3744054" y="1945052"/>
+          <a:ext cx="1236790" cy="618395"/>
         </a:xfrm>
         <a:prstGeom prst="rect">
           <a:avLst/>
@@ -3463,12 +4020,12 @@
         </a:fontRef>
       </dsp:style>
       <dsp:txBody>
-        <a:bodyPr spcFirstLastPara="0" vert="horz" wrap="square" lIns="9525" tIns="9525" rIns="9525" bIns="9525" numCol="1" spcCol="1270" anchor="ctr" anchorCtr="0">
+        <a:bodyPr spcFirstLastPara="0" vert="horz" wrap="square" lIns="8255" tIns="8255" rIns="8255" bIns="8255" numCol="1" spcCol="1270" anchor="ctr" anchorCtr="0">
           <a:noAutofit/>
         </a:bodyPr>
         <a:lstStyle/>
         <a:p>
-          <a:pPr marL="0" lvl="0" indent="0" algn="ctr" defTabSz="666750">
+          <a:pPr marL="0" lvl="0" indent="0" algn="ctr" defTabSz="577850">
             <a:lnSpc>
               <a:spcPct val="90000"/>
             </a:lnSpc>
@@ -3481,25 +4038,25 @@
             <a:buNone/>
           </a:pPr>
           <a:r>
-            <a:rPr lang="it-IT" sz="1500" kern="1200"/>
+            <a:rPr lang="it-IT" sz="1300" kern="1200"/>
             <a:t>DIRETTORE EDITORIALE</a:t>
           </a:r>
         </a:p>
       </dsp:txBody>
       <dsp:txXfrm>
-        <a:off x="899605" y="1345529"/>
-        <a:ext cx="946564" cy="473282"/>
+        <a:off x="3744054" y="1945052"/>
+        <a:ext cx="1236790" cy="618395"/>
       </dsp:txXfrm>
     </dsp:sp>
-    <dsp:sp modelId="{A8691109-994C-EB45-81ED-878E88FA5A8A}">
+    <dsp:sp modelId="{18E1FB42-F60E-E944-B6E4-208C888B3193}">
       <dsp:nvSpPr>
         <dsp:cNvPr id="0" name=""/>
         <dsp:cNvSpPr/>
       </dsp:nvSpPr>
       <dsp:spPr>
         <a:xfrm>
-          <a:off x="2052833" y="2017608"/>
-          <a:ext cx="946564" cy="473282"/>
+          <a:off x="2762" y="2823173"/>
+          <a:ext cx="1236790" cy="618395"/>
         </a:xfrm>
         <a:prstGeom prst="rect">
           <a:avLst/>
@@ -3541,12 +4098,12 @@
         </a:fontRef>
       </dsp:style>
       <dsp:txBody>
-        <a:bodyPr spcFirstLastPara="0" vert="horz" wrap="square" lIns="9525" tIns="9525" rIns="9525" bIns="9525" numCol="1" spcCol="1270" anchor="ctr" anchorCtr="0">
+        <a:bodyPr spcFirstLastPara="0" vert="horz" wrap="square" lIns="8255" tIns="8255" rIns="8255" bIns="8255" numCol="1" spcCol="1270" anchor="ctr" anchorCtr="0">
           <a:noAutofit/>
         </a:bodyPr>
         <a:lstStyle/>
         <a:p>
-          <a:pPr marL="0" lvl="0" indent="0" algn="ctr" defTabSz="666750">
+          <a:pPr marL="0" lvl="0" indent="0" algn="ctr" defTabSz="577850">
             <a:lnSpc>
               <a:spcPct val="90000"/>
             </a:lnSpc>
@@ -3558,23 +4115,26 @@
             </a:spcAft>
             <a:buNone/>
           </a:pPr>
-          <a:endParaRPr lang="it-IT" sz="1500" kern="1200"/>
+          <a:r>
+            <a:rPr lang="it-IT" sz="1300" kern="1200"/>
+            <a:t>EDITOR</a:t>
+          </a:r>
         </a:p>
       </dsp:txBody>
       <dsp:txXfrm>
-        <a:off x="2052833" y="2017608"/>
-        <a:ext cx="946564" cy="473282"/>
+        <a:off x="2762" y="2823173"/>
+        <a:ext cx="1236790" cy="618395"/>
       </dsp:txXfrm>
     </dsp:sp>
-    <dsp:sp modelId="{49538C54-C560-D244-9ACD-A061571515DD}">
+    <dsp:sp modelId="{A0AD90A0-7F03-0845-9C87-1D94DCC86D65}">
       <dsp:nvSpPr>
         <dsp:cNvPr id="0" name=""/>
         <dsp:cNvSpPr/>
       </dsp:nvSpPr>
       <dsp:spPr>
         <a:xfrm>
-          <a:off x="3198175" y="2017608"/>
-          <a:ext cx="946564" cy="473282"/>
+          <a:off x="218161" y="3694257"/>
+          <a:ext cx="1236790" cy="618395"/>
         </a:xfrm>
         <a:prstGeom prst="rect">
           <a:avLst/>
@@ -3616,12 +4176,12 @@
         </a:fontRef>
       </dsp:style>
       <dsp:txBody>
-        <a:bodyPr spcFirstLastPara="0" vert="horz" wrap="square" lIns="9525" tIns="9525" rIns="9525" bIns="9525" numCol="1" spcCol="1270" anchor="ctr" anchorCtr="0">
+        <a:bodyPr spcFirstLastPara="0" vert="horz" wrap="square" lIns="8255" tIns="8255" rIns="8255" bIns="8255" numCol="1" spcCol="1270" anchor="ctr" anchorCtr="0">
           <a:noAutofit/>
         </a:bodyPr>
         <a:lstStyle/>
         <a:p>
-          <a:pPr marL="0" lvl="0" indent="0" algn="ctr" defTabSz="666750">
+          <a:pPr marL="0" lvl="0" indent="0" algn="ctr" defTabSz="577850">
             <a:lnSpc>
               <a:spcPct val="90000"/>
             </a:lnSpc>
@@ -3633,23 +4193,26 @@
             </a:spcAft>
             <a:buNone/>
           </a:pPr>
-          <a:endParaRPr lang="it-IT" sz="1500" kern="1200"/>
+          <a:r>
+            <a:rPr lang="it-IT" sz="1300" kern="1200"/>
+            <a:t>ARTISTI</a:t>
+          </a:r>
         </a:p>
       </dsp:txBody>
       <dsp:txXfrm>
-        <a:off x="3198175" y="2017608"/>
-        <a:ext cx="946564" cy="473282"/>
+        <a:off x="218161" y="3694257"/>
+        <a:ext cx="1236790" cy="618395"/>
       </dsp:txXfrm>
     </dsp:sp>
-    <dsp:sp modelId="{30593B72-4120-654D-A204-A4AE5056B516}">
+    <dsp:sp modelId="{01419E35-F204-CC47-B683-EFD5596079B2}">
       <dsp:nvSpPr>
         <dsp:cNvPr id="0" name=""/>
         <dsp:cNvSpPr/>
       </dsp:nvSpPr>
       <dsp:spPr>
         <a:xfrm>
-          <a:off x="4343518" y="2017608"/>
-          <a:ext cx="946564" cy="473282"/>
+          <a:off x="1499279" y="2823173"/>
+          <a:ext cx="1236790" cy="618395"/>
         </a:xfrm>
         <a:prstGeom prst="rect">
           <a:avLst/>
@@ -3691,12 +4254,12 @@
         </a:fontRef>
       </dsp:style>
       <dsp:txBody>
-        <a:bodyPr spcFirstLastPara="0" vert="horz" wrap="square" lIns="9525" tIns="9525" rIns="9525" bIns="9525" numCol="1" spcCol="1270" anchor="ctr" anchorCtr="0">
+        <a:bodyPr spcFirstLastPara="0" vert="horz" wrap="square" lIns="8255" tIns="8255" rIns="8255" bIns="8255" numCol="1" spcCol="1270" anchor="ctr" anchorCtr="0">
           <a:noAutofit/>
         </a:bodyPr>
         <a:lstStyle/>
         <a:p>
-          <a:pPr marL="0" lvl="0" indent="0" algn="ctr" defTabSz="666750">
+          <a:pPr marL="0" lvl="0" indent="0" algn="ctr" defTabSz="577850">
             <a:lnSpc>
               <a:spcPct val="90000"/>
             </a:lnSpc>
@@ -3708,23 +4271,26 @@
             </a:spcAft>
             <a:buNone/>
           </a:pPr>
-          <a:endParaRPr lang="it-IT" sz="1500" kern="1200"/>
+          <a:r>
+            <a:rPr lang="it-IT" sz="1300" kern="1200"/>
+            <a:t>PRODUZIONE</a:t>
+          </a:r>
         </a:p>
       </dsp:txBody>
       <dsp:txXfrm>
-        <a:off x="4343518" y="2017608"/>
-        <a:ext cx="946564" cy="473282"/>
+        <a:off x="1499279" y="2823173"/>
+        <a:ext cx="1236790" cy="618395"/>
       </dsp:txXfrm>
     </dsp:sp>
-    <dsp:sp modelId="{F3BBCACE-F50E-6B4F-B4B5-89BBD3DEBE42}">
+    <dsp:sp modelId="{0CAE69F4-F2B6-2148-9EBF-86F08E9E80A5}">
       <dsp:nvSpPr>
         <dsp:cNvPr id="0" name=""/>
         <dsp:cNvSpPr/>
       </dsp:nvSpPr>
       <dsp:spPr>
         <a:xfrm>
-          <a:off x="4580159" y="2689669"/>
-          <a:ext cx="946564" cy="473282"/>
+          <a:off x="2995796" y="2823173"/>
+          <a:ext cx="1236790" cy="618395"/>
         </a:xfrm>
         <a:prstGeom prst="rect">
           <a:avLst/>
@@ -3766,12 +4332,12 @@
         </a:fontRef>
       </dsp:style>
       <dsp:txBody>
-        <a:bodyPr spcFirstLastPara="0" vert="horz" wrap="square" lIns="9525" tIns="9525" rIns="9525" bIns="9525" numCol="1" spcCol="1270" anchor="ctr" anchorCtr="0">
+        <a:bodyPr spcFirstLastPara="0" vert="horz" wrap="square" lIns="8255" tIns="8255" rIns="8255" bIns="8255" numCol="1" spcCol="1270" anchor="ctr" anchorCtr="0">
           <a:noAutofit/>
         </a:bodyPr>
         <a:lstStyle/>
         <a:p>
-          <a:pPr marL="0" lvl="0" indent="0" algn="ctr" defTabSz="666750">
+          <a:pPr marL="0" lvl="0" indent="0" algn="ctr" defTabSz="577850">
             <a:lnSpc>
               <a:spcPct val="90000"/>
             </a:lnSpc>
@@ -3783,23 +4349,26 @@
             </a:spcAft>
             <a:buNone/>
           </a:pPr>
-          <a:endParaRPr lang="it-IT" sz="1500" kern="1200"/>
+          <a:r>
+            <a:rPr lang="it-IT" sz="1300" kern="1200"/>
+            <a:t>UFF. LEGALE</a:t>
+          </a:r>
         </a:p>
       </dsp:txBody>
       <dsp:txXfrm>
-        <a:off x="4580159" y="2689669"/>
-        <a:ext cx="946564" cy="473282"/>
+        <a:off x="2995796" y="2823173"/>
+        <a:ext cx="1236790" cy="618395"/>
       </dsp:txXfrm>
     </dsp:sp>
-    <dsp:sp modelId="{166074D1-74D7-3E43-B131-8D7698E5B29B}">
+    <dsp:sp modelId="{4FCE5220-CA5E-AF4F-8FC9-A2022AE52A2C}">
       <dsp:nvSpPr>
         <dsp:cNvPr id="0" name=""/>
         <dsp:cNvSpPr/>
       </dsp:nvSpPr>
       <dsp:spPr>
         <a:xfrm>
-          <a:off x="4580159" y="3361730"/>
-          <a:ext cx="946564" cy="473282"/>
+          <a:off x="4492313" y="2823173"/>
+          <a:ext cx="1236790" cy="618395"/>
         </a:xfrm>
         <a:prstGeom prst="rect">
           <a:avLst/>
@@ -3841,12 +4410,12 @@
         </a:fontRef>
       </dsp:style>
       <dsp:txBody>
-        <a:bodyPr spcFirstLastPara="0" vert="horz" wrap="square" lIns="9525" tIns="9525" rIns="9525" bIns="9525" numCol="1" spcCol="1270" anchor="ctr" anchorCtr="0">
+        <a:bodyPr spcFirstLastPara="0" vert="horz" wrap="square" lIns="8255" tIns="8255" rIns="8255" bIns="8255" numCol="1" spcCol="1270" anchor="ctr" anchorCtr="0">
           <a:noAutofit/>
         </a:bodyPr>
         <a:lstStyle/>
         <a:p>
-          <a:pPr marL="0" lvl="0" indent="0" algn="ctr" defTabSz="666750">
+          <a:pPr marL="0" lvl="0" indent="0" algn="ctr" defTabSz="577850">
             <a:lnSpc>
               <a:spcPct val="90000"/>
             </a:lnSpc>
@@ -3858,23 +4427,26 @@
             </a:spcAft>
             <a:buNone/>
           </a:pPr>
-          <a:endParaRPr lang="it-IT" sz="1500" kern="1200"/>
+          <a:r>
+            <a:rPr lang="it-IT" sz="1300" kern="1200"/>
+            <a:t>UFF. COMMERCIALE</a:t>
+          </a:r>
         </a:p>
       </dsp:txBody>
       <dsp:txXfrm>
-        <a:off x="4580159" y="3361730"/>
-        <a:ext cx="946564" cy="473282"/>
+        <a:off x="4492313" y="2823173"/>
+        <a:ext cx="1236790" cy="618395"/>
       </dsp:txXfrm>
     </dsp:sp>
-    <dsp:sp modelId="{39405039-B2EA-B840-A3F1-92005FFC92BF}">
+    <dsp:sp modelId="{8C746704-3931-6547-8CA3-5374C315EA5D}">
       <dsp:nvSpPr>
         <dsp:cNvPr id="0" name=""/>
         <dsp:cNvSpPr/>
       </dsp:nvSpPr>
       <dsp:spPr>
         <a:xfrm>
-          <a:off x="4580159" y="4033790"/>
-          <a:ext cx="946564" cy="473282"/>
+          <a:off x="5988829" y="2823173"/>
+          <a:ext cx="1236790" cy="618395"/>
         </a:xfrm>
         <a:prstGeom prst="rect">
           <a:avLst/>
@@ -3916,12 +4488,12 @@
         </a:fontRef>
       </dsp:style>
       <dsp:txBody>
-        <a:bodyPr spcFirstLastPara="0" vert="horz" wrap="square" lIns="9525" tIns="9525" rIns="9525" bIns="9525" numCol="1" spcCol="1270" anchor="ctr" anchorCtr="0">
+        <a:bodyPr spcFirstLastPara="0" vert="horz" wrap="square" lIns="8255" tIns="8255" rIns="8255" bIns="8255" numCol="1" spcCol="1270" anchor="ctr" anchorCtr="0">
           <a:noAutofit/>
         </a:bodyPr>
         <a:lstStyle/>
         <a:p>
-          <a:pPr marL="0" lvl="0" indent="0" algn="ctr" defTabSz="666750">
+          <a:pPr marL="0" lvl="0" indent="0" algn="ctr" defTabSz="577850">
             <a:lnSpc>
               <a:spcPct val="90000"/>
             </a:lnSpc>
@@ -3933,12 +4505,93 @@
             </a:spcAft>
             <a:buNone/>
           </a:pPr>
-          <a:endParaRPr lang="it-IT" sz="1500" kern="1200"/>
+          <a:r>
+            <a:rPr lang="it-IT" sz="1300" kern="1200"/>
+            <a:t>UFF. COMUNICAZIONE E MARKETING</a:t>
+          </a:r>
         </a:p>
       </dsp:txBody>
       <dsp:txXfrm>
-        <a:off x="4580159" y="4033790"/>
-        <a:ext cx="946564" cy="473282"/>
+        <a:off x="5988829" y="2823173"/>
+        <a:ext cx="1236790" cy="618395"/>
+      </dsp:txXfrm>
+    </dsp:sp>
+    <dsp:sp modelId="{AFCAF26B-CCAF-3C4E-A405-EDCF91EF8EE2}">
+      <dsp:nvSpPr>
+        <dsp:cNvPr id="0" name=""/>
+        <dsp:cNvSpPr/>
+      </dsp:nvSpPr>
+      <dsp:spPr>
+        <a:xfrm>
+          <a:off x="7485346" y="2823173"/>
+          <a:ext cx="1236790" cy="618395"/>
+        </a:xfrm>
+        <a:prstGeom prst="rect">
+          <a:avLst/>
+        </a:prstGeom>
+        <a:solidFill>
+          <a:schemeClr val="accent1">
+            <a:hueOff val="0"/>
+            <a:satOff val="0"/>
+            <a:lumOff val="0"/>
+            <a:alphaOff val="0"/>
+          </a:schemeClr>
+        </a:solidFill>
+        <a:ln w="12700" cap="flat" cmpd="sng" algn="ctr">
+          <a:solidFill>
+            <a:schemeClr val="lt1">
+              <a:hueOff val="0"/>
+              <a:satOff val="0"/>
+              <a:lumOff val="0"/>
+              <a:alphaOff val="0"/>
+            </a:schemeClr>
+          </a:solidFill>
+          <a:prstDash val="solid"/>
+          <a:miter lim="800000"/>
+        </a:ln>
+        <a:effectLst/>
+      </dsp:spPr>
+      <dsp:style>
+        <a:lnRef idx="2">
+          <a:scrgbClr r="0" g="0" b="0"/>
+        </a:lnRef>
+        <a:fillRef idx="1">
+          <a:scrgbClr r="0" g="0" b="0"/>
+        </a:fillRef>
+        <a:effectRef idx="0">
+          <a:scrgbClr r="0" g="0" b="0"/>
+        </a:effectRef>
+        <a:fontRef idx="minor">
+          <a:schemeClr val="lt1"/>
+        </a:fontRef>
+      </dsp:style>
+      <dsp:txBody>
+        <a:bodyPr spcFirstLastPara="0" vert="horz" wrap="square" lIns="8255" tIns="8255" rIns="8255" bIns="8255" numCol="1" spcCol="1270" anchor="ctr" anchorCtr="0">
+          <a:noAutofit/>
+        </a:bodyPr>
+        <a:lstStyle/>
+        <a:p>
+          <a:pPr marL="0" lvl="0" indent="0" algn="ctr" defTabSz="577850">
+            <a:lnSpc>
+              <a:spcPct val="90000"/>
+            </a:lnSpc>
+            <a:spcBef>
+              <a:spcPct val="0"/>
+            </a:spcBef>
+            <a:spcAft>
+              <a:spcPct val="35000"/>
+            </a:spcAft>
+            <a:buNone/>
+          </a:pPr>
+          <a:r>
+            <a:rPr lang="it-IT" sz="1300" kern="1200"/>
+            <a:t>UFF. DATA</a:t>
+          </a:r>
+        </a:p>
+      </dsp:txBody>
+      <dsp:txXfrm>
+        <a:off x="7485346" y="2823173"/>
+        <a:ext cx="1236790" cy="618395"/>
       </dsp:txXfrm>
     </dsp:sp>
   </dsp:spTree>
@@ -6425,7 +7078,7 @@
 </file>
 
 <file path=customXml/itemProps1.xml><?xml version="1.0" encoding="utf-8"?>
-<ds:datastoreItem xmlns:ds="http://schemas.openxmlformats.org/officeDocument/2006/customXml" ds:itemID="{8DB49EBD-A30C-5240-8F2B-996E593EE5B8}">
+<ds:datastoreItem xmlns:ds="http://schemas.openxmlformats.org/officeDocument/2006/customXml" ds:itemID="{9711F8C5-C4D4-0142-9752-BB1D26A66E4B}">
   <ds:schemaRefs>
     <ds:schemaRef ds:uri="http://schemas.openxmlformats.org/officeDocument/2006/bibliography"/>
   </ds:schemaRefs>
